--- a/Gestion/Livret.docx
+++ b/Gestion/Livret.docx
@@ -665,46 +665,15 @@
         </w:p>
         <w:p>
           <w:pPr>
-            <w:pStyle w:val="TM3"/>
-            <w:ind w:left="446"/>
+            <w:pStyle w:val="TM1"/>
           </w:pPr>
           <w:r>
-            <w:t xml:space="preserve"> Présentation de notre Scrum team</w:t>
+            <w:rPr>
+              <w:b/>
+              <w:bCs/>
+            </w:rPr>
+            <w:t>III-Organisation du projet</w:t>
           </w:r>
-          <w:r>
-            <w:ptab w:relativeTo="margin" w:alignment="right" w:leader="dot"/>
-          </w:r>
-          <w:r>
-            <w:t>2</w:t>
-          </w:r>
-        </w:p>
-        <w:p>
-          <w:pPr>
-            <w:pStyle w:val="TM1"/>
-          </w:pPr>
-          <w:sdt>
-            <w:sdtPr>
-              <w:rPr>
-                <w:b/>
-                <w:bCs/>
-              </w:rPr>
-              <w:id w:val="183865966"/>
-              <w:placeholder>
-                <w:docPart w:val="658EBCA456BC490689A8C891C7584917"/>
-              </w:placeholder>
-              <w:temporary/>
-              <w:showingPlcHdr/>
-            </w:sdtPr>
-            <w:sdtContent>
-              <w:r>
-                <w:rPr>
-                  <w:b/>
-                  <w:bCs/>
-                </w:rPr>
-                <w:t>Tapez le titre du chapitre (niveau 1)</w:t>
-              </w:r>
-            </w:sdtContent>
-          </w:sdt>
           <w:r>
             <w:ptab w:relativeTo="margin" w:alignment="right" w:leader="dot"/>
           </w:r>
@@ -803,20 +772,38 @@
           <w:sz w:val="28"/>
         </w:rPr>
       </w:pPr>
-      <w:r>
+    </w:p>
+    <w:p>
+      <w:pPr>
         <w:rPr>
           <w:b/>
           <w:bCs/>
           <w:sz w:val="28"/>
         </w:rPr>
-        <w:t>I-</w:t>
-      </w:r>
-      <w:r>
+      </w:pPr>
+    </w:p>
+    <w:p>
+      <w:pPr>
         <w:rPr>
           <w:b/>
           <w:bCs/>
           <w:sz w:val="28"/>
         </w:rPr>
+      </w:pPr>
+      <w:r>
+        <w:rPr>
+          <w:b/>
+          <w:bCs/>
+          <w:sz w:val="28"/>
+        </w:rPr>
+        <w:t>I-</w:t>
+      </w:r>
+      <w:r>
+        <w:rPr>
+          <w:b/>
+          <w:bCs/>
+          <w:sz w:val="28"/>
+        </w:rPr>
         <w:t>Introduction</w:t>
       </w:r>
     </w:p>
@@ -890,7 +877,18 @@
     <w:p/>
     <w:p>
       <w:r>
-        <w:t>Ainsi, nous nous sommes mis au travail afin de délivrer ‘TANGU’ au client en ayant respecté le DEADLINE indiqué.</w:t>
+        <w:t>Ainsi, nous nous sommes mis au travail afin de délivrer ‘TANGU’</w:t>
+      </w:r>
+      <w:r>
+        <w:t xml:space="preserve"> au client en mettant tout en œuvre afin de </w:t>
+      </w:r>
+      <w:proofErr w:type="gramStart"/>
+      <w:r>
+        <w:t>respecté</w:t>
+      </w:r>
+      <w:proofErr w:type="gramEnd"/>
+      <w:r>
+        <w:t xml:space="preserve"> le DEADLINE indiqué.</w:t>
       </w:r>
     </w:p>
     <w:p/>
@@ -1045,13 +1043,27 @@
           <w:szCs w:val="24"/>
         </w:rPr>
       </w:pPr>
+      <w:r>
+        <w:rPr>
+          <w:sz w:val="24"/>
+          <w:szCs w:val="24"/>
+        </w:rPr>
+        <w:t>Cette application</w:t>
+      </w:r>
+      <w:r>
+        <w:rPr>
+          <w:sz w:val="24"/>
+          <w:szCs w:val="24"/>
+        </w:rPr>
+        <w:t xml:space="preserve"> </w:t>
+      </w:r>
       <w:proofErr w:type="gramStart"/>
       <w:r>
         <w:rPr>
           <w:sz w:val="24"/>
           <w:szCs w:val="24"/>
         </w:rPr>
-        <w:t>Cet application</w:t>
+        <w:t>serai</w:t>
       </w:r>
       <w:proofErr w:type="gramEnd"/>
       <w:r>
@@ -1059,17 +1071,15 @@
           <w:sz w:val="24"/>
           <w:szCs w:val="24"/>
         </w:rPr>
-        <w:t xml:space="preserve"> serai amené à enregistrer les performances des entrainements des tirs à l’arc afin d’optimiser sa progression à travers le stockage des scores des entrainements et donc le </w:t>
-      </w:r>
-      <w:proofErr w:type="spellStart"/>
-      <w:r>
-        <w:rPr>
-          <w:sz w:val="24"/>
-          <w:szCs w:val="24"/>
-        </w:rPr>
-        <w:t>calcule</w:t>
-      </w:r>
-      <w:proofErr w:type="spellEnd"/>
+        <w:t xml:space="preserve"> amené à enregistrer les performances des entrainements des tirs à l’arc afin d’optimiser sa progression à travers le stockage des scores des entrainements et donc le </w:t>
+      </w:r>
+      <w:r>
+        <w:rPr>
+          <w:sz w:val="24"/>
+          <w:szCs w:val="24"/>
+        </w:rPr>
+        <w:t>calcul</w:t>
+      </w:r>
       <w:r>
         <w:rPr>
           <w:sz w:val="24"/>
@@ -1084,15 +1094,13 @@
         </w:rPr>
         <w:t xml:space="preserve"> On </w:t>
       </w:r>
-      <w:proofErr w:type="gramStart"/>
-      <w:r>
-        <w:rPr>
-          <w:sz w:val="24"/>
-          <w:szCs w:val="24"/>
-        </w:rPr>
-        <w:t>souhaiterai</w:t>
-      </w:r>
-      <w:proofErr w:type="gramEnd"/>
+      <w:r>
+        <w:rPr>
+          <w:sz w:val="24"/>
+          <w:szCs w:val="24"/>
+        </w:rPr>
+        <w:t>souhaitera</w:t>
+      </w:r>
       <w:r>
         <w:rPr>
           <w:sz w:val="24"/>
@@ -1139,6 +1147,7 @@
     </w:p>
     <w:p>
       <w:pPr>
+        <w:ind w:firstLine="708"/>
         <w:rPr>
           <w:sz w:val="24"/>
           <w:szCs w:val="24"/>
@@ -1177,8 +1186,272 @@
           <w:sz w:val="24"/>
           <w:szCs w:val="24"/>
         </w:rPr>
+        <w:t xml:space="preserve"> : </w:t>
+      </w:r>
+      <w:r>
+        <w:rPr>
+          <w:sz w:val="24"/>
+          <w:szCs w:val="24"/>
+        </w:rPr>
+        <w:tab/>
+      </w:r>
+    </w:p>
+    <w:p>
+      <w:pPr>
+        <w:rPr>
+          <w:sz w:val="24"/>
+          <w:szCs w:val="24"/>
+        </w:rPr>
+      </w:pPr>
+      <w:r>
+        <w:rPr>
+          <w:sz w:val="24"/>
+          <w:szCs w:val="24"/>
+        </w:rPr>
+        <w:t xml:space="preserve"> </w:t>
+      </w:r>
+      <w:r>
+        <w:rPr>
+          <w:sz w:val="24"/>
+          <w:szCs w:val="24"/>
+        </w:rPr>
+        <w:tab/>
+      </w:r>
+      <w:r>
+        <w:rPr>
+          <w:sz w:val="24"/>
+          <w:szCs w:val="24"/>
+        </w:rPr>
+        <w:t>On aura un seul type d’utilisateur : L’archer</w:t>
+      </w:r>
+      <w:r>
+        <w:rPr>
+          <w:sz w:val="24"/>
+          <w:szCs w:val="24"/>
+        </w:rPr>
+        <w:t xml:space="preserve"> en question</w:t>
+      </w:r>
+      <w:r>
+        <w:rPr>
+          <w:sz w:val="24"/>
+          <w:szCs w:val="24"/>
+        </w:rPr>
+        <w:t xml:space="preserve"> utilisant l’</w:t>
+      </w:r>
+      <w:r>
+        <w:rPr>
+          <w:sz w:val="24"/>
+          <w:szCs w:val="24"/>
+        </w:rPr>
+        <w:t>application</w:t>
+      </w:r>
+      <w:r>
+        <w:rPr>
+          <w:sz w:val="24"/>
+          <w:szCs w:val="24"/>
+        </w:rPr>
+        <w:t xml:space="preserve"> pendant ses sessions d’entrainements</w:t>
+      </w:r>
+      <w:r>
+        <w:rPr>
+          <w:sz w:val="24"/>
+          <w:szCs w:val="24"/>
+        </w:rPr>
+        <w:t xml:space="preserve"> (On doit donc </w:t>
+      </w:r>
+      <w:r>
+        <w:rPr>
+          <w:sz w:val="24"/>
+          <w:szCs w:val="24"/>
+        </w:rPr>
+        <w:t>privilégier</w:t>
+      </w:r>
+      <w:r>
+        <w:rPr>
+          <w:sz w:val="24"/>
+          <w:szCs w:val="24"/>
+        </w:rPr>
+        <w:t xml:space="preserve"> la </w:t>
+      </w:r>
+      <w:r>
+        <w:rPr>
+          <w:sz w:val="24"/>
+          <w:szCs w:val="24"/>
+        </w:rPr>
+        <w:t>portabilité</w:t>
+      </w:r>
+      <w:r>
+        <w:rPr>
+          <w:sz w:val="24"/>
+          <w:szCs w:val="24"/>
+        </w:rPr>
+        <w:t xml:space="preserve"> et les entrainements potentiellement mais rarement hors zones de couverture données internet. </w:t>
+      </w:r>
+    </w:p>
+    <w:p>
+      <w:pPr>
+        <w:ind w:firstLine="708"/>
+        <w:rPr>
+          <w:sz w:val="24"/>
+          <w:szCs w:val="24"/>
+        </w:rPr>
+      </w:pPr>
+      <w:r>
+        <w:rPr>
+          <w:sz w:val="24"/>
+          <w:szCs w:val="24"/>
+        </w:rPr>
+        <w:t>Un nouvel archer sera amené à s’enregistrer et se connecter à son compte. A partir de ce point, il pourra commencer</w:t>
+      </w:r>
+      <w:r>
+        <w:rPr>
+          <w:sz w:val="24"/>
+          <w:szCs w:val="24"/>
+        </w:rPr>
+        <w:t xml:space="preserve"> par</w:t>
+      </w:r>
+      <w:r>
+        <w:rPr>
+          <w:sz w:val="24"/>
+          <w:szCs w:val="24"/>
+        </w:rPr>
+        <w:t> :</w:t>
+      </w:r>
+    </w:p>
+    <w:p>
+      <w:pPr>
+        <w:ind w:firstLine="708"/>
+        <w:rPr>
+          <w:sz w:val="24"/>
+          <w:szCs w:val="24"/>
+        </w:rPr>
+      </w:pPr>
+      <w:r>
+        <w:rPr>
+          <w:sz w:val="24"/>
+          <w:szCs w:val="24"/>
+        </w:rPr>
+        <w:t>Créer un nouvel</w:t>
+      </w:r>
+      <w:r>
+        <w:rPr>
+          <w:sz w:val="24"/>
+          <w:szCs w:val="24"/>
+        </w:rPr>
+        <w:t xml:space="preserve"> arc en précisant le nom de l’arc, son poids, taille et d’autres </w:t>
+      </w:r>
+      <w:r>
+        <w:rPr>
+          <w:sz w:val="24"/>
+          <w:szCs w:val="24"/>
+        </w:rPr>
+        <w:t>caractéristiques clefs</w:t>
+      </w:r>
+      <w:r>
+        <w:rPr>
+          <w:sz w:val="24"/>
+          <w:szCs w:val="24"/>
+        </w:rPr>
         <w:t>.</w:t>
       </w:r>
+    </w:p>
+    <w:p>
+      <w:pPr>
+        <w:ind w:firstLine="708"/>
+        <w:rPr>
+          <w:sz w:val="24"/>
+          <w:szCs w:val="24"/>
+        </w:rPr>
+      </w:pPr>
+      <w:r>
+        <w:rPr>
+          <w:sz w:val="24"/>
+          <w:szCs w:val="24"/>
+        </w:rPr>
+        <w:t>Créer un nouveau blason en précisant ses caractéristiques.</w:t>
+      </w:r>
+    </w:p>
+    <w:p>
+      <w:pPr>
+        <w:ind w:firstLine="708"/>
+        <w:rPr>
+          <w:sz w:val="24"/>
+          <w:szCs w:val="24"/>
+        </w:rPr>
+      </w:pPr>
+      <w:r>
+        <w:rPr>
+          <w:sz w:val="24"/>
+          <w:szCs w:val="24"/>
+        </w:rPr>
+        <w:t>Mettre à jour son profil pour indiquer</w:t>
+      </w:r>
+      <w:r>
+        <w:rPr>
+          <w:sz w:val="24"/>
+          <w:szCs w:val="24"/>
+        </w:rPr>
+        <w:t xml:space="preserve"> le nom de son club </w:t>
+      </w:r>
+      <w:r>
+        <w:rPr>
+          <w:sz w:val="24"/>
+          <w:szCs w:val="24"/>
+        </w:rPr>
+        <w:t>s’</w:t>
+      </w:r>
+      <w:r>
+        <w:rPr>
+          <w:sz w:val="24"/>
+          <w:szCs w:val="24"/>
+        </w:rPr>
+        <w:t>i</w:t>
+      </w:r>
+      <w:r>
+        <w:rPr>
+          <w:sz w:val="24"/>
+          <w:szCs w:val="24"/>
+        </w:rPr>
+        <w:t>l</w:t>
+      </w:r>
+      <w:r>
+        <w:rPr>
+          <w:sz w:val="24"/>
+          <w:szCs w:val="24"/>
+        </w:rPr>
+        <w:t xml:space="preserve"> le souhaite par exemple.</w:t>
+      </w:r>
+    </w:p>
+    <w:p>
+      <w:pPr>
+        <w:rPr>
+          <w:sz w:val="24"/>
+          <w:szCs w:val="24"/>
+        </w:rPr>
+      </w:pPr>
+    </w:p>
+    <w:p>
+      <w:pPr>
+        <w:ind w:firstLine="708"/>
+        <w:rPr>
+          <w:sz w:val="24"/>
+          <w:szCs w:val="24"/>
+        </w:rPr>
+      </w:pPr>
+      <w:r>
+        <w:rPr>
+          <w:sz w:val="24"/>
+          <w:szCs w:val="24"/>
+        </w:rPr>
+        <w:t>Du moment où il a ajouté au moins les informations sur l’arc et le blason, il pourra c</w:t>
+      </w:r>
+      <w:r>
+        <w:rPr>
+          <w:sz w:val="24"/>
+          <w:szCs w:val="24"/>
+        </w:rPr>
+        <w:t>ommencer un nouvel entrainement en les utilisant.</w:t>
+      </w:r>
       <w:r>
         <w:rPr>
           <w:sz w:val="24"/>
@@ -1189,353 +1462,395 @@
     </w:p>
     <w:p>
       <w:pPr>
-        <w:rPr>
-          <w:sz w:val="24"/>
-          <w:szCs w:val="24"/>
-        </w:rPr>
-      </w:pPr>
-      <w:r>
-        <w:rPr>
-          <w:sz w:val="24"/>
-          <w:szCs w:val="24"/>
-        </w:rPr>
+        <w:ind w:firstLine="708"/>
+        <w:rPr>
+          <w:sz w:val="24"/>
+          <w:szCs w:val="24"/>
+        </w:rPr>
+      </w:pPr>
+      <w:r>
+        <w:rPr>
+          <w:sz w:val="24"/>
+          <w:szCs w:val="24"/>
+        </w:rPr>
+        <w:t>Ce nouvel entrainement</w:t>
+      </w:r>
+      <w:r>
+        <w:rPr>
+          <w:sz w:val="24"/>
+          <w:szCs w:val="24"/>
+        </w:rPr>
+        <w:t xml:space="preserve"> est caractérisé par son nom, la distance, adresse, date, </w:t>
+      </w:r>
+      <w:r>
+        <w:rPr>
+          <w:sz w:val="24"/>
+          <w:szCs w:val="24"/>
+        </w:rPr>
+        <w:t>équipements utilisés</w:t>
+      </w:r>
+      <w:r>
+        <w:rPr>
+          <w:sz w:val="24"/>
+          <w:szCs w:val="24"/>
+        </w:rPr>
+        <w:t xml:space="preserve"> et sa formule de tir (nombre de séries, volées/série et </w:t>
+      </w:r>
+      <w:r>
+        <w:rPr>
+          <w:sz w:val="24"/>
+          <w:szCs w:val="24"/>
+        </w:rPr>
+        <w:t>flèches</w:t>
+      </w:r>
+      <w:r>
+        <w:rPr>
+          <w:sz w:val="24"/>
+          <w:szCs w:val="24"/>
+        </w:rPr>
+        <w:t>/volée).</w:t>
+      </w:r>
+    </w:p>
+    <w:p>
+      <w:pPr>
+        <w:rPr>
+          <w:sz w:val="24"/>
+          <w:szCs w:val="24"/>
+        </w:rPr>
+      </w:pPr>
+      <w:r>
+        <w:rPr>
+          <w:sz w:val="24"/>
+          <w:szCs w:val="24"/>
+        </w:rPr>
+        <w:t xml:space="preserve">La création va </w:t>
+      </w:r>
+      <w:r>
+        <w:rPr>
+          <w:sz w:val="24"/>
+          <w:szCs w:val="24"/>
+        </w:rPr>
+        <w:t>déclencher</w:t>
+      </w:r>
+      <w:r>
+        <w:rPr>
+          <w:sz w:val="24"/>
+          <w:szCs w:val="24"/>
+        </w:rPr>
+        <w:t xml:space="preserve"> l’entrainement. Il va saisir les points qu’il a eu à chaque tir jusqu’à finir ses séries.</w:t>
+      </w:r>
+    </w:p>
+    <w:p>
+      <w:pPr>
+        <w:ind w:firstLine="708"/>
+        <w:rPr>
+          <w:sz w:val="24"/>
+          <w:szCs w:val="24"/>
+        </w:rPr>
+      </w:pPr>
+      <w:r>
+        <w:rPr>
+          <w:sz w:val="24"/>
+          <w:szCs w:val="24"/>
+        </w:rPr>
+        <w:t xml:space="preserve">A la fin de chaque </w:t>
+      </w:r>
+      <w:r>
+        <w:rPr>
+          <w:sz w:val="24"/>
+          <w:szCs w:val="24"/>
+        </w:rPr>
+        <w:t>volée/</w:t>
+      </w:r>
+      <w:r>
+        <w:rPr>
+          <w:sz w:val="24"/>
+          <w:szCs w:val="24"/>
+        </w:rPr>
+        <w:t>série, il pourra consulter les sta</w:t>
+      </w:r>
+      <w:r>
+        <w:rPr>
+          <w:sz w:val="24"/>
+          <w:szCs w:val="24"/>
+        </w:rPr>
+        <w:t xml:space="preserve">tistiques de ses </w:t>
+      </w:r>
+      <w:r>
+        <w:rPr>
+          <w:sz w:val="24"/>
+          <w:szCs w:val="24"/>
+        </w:rPr>
+        <w:t>tirs</w:t>
+      </w:r>
+      <w:r>
+        <w:rPr>
+          <w:sz w:val="24"/>
+          <w:szCs w:val="24"/>
+        </w:rPr>
+        <w:t xml:space="preserve"> avec des calculs sur sa moyenne par volée, le pourcentage moyen de </w:t>
+      </w:r>
+      <w:r>
+        <w:rPr>
+          <w:sz w:val="24"/>
+          <w:szCs w:val="24"/>
+        </w:rPr>
+        <w:t>flèches</w:t>
+      </w:r>
+      <w:r>
+        <w:rPr>
+          <w:sz w:val="24"/>
+          <w:szCs w:val="24"/>
+        </w:rPr>
+        <w:t xml:space="preserve"> en zone 9 et pourcentage de </w:t>
+      </w:r>
+      <w:r>
+        <w:rPr>
+          <w:sz w:val="24"/>
+          <w:szCs w:val="24"/>
+        </w:rPr>
+        <w:t>flèches</w:t>
+      </w:r>
+      <w:r>
+        <w:rPr>
+          <w:sz w:val="24"/>
+          <w:szCs w:val="24"/>
+        </w:rPr>
+        <w:t xml:space="preserve"> en zone 10.</w:t>
+      </w:r>
+      <w:r>
+        <w:rPr>
+          <w:sz w:val="24"/>
+          <w:szCs w:val="24"/>
+        </w:rPr>
+        <w:t xml:space="preserve"> Finalement, on fait construire un graphique </w:t>
+      </w:r>
+      <w:r>
+        <w:rPr>
+          <w:sz w:val="24"/>
+          <w:szCs w:val="24"/>
+        </w:rPr>
+        <w:t>représentant</w:t>
+      </w:r>
+      <w:r>
+        <w:rPr>
+          <w:sz w:val="24"/>
+          <w:szCs w:val="24"/>
+        </w:rPr>
+        <w:t xml:space="preserve"> ces données.</w:t>
+      </w:r>
+    </w:p>
+    <w:p>
+      <w:pPr>
+        <w:rPr>
+          <w:sz w:val="24"/>
+          <w:szCs w:val="24"/>
+        </w:rPr>
+      </w:pPr>
+      <w:r>
+        <w:rPr>
+          <w:sz w:val="24"/>
+          <w:szCs w:val="24"/>
+        </w:rPr>
+        <w:t xml:space="preserve">Le </w:t>
+      </w:r>
+      <w:r>
+        <w:rPr>
+          <w:sz w:val="24"/>
+          <w:szCs w:val="24"/>
+        </w:rPr>
+        <w:t>back log</w:t>
+      </w:r>
+      <w:r>
+        <w:rPr>
+          <w:sz w:val="24"/>
+          <w:szCs w:val="24"/>
+        </w:rPr>
+        <w:t xml:space="preserve"> est donc très précis et clair sur </w:t>
+      </w:r>
+      <w:r>
+        <w:rPr>
+          <w:sz w:val="24"/>
+          <w:szCs w:val="24"/>
+        </w:rPr>
+        <w:t>les fonctionnalités attendues</w:t>
+      </w:r>
+      <w:r>
+        <w:rPr>
+          <w:sz w:val="24"/>
+          <w:szCs w:val="24"/>
+        </w:rPr>
+        <w:t>.</w:t>
+      </w:r>
+    </w:p>
+    <w:p>
+      <w:pPr>
+        <w:rPr>
+          <w:sz w:val="24"/>
+          <w:szCs w:val="24"/>
+        </w:rPr>
+      </w:pPr>
+    </w:p>
+    <w:p>
+      <w:pPr>
+        <w:rPr>
+          <w:sz w:val="24"/>
+          <w:szCs w:val="24"/>
+        </w:rPr>
+      </w:pPr>
+    </w:p>
+    <w:p>
+      <w:pPr>
+        <w:rPr>
+          <w:sz w:val="32"/>
+        </w:rPr>
+      </w:pPr>
+      <w:r>
+        <w:rPr>
+          <w:b/>
+          <w:bCs/>
+          <w:sz w:val="28"/>
+        </w:rPr>
+        <w:t>III-Organisation du projet</w:t>
+      </w:r>
+    </w:p>
+    <w:p>
+      <w:pPr>
+        <w:ind w:firstLine="708"/>
+      </w:pPr>
+      <w:r>
+        <w:t>C</w:t>
+      </w:r>
+      <w:r>
+        <w:t xml:space="preserve">omment a-t-on organisé le déroulement </w:t>
+      </w:r>
+      <w:r>
+        <w:t xml:space="preserve">et le </w:t>
+      </w:r>
+      <w:r>
+        <w:t>travail ?</w:t>
+      </w:r>
+    </w:p>
+    <w:p>
+      <w:pPr>
+        <w:ind w:firstLine="708"/>
+      </w:pPr>
+      <w:r>
+        <w:t xml:space="preserve"> On mettra en lumière dans cette partie</w:t>
+      </w:r>
+      <w:r>
+        <w:t xml:space="preserve"> :  </w:t>
+      </w:r>
+    </w:p>
+    <w:p>
+      <w:pPr>
+        <w:ind w:left="708" w:firstLine="708"/>
+      </w:pPr>
+      <w:r>
+        <w:t>-L</w:t>
+      </w:r>
+      <w:r>
+        <w:t xml:space="preserve">es </w:t>
+      </w:r>
+      <w:r>
+        <w:t>choix du cycle de vie</w:t>
+      </w:r>
+      <w:r>
+        <w:t xml:space="preserve"> (et pourquoi ?)</w:t>
+      </w:r>
+      <w:r>
+        <w:t>.</w:t>
+      </w:r>
+    </w:p>
+    <w:p>
+      <w:pPr>
+        <w:ind w:left="708" w:firstLine="708"/>
+      </w:pPr>
+      <w:r>
+        <w:t>-Les ressources utilisés</w:t>
+      </w:r>
+      <w:r>
+        <w:t xml:space="preserve"> (Matériel</w:t>
+      </w:r>
+      <w:r>
+        <w:t>le, logicielle</w:t>
+      </w:r>
+      <w:r>
+        <w:t>).</w:t>
+      </w:r>
+    </w:p>
+    <w:p>
+      <w:pPr>
+        <w:ind w:left="708" w:firstLine="708"/>
+      </w:pPr>
+      <w:r>
+        <w:t xml:space="preserve">-Les </w:t>
+      </w:r>
+      <w:r>
+        <w:t>rôle</w:t>
+      </w:r>
+      <w:r>
+        <w:t>s</w:t>
+      </w:r>
+      <w:r>
+        <w:t xml:space="preserve"> et responsab</w:t>
+      </w:r>
+      <w:r>
+        <w:t>ilités de chacun dans le projet.</w:t>
+      </w:r>
+    </w:p>
+    <w:p>
+      <w:pPr>
+        <w:ind w:left="708" w:firstLine="708"/>
+      </w:pPr>
+      <w:r>
+        <w:t>-Identification des risques</w:t>
+      </w:r>
+      <w:r>
         <w:t xml:space="preserve"> </w:t>
       </w:r>
       <w:r>
-        <w:rPr>
-          <w:sz w:val="24"/>
-          <w:szCs w:val="24"/>
-        </w:rPr>
-        <w:t>On aura un seul type d’utilisateur : L’archer</w:t>
-      </w:r>
-      <w:r>
-        <w:rPr>
-          <w:sz w:val="24"/>
-          <w:szCs w:val="24"/>
-        </w:rPr>
-        <w:t xml:space="preserve"> en question</w:t>
-      </w:r>
-      <w:r>
-        <w:rPr>
-          <w:sz w:val="24"/>
-          <w:szCs w:val="24"/>
-        </w:rPr>
-        <w:t xml:space="preserve"> utilisant l’</w:t>
-      </w:r>
-      <w:r>
-        <w:rPr>
-          <w:sz w:val="24"/>
-          <w:szCs w:val="24"/>
-        </w:rPr>
-        <w:t>application</w:t>
-      </w:r>
-      <w:r>
-        <w:rPr>
-          <w:sz w:val="24"/>
-          <w:szCs w:val="24"/>
-        </w:rPr>
-        <w:t xml:space="preserve"> pendant ses sessions d’entrainements</w:t>
-      </w:r>
-      <w:r>
-        <w:rPr>
-          <w:sz w:val="24"/>
-          <w:szCs w:val="24"/>
-        </w:rPr>
+        <w:t>et les mesures prises pour les éviter.</w:t>
+      </w:r>
+    </w:p>
+    <w:p>
+      <w:pPr>
+        <w:ind w:left="708" w:firstLine="708"/>
+      </w:pPr>
+      <w:r>
+        <w:t xml:space="preserve">-Planning </w:t>
+      </w:r>
+      <w:r>
+        <w:t>des différentes taches</w:t>
+      </w:r>
+      <w:r>
         <w:t>.</w:t>
       </w:r>
     </w:p>
     <w:p>
       <w:pPr>
-        <w:rPr>
-          <w:sz w:val="24"/>
-          <w:szCs w:val="24"/>
-        </w:rPr>
-      </w:pPr>
-      <w:r>
-        <w:rPr>
-          <w:sz w:val="24"/>
-          <w:szCs w:val="24"/>
-        </w:rPr>
-        <w:t>Un nouvel archer sera amené à s’enregistrer et se connecter à son compte. A partir de ce point, il pourra commencer :</w:t>
-      </w:r>
-    </w:p>
-    <w:p>
-      <w:pPr>
-        <w:rPr>
-          <w:sz w:val="24"/>
-          <w:szCs w:val="24"/>
-        </w:rPr>
-      </w:pPr>
-      <w:r>
-        <w:rPr>
-          <w:sz w:val="24"/>
-          <w:szCs w:val="24"/>
-        </w:rPr>
-        <w:t xml:space="preserve">Créer un nouvel arc </w:t>
+        <w:ind w:firstLine="708"/>
+      </w:pPr>
+    </w:p>
+    <w:p>
+      <w:pPr>
+        <w:ind w:firstLine="708"/>
+      </w:pPr>
+      <w:r>
+        <w:tab/>
+        <w:t xml:space="preserve">Pour </w:t>
+      </w:r>
+      <w:r>
+        <w:t>notre cycle de vie, nous avons choisi SCRUM pour son côté plus libre et flexibles par rapport à l’équipe de développement.</w:t>
+      </w:r>
+      <w:r>
+        <w:t xml:space="preserve"> Nous l’avons trouvé plus adapté au projet dans le sens où on sera amenés à utiliser plusieurs langages</w:t>
       </w:r>
       <w:bookmarkStart w:id="1" w:name="_GoBack"/>
       <w:bookmarkEnd w:id="1"/>
-    </w:p>
-    <w:p>
-      <w:pPr>
-        <w:ind w:firstLine="708"/>
-        <w:rPr>
-          <w:sz w:val="24"/>
-          <w:szCs w:val="24"/>
-        </w:rPr>
-      </w:pPr>
-    </w:p>
-    <w:p>
-      <w:pPr>
-        <w:ind w:firstLine="708"/>
-      </w:pPr>
-    </w:p>
-    <w:p>
-      <w:pPr>
-        <w:ind w:firstLine="708"/>
-      </w:pPr>
-    </w:p>
-    <w:p>
-      <w:pPr>
-        <w:ind w:firstLine="708"/>
-      </w:pPr>
-    </w:p>
-    <w:p>
-      <w:pPr>
-        <w:ind w:firstLine="708"/>
-      </w:pPr>
-    </w:p>
-    <w:p>
-      <w:pPr>
-        <w:ind w:firstLine="708"/>
-      </w:pPr>
-    </w:p>
-    <w:p>
-      <w:pPr>
-        <w:ind w:firstLine="708"/>
-      </w:pPr>
-    </w:p>
-    <w:p>
-      <w:pPr>
-        <w:ind w:firstLine="708"/>
-      </w:pPr>
-    </w:p>
-    <w:p>
-      <w:pPr>
-        <w:ind w:firstLine="708"/>
-      </w:pPr>
-    </w:p>
-    <w:p>
-      <w:pPr>
-        <w:ind w:firstLine="708"/>
-      </w:pPr>
-    </w:p>
-    <w:p>
-      <w:pPr>
-        <w:ind w:firstLine="708"/>
-      </w:pPr>
-    </w:p>
-    <w:p>
-      <w:pPr>
-        <w:ind w:firstLine="708"/>
-      </w:pPr>
-    </w:p>
-    <w:p>
-      <w:pPr>
-        <w:ind w:firstLine="708"/>
-      </w:pPr>
-    </w:p>
-    <w:p>
-      <w:pPr>
-        <w:ind w:firstLine="708"/>
-      </w:pPr>
-    </w:p>
-    <w:p>
-      <w:pPr>
-        <w:ind w:firstLine="708"/>
-      </w:pPr>
-    </w:p>
-    <w:p>
-      <w:pPr>
-        <w:ind w:firstLine="708"/>
-      </w:pPr>
-    </w:p>
-    <w:p>
-      <w:pPr>
-        <w:ind w:firstLine="708"/>
-      </w:pPr>
-    </w:p>
-    <w:p>
-      <w:pPr>
-        <w:ind w:firstLine="708"/>
-      </w:pPr>
-    </w:p>
-    <w:p>
-      <w:pPr>
-        <w:ind w:firstLine="708"/>
-      </w:pPr>
-    </w:p>
-    <w:p>
-      <w:pPr>
-        <w:ind w:firstLine="708"/>
-      </w:pPr>
-    </w:p>
-    <w:p>
-      <w:pPr>
-        <w:ind w:firstLine="708"/>
-      </w:pPr>
-    </w:p>
-    <w:p>
-      <w:pPr>
-        <w:ind w:firstLine="708"/>
-      </w:pPr>
-    </w:p>
-    <w:p>
-      <w:pPr>
-        <w:ind w:firstLine="708"/>
-      </w:pPr>
-    </w:p>
-    <w:p>
-      <w:pPr>
-        <w:ind w:firstLine="708"/>
-      </w:pPr>
-    </w:p>
-    <w:p>
-      <w:pPr>
-        <w:ind w:firstLine="708"/>
-      </w:pPr>
-    </w:p>
-    <w:p>
-      <w:pPr>
-        <w:ind w:firstLine="708"/>
-      </w:pPr>
-    </w:p>
-    <w:p>
-      <w:pPr>
-        <w:ind w:firstLine="708"/>
-      </w:pPr>
-    </w:p>
-    <w:p>
-      <w:pPr>
-        <w:ind w:firstLine="708"/>
-      </w:pPr>
-    </w:p>
-    <w:p>
-      <w:pPr>
-        <w:ind w:firstLine="708"/>
-      </w:pPr>
-    </w:p>
-    <w:p>
-      <w:pPr>
-        <w:ind w:firstLine="708"/>
-      </w:pPr>
-      <w:r>
-        <w:t xml:space="preserve">Ce qui nous amènera à comment a-t-on organisé le déroulement </w:t>
-      </w:r>
-      <w:r>
-        <w:t xml:space="preserve">et le </w:t>
-      </w:r>
-      <w:proofErr w:type="spellStart"/>
-      <w:r>
-        <w:t>travaille</w:t>
-      </w:r>
-      <w:proofErr w:type="spellEnd"/>
-      <w:r>
-        <w:t xml:space="preserve"> au sein du Scrum Team. On mettra en lumière dans cette partie</w:t>
-      </w:r>
-      <w:r>
-        <w:t xml:space="preserve"> :  </w:t>
-      </w:r>
-    </w:p>
-    <w:p>
-      <w:pPr>
-        <w:ind w:firstLine="708"/>
-      </w:pPr>
-      <w:r>
-        <w:t>-L</w:t>
-      </w:r>
-      <w:r>
-        <w:t xml:space="preserve">es </w:t>
-      </w:r>
-      <w:r>
-        <w:t>choix du cycle de vie</w:t>
-      </w:r>
-      <w:r>
-        <w:t xml:space="preserve"> (et pourquoi ?)</w:t>
-      </w:r>
-      <w:r>
-        <w:t>.</w:t>
-      </w:r>
-    </w:p>
-    <w:p>
-      <w:pPr>
-        <w:ind w:firstLine="708"/>
-      </w:pPr>
-      <w:r>
-        <w:t>-Les ressources utilisés</w:t>
-      </w:r>
-      <w:r>
-        <w:t xml:space="preserve"> (Matériel</w:t>
-      </w:r>
-      <w:r>
-        <w:t>le, logicielle</w:t>
-      </w:r>
-      <w:r>
-        <w:t>).</w:t>
-      </w:r>
-    </w:p>
-    <w:p>
-      <w:pPr>
-        <w:ind w:firstLine="708"/>
-      </w:pPr>
-      <w:r>
-        <w:t xml:space="preserve">-Les </w:t>
-      </w:r>
-      <w:r>
-        <w:t>rôle</w:t>
-      </w:r>
-      <w:r>
-        <w:t>s</w:t>
-      </w:r>
-      <w:r>
-        <w:t xml:space="preserve"> et responsab</w:t>
-      </w:r>
-      <w:r>
-        <w:t>ilités de chacun dans le projet.</w:t>
-      </w:r>
-    </w:p>
-    <w:p>
-      <w:pPr>
-        <w:ind w:firstLine="708"/>
-      </w:pPr>
-      <w:r>
-        <w:t>-Identification des risques</w:t>
-      </w:r>
       <w:r>
         <w:t xml:space="preserve"> </w:t>
       </w:r>
-      <w:r>
-        <w:t>et les mesures prises pour les éviter.</w:t>
-      </w:r>
-    </w:p>
-    <w:p>
-      <w:pPr>
-        <w:ind w:firstLine="708"/>
-      </w:pPr>
-      <w:r>
-        <w:t xml:space="preserve">-Planning </w:t>
-      </w:r>
-      <w:r>
-        <w:t>des différentes taches</w:t>
-      </w:r>
-      <w:r>
-        <w:t>.</w:t>
-      </w:r>
-    </w:p>
-    <w:p>
-      <w:pPr>
-        <w:ind w:firstLine="708"/>
-      </w:pPr>
     </w:p>
     <w:p/>
     <w:p/>
@@ -2391,32 +2706,6 @@
   <w:docParts>
     <w:docPart>
       <w:docPartPr>
-        <w:name w:val="658EBCA456BC490689A8C891C7584917"/>
-        <w:category>
-          <w:name w:val="Général"/>
-          <w:gallery w:val="placeholder"/>
-        </w:category>
-        <w:types>
-          <w:type w:val="bbPlcHdr"/>
-        </w:types>
-        <w:behaviors>
-          <w:behavior w:val="content"/>
-        </w:behaviors>
-        <w:guid w:val="{9741ABFA-E45E-48C9-AE67-CA10E9300280}"/>
-      </w:docPartPr>
-      <w:docPartBody>
-        <w:p>
-          <w:pPr>
-            <w:pStyle w:val="658EBCA456BC490689A8C891C7584917"/>
-          </w:pPr>
-          <w:r>
-            <w:t>Tapez le titre du chapitre (niveau 1)</w:t>
-          </w:r>
-        </w:p>
-      </w:docPartBody>
-    </w:docPart>
-    <w:docPart>
-      <w:docPartPr>
         <w:name w:val="15EE92D2C8524714B37B4ECA7BF2A0D3"/>
         <w:category>
           <w:name w:val="Général"/>
@@ -2543,7 +2832,7 @@
   <w:rsids>
     <w:rsidRoot w:val="00294FFF"/>
     <w:rsid w:val="00294FFF"/>
-    <w:rsid w:val="00D6326A"/>
+    <w:rsid w:val="00CF1F55"/>
   </w:rsids>
   <m:mathPr>
     <m:mathFont m:val="Cambria Math"/>
@@ -3313,7 +3602,7 @@
 </file>
 
 <file path=customXml/itemProps1.xml><?xml version="1.0" encoding="utf-8"?>
-<ds:datastoreItem xmlns:ds="http://schemas.openxmlformats.org/officeDocument/2006/customXml" ds:itemID="{25072DA8-F997-4D25-A157-0604C740432B}">
+<ds:datastoreItem xmlns:ds="http://schemas.openxmlformats.org/officeDocument/2006/customXml" ds:itemID="{F821F8D5-7DF1-4F60-9CA6-D3184D895ACA}">
   <ds:schemaRefs>
     <ds:schemaRef ds:uri="http://schemas.openxmlformats.org/officeDocument/2006/bibliography"/>
   </ds:schemaRefs>

--- a/Gestion/Livret.docx
+++ b/Gestion/Livret.docx
@@ -235,277 +235,17 @@
     <w:p>
       <w:pPr>
         <w:rPr>
-          <w:b/>
-          <w:i/>
-          <w:sz w:val="28"/>
-          <w:u w:val="single"/>
           <w:lang w:val="en-US"/>
         </w:rPr>
       </w:pPr>
-      <w:r>
-        <w:rPr>
-          <w:b/>
-          <w:i/>
-          <w:sz w:val="28"/>
-          <w:u w:val="single"/>
+    </w:p>
+    <w:p>
+      <w:pPr>
+        <w:rPr>
           <w:lang w:val="en-US"/>
         </w:rPr>
-        <w:t xml:space="preserve">Scrum </w:t>
-      </w:r>
-      <w:r>
-        <w:rPr>
-          <w:b/>
-          <w:i/>
-          <w:sz w:val="28"/>
-          <w:u w:val="single"/>
-          <w:lang w:val="en-US"/>
-        </w:rPr>
-        <w:t>Team:</w:t>
-      </w:r>
-    </w:p>
-    <w:tbl>
-      <w:tblPr>
-        <w:tblStyle w:val="Grilledutableau"/>
-        <w:tblW w:w="0" w:type="auto"/>
-        <w:tblInd w:w="1366" w:type="dxa"/>
-        <w:tblLook w:val="04A0" w:firstRow="1" w:lastRow="0" w:firstColumn="1" w:lastColumn="0" w:noHBand="0" w:noVBand="1"/>
-      </w:tblPr>
-      <w:tblGrid>
-        <w:gridCol w:w="3435"/>
-        <w:gridCol w:w="2889"/>
-      </w:tblGrid>
-      <w:tr>
-        <w:trPr>
-          <w:trHeight w:val="246"/>
-        </w:trPr>
-        <w:tc>
-          <w:tcPr>
-            <w:tcW w:w="3435" w:type="dxa"/>
-          </w:tcPr>
-          <w:p>
-            <w:pPr>
-              <w:rPr>
-                <w:i/>
-                <w:lang w:val="en-US"/>
-              </w:rPr>
-            </w:pPr>
-            <w:r>
-              <w:rPr>
-                <w:i/>
-                <w:lang w:val="en-US"/>
-              </w:rPr>
-              <w:t xml:space="preserve">Product Owner:  </w:t>
-            </w:r>
-          </w:p>
-        </w:tc>
-        <w:tc>
-          <w:tcPr>
-            <w:tcW w:w="2889" w:type="dxa"/>
-          </w:tcPr>
-          <w:p>
-            <w:pPr>
-              <w:rPr>
-                <w:b/>
-                <w:u w:val="single"/>
-                <w:lang w:val="en-US"/>
-              </w:rPr>
-            </w:pPr>
-            <w:r>
-              <w:rPr>
-                <w:b/>
-                <w:u w:val="single"/>
-                <w:lang w:val="en-US"/>
-              </w:rPr>
-              <w:t>Thierry Brouard</w:t>
-            </w:r>
-          </w:p>
-        </w:tc>
-      </w:tr>
-      <w:tr>
-        <w:trPr>
-          <w:trHeight w:val="246"/>
-        </w:trPr>
-        <w:tc>
-          <w:tcPr>
-            <w:tcW w:w="3435" w:type="dxa"/>
-          </w:tcPr>
-          <w:p>
-            <w:pPr>
-              <w:rPr>
-                <w:i/>
-                <w:lang w:val="en-US"/>
-              </w:rPr>
-            </w:pPr>
-            <w:r>
-              <w:rPr>
-                <w:i/>
-                <w:lang w:val="en-US"/>
-              </w:rPr>
-              <w:t>Scrum Master</w:t>
-            </w:r>
-            <w:r>
-              <w:rPr>
-                <w:i/>
-                <w:lang w:val="en-US"/>
-              </w:rPr>
-              <w:tab/>
-            </w:r>
-            <w:r>
-              <w:rPr>
-                <w:i/>
-                <w:lang w:val="en-US"/>
-              </w:rPr>
-              <w:tab/>
-              <w:t xml:space="preserve">          </w:t>
-            </w:r>
-          </w:p>
-        </w:tc>
-        <w:tc>
-          <w:tcPr>
-            <w:tcW w:w="2889" w:type="dxa"/>
-          </w:tcPr>
-          <w:p>
-            <w:pPr>
-              <w:rPr>
-                <w:b/>
-                <w:u w:val="single"/>
-                <w:lang w:val="en-US"/>
-              </w:rPr>
-            </w:pPr>
-            <w:r>
-              <w:rPr>
-                <w:b/>
-                <w:u w:val="single"/>
-                <w:lang w:val="en-US"/>
-              </w:rPr>
-              <w:t>Mahmod Alhabaj</w:t>
-            </w:r>
-          </w:p>
-        </w:tc>
-      </w:tr>
-      <w:tr>
-        <w:trPr>
-          <w:trHeight w:val="1233"/>
-        </w:trPr>
-        <w:tc>
-          <w:tcPr>
-            <w:tcW w:w="3435" w:type="dxa"/>
-          </w:tcPr>
-          <w:p>
-            <w:pPr>
-              <w:rPr>
-                <w:i/>
-                <w:lang w:val="en-US"/>
-              </w:rPr>
-            </w:pPr>
-            <w:r>
-              <w:rPr>
-                <w:i/>
-                <w:lang w:val="en-US"/>
-              </w:rPr>
-              <w:t xml:space="preserve">Development Team:  </w:t>
-            </w:r>
-            <w:r>
-              <w:rPr>
-                <w:i/>
-                <w:lang w:val="en-US"/>
-              </w:rPr>
-              <w:t xml:space="preserve">          </w:t>
-            </w:r>
-          </w:p>
-        </w:tc>
-        <w:tc>
-          <w:tcPr>
-            <w:tcW w:w="2889" w:type="dxa"/>
-          </w:tcPr>
-          <w:p>
-            <w:pPr>
-              <w:rPr>
-                <w:b/>
-                <w:u w:val="single"/>
-                <w:lang w:val="en-US"/>
-              </w:rPr>
-            </w:pPr>
-            <w:r>
-              <w:rPr>
-                <w:b/>
-                <w:u w:val="single"/>
-                <w:lang w:val="en-US"/>
-              </w:rPr>
-              <w:t xml:space="preserve">-Tom Belda    </w:t>
-            </w:r>
-          </w:p>
-          <w:p>
-            <w:pPr>
-              <w:rPr>
-                <w:b/>
-                <w:u w:val="single"/>
-                <w:lang w:val="en-US"/>
-              </w:rPr>
-            </w:pPr>
-            <w:r>
-              <w:rPr>
-                <w:b/>
-                <w:u w:val="single"/>
-                <w:lang w:val="en-US"/>
-              </w:rPr>
-              <w:t>-Mahmod Alhabaj</w:t>
-            </w:r>
-          </w:p>
-          <w:p>
-            <w:pPr>
-              <w:rPr>
-                <w:b/>
-                <w:u w:val="single"/>
-                <w:lang w:val="en-US"/>
-              </w:rPr>
-            </w:pPr>
-            <w:r>
-              <w:rPr>
-                <w:b/>
-                <w:u w:val="single"/>
-                <w:lang w:val="en-US"/>
-              </w:rPr>
-              <w:t xml:space="preserve">-Matthias Brown      </w:t>
-            </w:r>
-          </w:p>
-          <w:p>
-            <w:pPr>
-              <w:rPr>
-                <w:b/>
-                <w:u w:val="single"/>
-                <w:lang w:val="en-US"/>
-              </w:rPr>
-            </w:pPr>
-            <w:r>
-              <w:rPr>
-                <w:b/>
-                <w:u w:val="single"/>
-                <w:lang w:val="en-US"/>
-              </w:rPr>
-              <w:t xml:space="preserve">- Mohamad-Ali Dakroub         </w:t>
-            </w:r>
-          </w:p>
-          <w:p>
-            <w:pPr>
-              <w:rPr>
-                <w:b/>
-                <w:u w:val="single"/>
-                <w:lang w:val="en-US"/>
-              </w:rPr>
-            </w:pPr>
-            <w:r>
-              <w:rPr>
-                <w:b/>
-                <w:u w:val="single"/>
-                <w:lang w:val="en-US"/>
-              </w:rPr>
-              <w:t>- Gérard Doglobe</w:t>
-            </w:r>
-          </w:p>
-        </w:tc>
-      </w:tr>
-    </w:tbl>
+      </w:pPr>
+    </w:p>
     <w:p>
       <w:pPr>
         <w:rPr>
@@ -817,6 +557,9 @@
       </w:r>
     </w:p>
     <w:p>
+      <w:pPr>
+        <w:ind w:firstLine="708"/>
+      </w:pPr>
       <w:r>
         <w:t>Alors</w:t>
       </w:r>
@@ -864,6 +607,9 @@
       </w:r>
     </w:p>
     <w:p>
+      <w:pPr>
+        <w:ind w:firstLine="708"/>
+      </w:pPr>
       <w:r>
         <w:t xml:space="preserve">L’équipe était presque déjà formée (On a déjà travaillé l’an dernier) et s’est </w:t>
       </w:r>
@@ -922,6 +668,7 @@
           <w:b/>
           <w:sz w:val="28"/>
         </w:rPr>
+        <w:lastRenderedPageBreak/>
         <w:t>I-Présentation du projet</w:t>
       </w:r>
     </w:p>
@@ -1038,6 +785,7 @@
     </w:p>
     <w:p>
       <w:pPr>
+        <w:ind w:firstLine="708"/>
         <w:rPr>
           <w:sz w:val="24"/>
           <w:szCs w:val="24"/>
@@ -1638,6 +1386,64 @@
           <w:szCs w:val="24"/>
         </w:rPr>
         <w:t xml:space="preserve"> ces données.</w:t>
+      </w:r>
+    </w:p>
+    <w:p>
+      <w:pPr>
+        <w:ind w:firstLine="708"/>
+        <w:rPr>
+          <w:sz w:val="24"/>
+          <w:szCs w:val="24"/>
+        </w:rPr>
+      </w:pPr>
+      <w:r>
+        <w:rPr>
+          <w:sz w:val="24"/>
+          <w:szCs w:val="24"/>
+        </w:rPr>
+        <w:t xml:space="preserve">Finalement il ne restera plus qu’à </w:t>
+      </w:r>
+      <w:r>
+        <w:rPr>
+          <w:sz w:val="24"/>
+          <w:szCs w:val="24"/>
+        </w:rPr>
+        <w:t>implémenter</w:t>
+      </w:r>
+      <w:r>
+        <w:rPr>
+          <w:sz w:val="24"/>
+          <w:szCs w:val="24"/>
+        </w:rPr>
+        <w:t xml:space="preserve"> le programme en </w:t>
+      </w:r>
+      <w:r>
+        <w:rPr>
+          <w:sz w:val="24"/>
+          <w:szCs w:val="24"/>
+        </w:rPr>
+        <w:t>forme</w:t>
+      </w:r>
+      <w:r>
+        <w:rPr>
+          <w:sz w:val="24"/>
+          <w:szCs w:val="24"/>
+        </w:rPr>
+        <w:t xml:space="preserve"> d’application </w:t>
+      </w:r>
+      <w:r>
+        <w:rPr>
+          <w:sz w:val="24"/>
+          <w:szCs w:val="24"/>
+        </w:rPr>
+        <w:t>Android</w:t>
+      </w:r>
+      <w:r>
+        <w:rPr>
+          <w:sz w:val="24"/>
+          <w:szCs w:val="24"/>
+        </w:rPr>
+        <w:t>.</w:t>
       </w:r>
     </w:p>
     <w:p>
@@ -1746,8 +1552,12 @@
       <w:pPr>
         <w:ind w:left="708" w:firstLine="708"/>
       </w:pPr>
-      <w:r>
-        <w:t>-L</w:t>
+      <w:bookmarkStart w:id="1" w:name="_Hlk532723207"/>
+      <w:r>
+        <w:t>A -</w:t>
+      </w:r>
+      <w:r>
+        <w:t>L</w:t>
       </w:r>
       <w:r>
         <w:t xml:space="preserve">es </w:t>
@@ -1766,6 +1576,11 @@
       <w:pPr>
         <w:ind w:left="708" w:firstLine="708"/>
       </w:pPr>
+      <w:bookmarkStart w:id="2" w:name="_Hlk532723272"/>
+      <w:bookmarkEnd w:id="1"/>
+      <w:r>
+        <w:t xml:space="preserve">B </w:t>
+      </w:r>
       <w:r>
         <w:t>-Les ressources utilisés</w:t>
       </w:r>
@@ -1783,6 +1598,11 @@
       <w:pPr>
         <w:ind w:left="708" w:firstLine="708"/>
       </w:pPr>
+      <w:bookmarkStart w:id="3" w:name="_Hlk532725203"/>
+      <w:bookmarkEnd w:id="2"/>
+      <w:r>
+        <w:t xml:space="preserve">C </w:t>
+      </w:r>
       <w:r>
         <w:t xml:space="preserve">-Les </w:t>
       </w:r>
@@ -1798,12 +1618,16 @@
       <w:r>
         <w:t>ilités de chacun dans le projet.</w:t>
       </w:r>
+      <w:bookmarkEnd w:id="3"/>
     </w:p>
     <w:p>
       <w:pPr>
         <w:ind w:left="708" w:firstLine="708"/>
       </w:pPr>
       <w:r>
+        <w:t xml:space="preserve">D </w:t>
+      </w:r>
+      <w:r>
         <w:t>-Identification des risques</w:t>
       </w:r>
       <w:r>
@@ -1818,6 +1642,9 @@
         <w:ind w:left="708" w:firstLine="708"/>
       </w:pPr>
       <w:r>
+        <w:t xml:space="preserve">E </w:t>
+      </w:r>
+      <w:r>
         <w:t xml:space="preserve">-Planning </w:t>
       </w:r>
       <w:r>
@@ -1831,6 +1658,23 @@
       <w:pPr>
         <w:ind w:firstLine="708"/>
       </w:pPr>
+    </w:p>
+    <w:p>
+      <w:pPr>
+        <w:ind w:firstLine="708"/>
+      </w:pPr>
+      <w:r>
+        <w:t>A -</w:t>
+      </w:r>
+      <w:r>
+        <w:t>Les choix</w:t>
+      </w:r>
+      <w:r>
+        <w:t xml:space="preserve"> du cycle de vie</w:t>
+      </w:r>
+      <w:r>
+        <w:t>.</w:t>
+      </w:r>
     </w:p>
     <w:p>
       <w:pPr>
@@ -1841,40 +1685,1240 @@
         <w:t xml:space="preserve">Pour </w:t>
       </w:r>
       <w:r>
-        <w:t>notre cycle de vie, nous avons choisi SCRUM pour son côté plus libre et flexibles par rapport à l’équipe de développement.</w:t>
-      </w:r>
-      <w:r>
-        <w:t xml:space="preserve"> Nous l’avons trouvé plus adapté au projet dans le sens où on sera amenés à utiliser plusieurs langages</w:t>
-      </w:r>
-      <w:bookmarkStart w:id="1" w:name="_GoBack"/>
-      <w:bookmarkEnd w:id="1"/>
+        <w:t>notre cycle de vie, nous avons choisi SCRUM</w:t>
+      </w:r>
+      <w:r>
+        <w:t xml:space="preserve"> (d’où le vocabulaire utilisé depuis le début)</w:t>
+      </w:r>
+      <w:r>
+        <w:t xml:space="preserve"> pour s</w:t>
+      </w:r>
+      <w:r>
+        <w:t xml:space="preserve">on côté libre et flexible </w:t>
+      </w:r>
+      <w:r>
+        <w:t>par rapport à l’équipe de développement.</w:t>
+      </w:r>
+      <w:r>
+        <w:t xml:space="preserve"> Nous l’avons trouvé plus adapté au projet dans le sens où on sera amenés à utiliser plusieurs </w:t>
+      </w:r>
+      <w:r>
+        <w:t>langages et</w:t>
+      </w:r>
+      <w:r>
+        <w:t xml:space="preserve"> outils qui sont connus pour certains et pas les autres, et donc cela permettrait de faire tourner les taches en faisant </w:t>
+      </w:r>
+      <w:r>
+        <w:t>profiter le programme</w:t>
+      </w:r>
+      <w:r>
+        <w:t xml:space="preserve"> d</w:t>
+      </w:r>
+      <w:r>
+        <w:t>es compétences</w:t>
+      </w:r>
+      <w:r>
+        <w:t xml:space="preserve"> de tous </w:t>
+      </w:r>
+      <w:r>
+        <w:t>partout sans gêner l’organisation prévu.</w:t>
+      </w:r>
+    </w:p>
+    <w:p>
+      <w:pPr>
+        <w:ind w:firstLine="708"/>
+      </w:pPr>
+    </w:p>
+    <w:p>
+      <w:pPr>
+        <w:ind w:firstLine="708"/>
+      </w:pPr>
+      <w:r>
+        <w:t>B -Les ressources ut</w:t>
+      </w:r>
+      <w:r>
+        <w:t>ilisés (Matérielle, logicielle)</w:t>
+      </w:r>
+    </w:p>
+    <w:p>
+      <w:pPr>
+        <w:ind w:firstLine="708"/>
+      </w:pPr>
+      <w:r>
+        <w:tab/>
+        <w:t xml:space="preserve">Ayant choisi Scrum, il était évident qu’on allait </w:t>
+      </w:r>
+      <w:r>
+        <w:t xml:space="preserve">privilégier un </w:t>
+      </w:r>
+      <w:r>
+        <w:t>contact très rapproché</w:t>
+      </w:r>
+      <w:r>
+        <w:t xml:space="preserve"> dans la Scrum Team. </w:t>
+      </w:r>
+      <w:r>
+        <w:t xml:space="preserve">Grace aux moyens mis à dispositions par l’université, on a pu </w:t>
+      </w:r>
+      <w:r>
+        <w:t xml:space="preserve">utiliser très souvent des salles </w:t>
+      </w:r>
+      <w:r>
+        <w:t>libres pour effectuer des taches allant du</w:t>
+      </w:r>
+      <w:r>
+        <w:t xml:space="preserve"> Daily Scrum </w:t>
+      </w:r>
+      <w:r>
+        <w:t>jusqu’</w:t>
+      </w:r>
+      <w:r>
+        <w:t>à la conception</w:t>
+      </w:r>
+      <w:r>
+        <w:t xml:space="preserve"> des modules et l’organisation des sprints.</w:t>
+      </w:r>
       <w:r>
         <w:t xml:space="preserve"> </w:t>
       </w:r>
     </w:p>
-    <w:p/>
-    <w:p/>
-    <w:p/>
-    <w:p/>
-    <w:p/>
-    <w:p/>
-    <w:p/>
-    <w:p/>
-    <w:p/>
-    <w:p/>
-    <w:p/>
-    <w:p/>
-    <w:p/>
-    <w:p/>
-    <w:p/>
-    <w:p/>
-    <w:p/>
-    <w:p/>
-    <w:p/>
-    <w:p/>
+    <w:p>
+      <w:pPr>
+        <w:ind w:firstLine="708"/>
+      </w:pPr>
+      <w:r>
+        <w:t xml:space="preserve">Ensuite il était nécessaire d’utiliser </w:t>
+      </w:r>
+      <w:r>
+        <w:t>des AGL pour la conception-mod</w:t>
+      </w:r>
+      <w:r>
+        <w:t xml:space="preserve">élisation des </w:t>
+      </w:r>
+      <w:r>
+        <w:t>bases de données, sprints et conceptions de code.</w:t>
+      </w:r>
+    </w:p>
+    <w:p>
+      <w:pPr>
+        <w:ind w:firstLine="708"/>
+      </w:pPr>
+      <w:r>
+        <w:t>Pour la gestion du projet, l’essentiel était fait sur des éditeurs de texte et des tableurs (pour les documents illustrant les sprints par exemple)</w:t>
+      </w:r>
+      <w:r>
+        <w:t>.</w:t>
+      </w:r>
+      <w:r>
+        <w:t xml:space="preserve"> </w:t>
+      </w:r>
+    </w:p>
+    <w:p>
+      <w:r>
+        <w:tab/>
+        <w:t>Nous avons travaillé très souvent ensemble (à l’université comme dit précédemment) mais aussi utilisé des logicielles tel que Discord, Slack.</w:t>
+      </w:r>
+    </w:p>
+    <w:p>
+      <w:r>
+        <w:tab/>
+        <w:t xml:space="preserve">Pour la gestion des fichiers, on utilise Mega.nz pour soumettre les versions stables et d’autres fichiers de gestion. Et pour le </w:t>
+      </w:r>
+      <w:r>
+        <w:t>versionning</w:t>
+      </w:r>
+      <w:r>
+        <w:t xml:space="preserve">, on manipule GitHub </w:t>
+      </w:r>
+      <w:r>
+        <w:t>(Parce</w:t>
+      </w:r>
+      <w:r>
+        <w:t xml:space="preserve"> que c’est pratique en groupe) avec </w:t>
+      </w:r>
+      <w:r>
+        <w:t>des branches différentes</w:t>
+      </w:r>
+      <w:r>
+        <w:t xml:space="preserve"> pour chacun permettant de pouvoir aller chercher les </w:t>
+      </w:r>
+      <w:r>
+        <w:t>dernières</w:t>
+      </w:r>
+      <w:r>
+        <w:t xml:space="preserve"> versions publiées</w:t>
+      </w:r>
+      <w:r>
+        <w:t xml:space="preserve"> de chaque fichier ou même </w:t>
+      </w:r>
+      <w:r>
+        <w:t>retrouvés d’</w:t>
+      </w:r>
+      <w:r>
+        <w:t>anciens fichiers util</w:t>
+      </w:r>
+      <w:r>
+        <w:t>e</w:t>
+      </w:r>
+      <w:r>
+        <w:t>s.</w:t>
+      </w:r>
+    </w:p>
+    <w:p>
+      <w:r>
+        <w:tab/>
+        <w:t>Langages utilisés : HTML, CSS</w:t>
+      </w:r>
+      <w:r>
+        <w:t xml:space="preserve"> responsive</w:t>
+      </w:r>
+      <w:r>
+        <w:t>, PHP, MYSQL, JavaScript, Ajax</w:t>
+      </w:r>
+      <w:r>
+        <w:t>, Java</w:t>
+      </w:r>
+      <w:r>
+        <w:t>.</w:t>
+      </w:r>
+    </w:p>
+    <w:p>
+      <w:r>
+        <w:tab/>
+      </w:r>
+      <w:r>
+        <w:t>Framework</w:t>
+      </w:r>
+      <w:r>
+        <w:t xml:space="preserve"> et </w:t>
+      </w:r>
+      <w:r>
+        <w:t>plateformes</w:t>
+      </w:r>
+      <w:r>
+        <w:t xml:space="preserve"> utilisés : </w:t>
+      </w:r>
+      <w:r>
+        <w:t xml:space="preserve"> </w:t>
+      </w:r>
+      <w:proofErr w:type="spellStart"/>
+      <w:r>
+        <w:t>PhpStorm</w:t>
+      </w:r>
+      <w:proofErr w:type="spellEnd"/>
+      <w:r>
+        <w:t>, Wam</w:t>
+      </w:r>
+      <w:r>
+        <w:t>pS</w:t>
+      </w:r>
+      <w:r>
+        <w:t>erver,</w:t>
+      </w:r>
+      <w:r>
+        <w:t xml:space="preserve"> </w:t>
+      </w:r>
+      <w:r>
+        <w:t>Android Studio,</w:t>
+      </w:r>
+      <w:r>
+        <w:t xml:space="preserve"> </w:t>
+      </w:r>
+      <w:proofErr w:type="spellStart"/>
+      <w:r>
+        <w:t>PowerDesigner</w:t>
+      </w:r>
+      <w:proofErr w:type="spellEnd"/>
+      <w:r>
+        <w:t>, Bootstrap, Swiper Javascript</w:t>
+      </w:r>
+      <w:r>
+        <w:t xml:space="preserve"> et d’autres </w:t>
+      </w:r>
+      <w:r>
+        <w:t>bibliothèques</w:t>
+      </w:r>
+      <w:r>
+        <w:t xml:space="preserve"> javascript pour les graphes.</w:t>
+      </w:r>
+      <w:r>
+        <w:t xml:space="preserve"> </w:t>
+      </w:r>
+    </w:p>
+    <w:p/>
+    <w:p/>
+    <w:p/>
+    <w:p/>
+    <w:p>
+      <w:pPr>
+        <w:ind w:firstLine="708"/>
+      </w:pPr>
+      <w:r>
+        <w:t>C -Les rôles et responsabilités de chacun dans le projet.</w:t>
+      </w:r>
+    </w:p>
+    <w:p/>
+    <w:p>
+      <w:pPr>
+        <w:rPr>
+          <w:b/>
+          <w:i/>
+          <w:sz w:val="28"/>
+          <w:u w:val="single"/>
+          <w:lang w:val="en-US"/>
+        </w:rPr>
+      </w:pPr>
+      <w:r>
+        <w:rPr>
+          <w:b/>
+          <w:i/>
+          <w:sz w:val="28"/>
+          <w:u w:val="single"/>
+          <w:lang w:val="en-US"/>
+        </w:rPr>
+        <w:t>Scrum Team:</w:t>
+      </w:r>
+    </w:p>
+    <w:tbl>
+      <w:tblPr>
+        <w:tblStyle w:val="Grilledutableau"/>
+        <w:tblW w:w="0" w:type="auto"/>
+        <w:tblInd w:w="1366" w:type="dxa"/>
+        <w:tblLook w:val="04A0" w:firstRow="1" w:lastRow="0" w:firstColumn="1" w:lastColumn="0" w:noHBand="0" w:noVBand="1"/>
+      </w:tblPr>
+      <w:tblGrid>
+        <w:gridCol w:w="3435"/>
+        <w:gridCol w:w="2889"/>
+      </w:tblGrid>
+      <w:tr>
+        <w:trPr>
+          <w:trHeight w:val="246"/>
+        </w:trPr>
+        <w:tc>
+          <w:tcPr>
+            <w:tcW w:w="3435" w:type="dxa"/>
+          </w:tcPr>
+          <w:p>
+            <w:pPr>
+              <w:rPr>
+                <w:i/>
+                <w:lang w:val="en-US"/>
+              </w:rPr>
+            </w:pPr>
+            <w:r>
+              <w:rPr>
+                <w:i/>
+                <w:lang w:val="en-US"/>
+              </w:rPr>
+              <w:t>Product Owner</w:t>
+            </w:r>
+            <w:r>
+              <w:rPr>
+                <w:i/>
+                <w:lang w:val="en-US"/>
+              </w:rPr>
+              <w:t>/Encadrant</w:t>
+            </w:r>
+            <w:r>
+              <w:rPr>
+                <w:i/>
+                <w:lang w:val="en-US"/>
+              </w:rPr>
+              <w:t xml:space="preserve">:  </w:t>
+            </w:r>
+          </w:p>
+        </w:tc>
+        <w:tc>
+          <w:tcPr>
+            <w:tcW w:w="2889" w:type="dxa"/>
+          </w:tcPr>
+          <w:p>
+            <w:pPr>
+              <w:rPr>
+                <w:b/>
+                <w:u w:val="single"/>
+                <w:lang w:val="en-US"/>
+              </w:rPr>
+            </w:pPr>
+            <w:r>
+              <w:rPr>
+                <w:b/>
+                <w:u w:val="single"/>
+                <w:lang w:val="en-US"/>
+              </w:rPr>
+              <w:t>Thierry Brouard</w:t>
+            </w:r>
+          </w:p>
+        </w:tc>
+      </w:tr>
+      <w:tr>
+        <w:trPr>
+          <w:trHeight w:val="246"/>
+        </w:trPr>
+        <w:tc>
+          <w:tcPr>
+            <w:tcW w:w="3435" w:type="dxa"/>
+          </w:tcPr>
+          <w:p>
+            <w:pPr>
+              <w:rPr>
+                <w:i/>
+                <w:lang w:val="en-US"/>
+              </w:rPr>
+            </w:pPr>
+            <w:r>
+              <w:rPr>
+                <w:i/>
+                <w:lang w:val="en-US"/>
+              </w:rPr>
+              <w:t>Scrum Master</w:t>
+            </w:r>
+            <w:r>
+              <w:rPr>
+                <w:i/>
+                <w:lang w:val="en-US"/>
+              </w:rPr>
+              <w:tab/>
+            </w:r>
+            <w:r>
+              <w:rPr>
+                <w:i/>
+                <w:lang w:val="en-US"/>
+              </w:rPr>
+              <w:tab/>
+              <w:t xml:space="preserve">          </w:t>
+            </w:r>
+          </w:p>
+        </w:tc>
+        <w:tc>
+          <w:tcPr>
+            <w:tcW w:w="2889" w:type="dxa"/>
+          </w:tcPr>
+          <w:p>
+            <w:pPr>
+              <w:rPr>
+                <w:b/>
+                <w:u w:val="single"/>
+                <w:lang w:val="en-US"/>
+              </w:rPr>
+            </w:pPr>
+            <w:r>
+              <w:rPr>
+                <w:b/>
+                <w:u w:val="single"/>
+                <w:lang w:val="en-US"/>
+              </w:rPr>
+              <w:t>Mahmod Alhabaj</w:t>
+            </w:r>
+          </w:p>
+        </w:tc>
+      </w:tr>
+      <w:tr>
+        <w:trPr>
+          <w:trHeight w:val="1233"/>
+        </w:trPr>
+        <w:tc>
+          <w:tcPr>
+            <w:tcW w:w="3435" w:type="dxa"/>
+          </w:tcPr>
+          <w:p>
+            <w:pPr>
+              <w:rPr>
+                <w:i/>
+                <w:lang w:val="en-US"/>
+              </w:rPr>
+            </w:pPr>
+            <w:r>
+              <w:rPr>
+                <w:i/>
+                <w:lang w:val="en-US"/>
+              </w:rPr>
+              <w:t xml:space="preserve">Development Team:            </w:t>
+            </w:r>
+          </w:p>
+        </w:tc>
+        <w:tc>
+          <w:tcPr>
+            <w:tcW w:w="2889" w:type="dxa"/>
+          </w:tcPr>
+          <w:p>
+            <w:pPr>
+              <w:rPr>
+                <w:b/>
+                <w:u w:val="single"/>
+                <w:lang w:val="en-US"/>
+              </w:rPr>
+            </w:pPr>
+            <w:r>
+              <w:rPr>
+                <w:b/>
+                <w:u w:val="single"/>
+                <w:lang w:val="en-US"/>
+              </w:rPr>
+              <w:t>-Tom Belda</w:t>
+            </w:r>
+            <w:r>
+              <w:rPr>
+                <w:b/>
+                <w:u w:val="single"/>
+                <w:lang w:val="en-US"/>
+              </w:rPr>
+              <w:t xml:space="preserve"> </w:t>
+            </w:r>
+          </w:p>
+          <w:p>
+            <w:pPr>
+              <w:rPr>
+                <w:b/>
+                <w:u w:val="single"/>
+                <w:lang w:val="en-US"/>
+              </w:rPr>
+            </w:pPr>
+            <w:r>
+              <w:rPr>
+                <w:b/>
+                <w:u w:val="single"/>
+                <w:lang w:val="en-US"/>
+              </w:rPr>
+              <w:t>-Mahmod Alhabaj</w:t>
+            </w:r>
+          </w:p>
+          <w:p>
+            <w:pPr>
+              <w:rPr>
+                <w:b/>
+                <w:u w:val="single"/>
+                <w:lang w:val="en-US"/>
+              </w:rPr>
+            </w:pPr>
+            <w:r>
+              <w:rPr>
+                <w:b/>
+                <w:u w:val="single"/>
+                <w:lang w:val="en-US"/>
+              </w:rPr>
+              <w:t xml:space="preserve">-Matthias Brown      </w:t>
+            </w:r>
+          </w:p>
+          <w:p>
+            <w:pPr>
+              <w:rPr>
+                <w:b/>
+                <w:u w:val="single"/>
+                <w:lang w:val="en-US"/>
+              </w:rPr>
+            </w:pPr>
+            <w:r>
+              <w:rPr>
+                <w:b/>
+                <w:u w:val="single"/>
+                <w:lang w:val="en-US"/>
+              </w:rPr>
+              <w:t xml:space="preserve">- Mohamad-Ali Dakroub         </w:t>
+            </w:r>
+          </w:p>
+          <w:p>
+            <w:pPr>
+              <w:rPr>
+                <w:b/>
+                <w:u w:val="single"/>
+                <w:lang w:val="en-US"/>
+              </w:rPr>
+            </w:pPr>
+            <w:r>
+              <w:rPr>
+                <w:b/>
+                <w:u w:val="single"/>
+                <w:lang w:val="en-US"/>
+              </w:rPr>
+              <w:t>- Gérard Doglobe</w:t>
+            </w:r>
+          </w:p>
+        </w:tc>
+      </w:tr>
+    </w:tbl>
+    <w:p>
+      <w:pPr>
+        <w:rPr>
+          <w:lang w:val="en-US"/>
+        </w:rPr>
+      </w:pPr>
+    </w:p>
+    <w:p>
+      <w:r>
+        <w:t>Il est vrai que chaque membre va toucher au moins une fois à chaque principe (code, organisation, docs, tests). Néanmoins,</w:t>
+      </w:r>
+      <w:r>
+        <w:t xml:space="preserve"> chacun possède quand même un titre caractérisant son rôle dominant et ses points forts pour savoir à qui avoir recours en présence de problèmes. </w:t>
+      </w:r>
+    </w:p>
+    <w:p/>
+    <w:p>
+      <w:r>
+        <w:t xml:space="preserve">Les tâches sont : Analyse, Documentation, Développement, Tests, </w:t>
+      </w:r>
+      <w:r>
+        <w:t>Design.</w:t>
+      </w:r>
+    </w:p>
+    <w:p/>
+    <w:p>
+      <w:r>
+        <w:t>L’analyse des différents partis a toujours était fait en groupe.</w:t>
+      </w:r>
+      <w:r>
+        <w:t xml:space="preserve"> Il n’y a donc pas vraiment de responsable.</w:t>
+      </w:r>
+      <w:r>
+        <w:t xml:space="preserve"> Néanmoins, voici la liste des </w:t>
+      </w:r>
+      <w:r>
+        <w:t>responsabilités</w:t>
+      </w:r>
+      <w:r>
+        <w:t xml:space="preserve"> de </w:t>
+      </w:r>
+      <w:r>
+        <w:t>chacun :</w:t>
+      </w:r>
+      <w:r>
+        <w:t xml:space="preserve"> </w:t>
+      </w:r>
+    </w:p>
+    <w:p/>
+    <w:p>
+      <w:r>
+        <w:rPr>
+          <w:noProof/>
+        </w:rPr>
+        <mc:AlternateContent>
+          <mc:Choice Requires="wps">
+            <w:drawing>
+              <wp:anchor distT="45720" distB="45720" distL="114300" distR="114300" simplePos="0" relativeHeight="251665408" behindDoc="0" locked="0" layoutInCell="1" allowOverlap="1" wp14:anchorId="5D24AAE7" wp14:editId="168B602D">
+                <wp:simplePos x="0" y="0"/>
+                <wp:positionH relativeFrom="column">
+                  <wp:posOffset>4103618</wp:posOffset>
+                </wp:positionH>
+                <wp:positionV relativeFrom="paragraph">
+                  <wp:posOffset>111760</wp:posOffset>
+                </wp:positionV>
+                <wp:extent cx="1882140" cy="391795"/>
+                <wp:effectExtent l="0" t="0" r="0" b="0"/>
+                <wp:wrapSquare wrapText="bothSides"/>
+                <wp:docPr id="6" name="Zone de texte 2"/>
+                <wp:cNvGraphicFramePr>
+                  <a:graphicFrameLocks xmlns:a="http://schemas.openxmlformats.org/drawingml/2006/main"/>
+                </wp:cNvGraphicFramePr>
+                <a:graphic xmlns:a="http://schemas.openxmlformats.org/drawingml/2006/main">
+                  <a:graphicData uri="http://schemas.microsoft.com/office/word/2010/wordprocessingShape">
+                    <wps:wsp>
+                      <wps:cNvSpPr txBox="1">
+                        <a:spLocks noChangeArrowheads="1"/>
+                      </wps:cNvSpPr>
+                      <wps:spPr bwMode="auto">
+                        <a:xfrm>
+                          <a:off x="0" y="0"/>
+                          <a:ext cx="1882140" cy="391795"/>
+                        </a:xfrm>
+                        <a:prstGeom prst="rect">
+                          <a:avLst/>
+                        </a:prstGeom>
+                        <a:noFill/>
+                        <a:ln w="9525">
+                          <a:noFill/>
+                          <a:miter lim="800000"/>
+                          <a:headEnd/>
+                          <a:tailEnd/>
+                        </a:ln>
+                      </wps:spPr>
+                      <wps:txbx>
+                        <w:txbxContent>
+                          <w:p>
+                            <w:r>
+                              <w:t xml:space="preserve">Equipe </w:t>
+                            </w:r>
+                            <w:r>
+                              <w:t>de développement</w:t>
+                            </w:r>
+                          </w:p>
+                        </w:txbxContent>
+                      </wps:txbx>
+                      <wps:bodyPr rot="0" vert="horz" wrap="square" lIns="91440" tIns="45720" rIns="91440" bIns="45720" anchor="t" anchorCtr="0">
+                        <a:noAutofit/>
+                      </wps:bodyPr>
+                    </wps:wsp>
+                  </a:graphicData>
+                </a:graphic>
+                <wp14:sizeRelH relativeFrom="margin">
+                  <wp14:pctWidth>0</wp14:pctWidth>
+                </wp14:sizeRelH>
+                <wp14:sizeRelV relativeFrom="margin">
+                  <wp14:pctHeight>0</wp14:pctHeight>
+                </wp14:sizeRelV>
+              </wp:anchor>
+            </w:drawing>
+          </mc:Choice>
+          <mc:Fallback>
+            <w:pict>
+              <v:shapetype w14:anchorId="5D24AAE7" id="_x0000_t202" coordsize="21600,21600" o:spt="202" path="m,l,21600r21600,l21600,xe">
+                <v:stroke joinstyle="miter"/>
+                <v:path gradientshapeok="t" o:connecttype="rect"/>
+              </v:shapetype>
+              <v:shape id="Zone de texte 2" o:spid="_x0000_s1026" type="#_x0000_t202" style="position:absolute;margin-left:323.1pt;margin-top:8.8pt;width:148.2pt;height:30.85pt;z-index:251665408;visibility:visible;mso-wrap-style:square;mso-width-percent:0;mso-height-percent:0;mso-wrap-distance-left:9pt;mso-wrap-distance-top:3.6pt;mso-wrap-distance-right:9pt;mso-wrap-distance-bottom:3.6pt;mso-position-horizontal:absolute;mso-position-horizontal-relative:text;mso-position-vertical:absolute;mso-position-vertical-relative:text;mso-width-percent:0;mso-height-percent:0;mso-width-relative:margin;mso-height-relative:margin;v-text-anchor:top" o:gfxdata="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" filled="f" stroked="f">
+                <v:textbox>
+                  <w:txbxContent>
+                    <w:p>
+                      <w:r>
+                        <w:t xml:space="preserve">Equipe </w:t>
+                      </w:r>
+                      <w:r>
+                        <w:t>de développement</w:t>
+                      </w:r>
+                    </w:p>
+                  </w:txbxContent>
+                </v:textbox>
+                <w10:wrap type="square"/>
+              </v:shape>
+            </w:pict>
+          </mc:Fallback>
+        </mc:AlternateContent>
+      </w:r>
+      <w:r>
+        <w:rPr>
+          <w:noProof/>
+        </w:rPr>
+        <mc:AlternateContent>
+          <mc:Choice Requires="wps">
+            <w:drawing>
+              <wp:anchor distT="0" distB="0" distL="114300" distR="114300" simplePos="0" relativeHeight="251663360" behindDoc="0" locked="0" layoutInCell="1" allowOverlap="1" wp14:anchorId="1B419223" wp14:editId="655A61B0">
+                <wp:simplePos x="0" y="0"/>
+                <wp:positionH relativeFrom="column">
+                  <wp:posOffset>4018082</wp:posOffset>
+                </wp:positionH>
+                <wp:positionV relativeFrom="paragraph">
+                  <wp:posOffset>64135</wp:posOffset>
+                </wp:positionV>
+                <wp:extent cx="142504" cy="385857"/>
+                <wp:effectExtent l="0" t="0" r="29210" b="14605"/>
+                <wp:wrapNone/>
+                <wp:docPr id="5" name="Accolade fermante 5"/>
+                <wp:cNvGraphicFramePr/>
+                <a:graphic xmlns:a="http://schemas.openxmlformats.org/drawingml/2006/main">
+                  <a:graphicData uri="http://schemas.microsoft.com/office/word/2010/wordprocessingShape">
+                    <wps:wsp>
+                      <wps:cNvSpPr/>
+                      <wps:spPr>
+                        <a:xfrm>
+                          <a:off x="0" y="0"/>
+                          <a:ext cx="142504" cy="385857"/>
+                        </a:xfrm>
+                        <a:prstGeom prst="rightBrace">
+                          <a:avLst/>
+                        </a:prstGeom>
+                      </wps:spPr>
+                      <wps:style>
+                        <a:lnRef idx="1">
+                          <a:schemeClr val="accent1"/>
+                        </a:lnRef>
+                        <a:fillRef idx="0">
+                          <a:schemeClr val="accent1"/>
+                        </a:fillRef>
+                        <a:effectRef idx="0">
+                          <a:schemeClr val="accent1"/>
+                        </a:effectRef>
+                        <a:fontRef idx="minor">
+                          <a:schemeClr val="tx1"/>
+                        </a:fontRef>
+                      </wps:style>
+                      <wps:bodyPr rot="0" spcFirstLastPara="0" vertOverflow="overflow" horzOverflow="overflow" vert="horz" wrap="square" lIns="91440" tIns="45720" rIns="91440" bIns="45720" numCol="1" spcCol="0" rtlCol="0" fromWordArt="0" anchor="ctr" anchorCtr="0" forceAA="0" compatLnSpc="1">
+                        <a:prstTxWarp prst="textNoShape">
+                          <a:avLst/>
+                        </a:prstTxWarp>
+                        <a:noAutofit/>
+                      </wps:bodyPr>
+                    </wps:wsp>
+                  </a:graphicData>
+                </a:graphic>
+                <wp14:sizeRelH relativeFrom="margin">
+                  <wp14:pctWidth>0</wp14:pctWidth>
+                </wp14:sizeRelH>
+                <wp14:sizeRelV relativeFrom="margin">
+                  <wp14:pctHeight>0</wp14:pctHeight>
+                </wp14:sizeRelV>
+              </wp:anchor>
+            </w:drawing>
+          </mc:Choice>
+          <mc:Fallback>
+            <w:pict>
+              <v:shapetype w14:anchorId="5A5F7B95" id="_x0000_t88" coordsize="21600,21600" o:spt="88" adj="1800,10800" path="m,qx10800@0l10800@2qy21600@11,10800@3l10800@1qy,21600e" filled="f">
+                <v:formulas>
+                  <v:f eqn="val #0"/>
+                  <v:f eqn="sum 21600 0 #0"/>
+                  <v:f eqn="sum #1 0 #0"/>
+                  <v:f eqn="sum #1 #0 0"/>
+                  <v:f eqn="prod #0 9598 32768"/>
+                  <v:f eqn="sum 21600 0 @4"/>
+                  <v:f eqn="sum 21600 0 #1"/>
+                  <v:f eqn="min #1 @6"/>
+                  <v:f eqn="prod @7 1 2"/>
+                  <v:f eqn="prod #0 2 1"/>
+                  <v:f eqn="sum 21600 0 @9"/>
+                  <v:f eqn="val #1"/>
+                </v:formulas>
+                <v:path arrowok="t" o:connecttype="custom" o:connectlocs="0,0;21600,@11;0,21600" textboxrect="0,@4,7637,@5"/>
+                <v:handles>
+                  <v:h position="center,#0" yrange="0,@8"/>
+                  <v:h position="bottomRight,#1" yrange="@9,@10"/>
+                </v:handles>
+              </v:shapetype>
+              <v:shape id="Accolade fermante 5" o:spid="_x0000_s1026" type="#_x0000_t88" style="position:absolute;margin-left:316.4pt;margin-top:5.05pt;width:11.2pt;height:30.4pt;z-index:251663360;visibility:visible;mso-wrap-style:square;mso-width-percent:0;mso-height-percent:0;mso-wrap-distance-left:9pt;mso-wrap-distance-top:0;mso-wrap-distance-right:9pt;mso-wrap-distance-bottom:0;mso-position-horizontal:absolute;mso-position-horizontal-relative:text;mso-position-vertical:absolute;mso-position-vertical-relative:text;mso-width-percent:0;mso-height-percent:0;mso-width-relative:margin;mso-height-relative:margin;v-text-anchor:middle" o:gfxdata="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" adj="665" strokecolor="#4472c4 [3204]" strokeweight=".5pt">
+                <v:stroke joinstyle="miter"/>
+              </v:shape>
+            </w:pict>
+          </mc:Fallback>
+        </mc:AlternateContent>
+      </w:r>
+      <w:r>
+        <w:t>Mahmod</w:t>
+      </w:r>
+      <w:r>
+        <w:t xml:space="preserve"> Alhabaj</w:t>
+      </w:r>
+      <w:r>
+        <w:t xml:space="preserve"> : </w:t>
+      </w:r>
+      <w:r>
+        <w:rPr>
+          <w:i/>
+        </w:rPr>
+        <w:t>Scrum Master</w:t>
+      </w:r>
+      <w:r>
+        <w:rPr>
+          <w:i/>
+        </w:rPr>
+        <w:t>,</w:t>
+      </w:r>
+      <w:r>
+        <w:rPr>
+          <w:i/>
+        </w:rPr>
+        <w:t xml:space="preserve"> développeur</w:t>
+      </w:r>
+      <w:r>
+        <w:rPr>
+          <w:i/>
+        </w:rPr>
+        <w:t xml:space="preserve">, </w:t>
+      </w:r>
+      <w:r>
+        <w:rPr>
+          <w:i/>
+        </w:rPr>
+        <w:t>éditeur</w:t>
+      </w:r>
+      <w:r>
+        <w:rPr>
+          <w:i/>
+        </w:rPr>
+        <w:t xml:space="preserve"> de documents</w:t>
+      </w:r>
+      <w:r>
+        <w:t>.</w:t>
+      </w:r>
+    </w:p>
+    <w:p>
+      <w:r>
+        <w:t xml:space="preserve">Matthias Brown : </w:t>
+      </w:r>
+      <w:r>
+        <w:rPr>
+          <w:i/>
+        </w:rPr>
+        <w:t>Développeur</w:t>
+      </w:r>
+      <w:r>
+        <w:rPr>
+          <w:i/>
+        </w:rPr>
+        <w:t xml:space="preserve"> et graphiste</w:t>
+      </w:r>
+      <w:r>
+        <w:rPr>
+          <w:i/>
+        </w:rPr>
+        <w:t>.</w:t>
+      </w:r>
+    </w:p>
+    <w:p>
+      <w:r>
+        <w:t>Tom Belda :</w:t>
+      </w:r>
+      <w:r>
+        <w:t xml:space="preserve"> </w:t>
+      </w:r>
+      <w:r>
+        <w:rPr>
+          <w:i/>
+        </w:rPr>
+        <w:t>Editeur de documents, testeur.</w:t>
+      </w:r>
+      <w:r>
+        <w:rPr>
+          <w:noProof/>
+        </w:rPr>
+        <w:t xml:space="preserve"> </w:t>
+      </w:r>
+    </w:p>
+    <w:p>
+      <w:r>
+        <w:rPr>
+          <w:noProof/>
+        </w:rPr>
+        <mc:AlternateContent>
+          <mc:Choice Requires="wps">
+            <w:drawing>
+              <wp:anchor distT="0" distB="0" distL="114300" distR="114300" simplePos="0" relativeHeight="251659264" behindDoc="0" locked="0" layoutInCell="1" allowOverlap="1" wp14:anchorId="0E747A04" wp14:editId="0AA51AA7">
+                <wp:simplePos x="0" y="0"/>
+                <wp:positionH relativeFrom="column">
+                  <wp:posOffset>2032066</wp:posOffset>
+                </wp:positionH>
+                <wp:positionV relativeFrom="paragraph">
+                  <wp:posOffset>86772</wp:posOffset>
+                </wp:positionV>
+                <wp:extent cx="142504" cy="385857"/>
+                <wp:effectExtent l="0" t="0" r="29210" b="14605"/>
+                <wp:wrapNone/>
+                <wp:docPr id="4" name="Accolade fermante 4"/>
+                <wp:cNvGraphicFramePr/>
+                <a:graphic xmlns:a="http://schemas.openxmlformats.org/drawingml/2006/main">
+                  <a:graphicData uri="http://schemas.microsoft.com/office/word/2010/wordprocessingShape">
+                    <wps:wsp>
+                      <wps:cNvSpPr/>
+                      <wps:spPr>
+                        <a:xfrm>
+                          <a:off x="0" y="0"/>
+                          <a:ext cx="142504" cy="385857"/>
+                        </a:xfrm>
+                        <a:prstGeom prst="rightBrace">
+                          <a:avLst/>
+                        </a:prstGeom>
+                      </wps:spPr>
+                      <wps:style>
+                        <a:lnRef idx="1">
+                          <a:schemeClr val="accent1"/>
+                        </a:lnRef>
+                        <a:fillRef idx="0">
+                          <a:schemeClr val="accent1"/>
+                        </a:fillRef>
+                        <a:effectRef idx="0">
+                          <a:schemeClr val="accent1"/>
+                        </a:effectRef>
+                        <a:fontRef idx="minor">
+                          <a:schemeClr val="tx1"/>
+                        </a:fontRef>
+                      </wps:style>
+                      <wps:bodyPr rot="0" spcFirstLastPara="0" vertOverflow="overflow" horzOverflow="overflow" vert="horz" wrap="square" lIns="91440" tIns="45720" rIns="91440" bIns="45720" numCol="1" spcCol="0" rtlCol="0" fromWordArt="0" anchor="ctr" anchorCtr="0" forceAA="0" compatLnSpc="1">
+                        <a:prstTxWarp prst="textNoShape">
+                          <a:avLst/>
+                        </a:prstTxWarp>
+                        <a:noAutofit/>
+                      </wps:bodyPr>
+                    </wps:wsp>
+                  </a:graphicData>
+                </a:graphic>
+                <wp14:sizeRelH relativeFrom="margin">
+                  <wp14:pctWidth>0</wp14:pctWidth>
+                </wp14:sizeRelH>
+                <wp14:sizeRelV relativeFrom="margin">
+                  <wp14:pctHeight>0</wp14:pctHeight>
+                </wp14:sizeRelV>
+              </wp:anchor>
+            </w:drawing>
+          </mc:Choice>
+          <mc:Fallback>
+            <w:pict>
+              <v:shape w14:anchorId="0153C27B" id="Accolade fermante 4" o:spid="_x0000_s1026" type="#_x0000_t88" style="position:absolute;margin-left:160pt;margin-top:6.85pt;width:11.2pt;height:30.4pt;z-index:251659264;visibility:visible;mso-wrap-style:square;mso-width-percent:0;mso-height-percent:0;mso-wrap-distance-left:9pt;mso-wrap-distance-top:0;mso-wrap-distance-right:9pt;mso-wrap-distance-bottom:0;mso-position-horizontal:absolute;mso-position-horizontal-relative:text;mso-position-vertical:absolute;mso-position-vertical-relative:text;mso-width-percent:0;mso-height-percent:0;mso-width-relative:margin;mso-height-relative:margin;v-text-anchor:middle" o:gfxdata="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" adj="665" strokecolor="#4472c4 [3204]" strokeweight=".5pt">
+                <v:stroke joinstyle="miter"/>
+              </v:shape>
+            </w:pict>
+          </mc:Fallback>
+        </mc:AlternateContent>
+      </w:r>
+      <w:r>
+        <w:rPr>
+          <w:noProof/>
+        </w:rPr>
+        <mc:AlternateContent>
+          <mc:Choice Requires="wps">
+            <w:drawing>
+              <wp:anchor distT="45720" distB="45720" distL="114300" distR="114300" simplePos="0" relativeHeight="251661312" behindDoc="0" locked="0" layoutInCell="1" allowOverlap="1" wp14:anchorId="7157BC73" wp14:editId="19D46892">
+                <wp:simplePos x="0" y="0"/>
+                <wp:positionH relativeFrom="column">
+                  <wp:posOffset>2110105</wp:posOffset>
+                </wp:positionH>
+                <wp:positionV relativeFrom="paragraph">
+                  <wp:posOffset>121920</wp:posOffset>
+                </wp:positionV>
+                <wp:extent cx="1650365" cy="391795"/>
+                <wp:effectExtent l="0" t="0" r="0" b="0"/>
+                <wp:wrapSquare wrapText="bothSides"/>
+                <wp:docPr id="217" name="Zone de texte 2"/>
+                <wp:cNvGraphicFramePr>
+                  <a:graphicFrameLocks xmlns:a="http://schemas.openxmlformats.org/drawingml/2006/main"/>
+                </wp:cNvGraphicFramePr>
+                <a:graphic xmlns:a="http://schemas.openxmlformats.org/drawingml/2006/main">
+                  <a:graphicData uri="http://schemas.microsoft.com/office/word/2010/wordprocessingShape">
+                    <wps:wsp>
+                      <wps:cNvSpPr txBox="1">
+                        <a:spLocks noChangeArrowheads="1"/>
+                      </wps:cNvSpPr>
+                      <wps:spPr bwMode="auto">
+                        <a:xfrm>
+                          <a:off x="0" y="0"/>
+                          <a:ext cx="1650365" cy="391795"/>
+                        </a:xfrm>
+                        <a:prstGeom prst="rect">
+                          <a:avLst/>
+                        </a:prstGeom>
+                        <a:noFill/>
+                        <a:ln w="9525">
+                          <a:noFill/>
+                          <a:miter lim="800000"/>
+                          <a:headEnd/>
+                          <a:tailEnd/>
+                        </a:ln>
+                      </wps:spPr>
+                      <wps:txbx>
+                        <w:txbxContent>
+                          <w:p>
+                            <w:r>
+                              <w:t>Equipe</w:t>
+                            </w:r>
+                            <w:r>
+                              <w:t xml:space="preserve"> design graphique</w:t>
+                            </w:r>
+                            <w:r>
+                              <w:t xml:space="preserve"> </w:t>
+                            </w:r>
+                          </w:p>
+                          <w:p/>
+                        </w:txbxContent>
+                      </wps:txbx>
+                      <wps:bodyPr rot="0" vert="horz" wrap="square" lIns="91440" tIns="45720" rIns="91440" bIns="45720" anchor="t" anchorCtr="0">
+                        <a:noAutofit/>
+                      </wps:bodyPr>
+                    </wps:wsp>
+                  </a:graphicData>
+                </a:graphic>
+                <wp14:sizeRelH relativeFrom="margin">
+                  <wp14:pctWidth>0</wp14:pctWidth>
+                </wp14:sizeRelH>
+                <wp14:sizeRelV relativeFrom="margin">
+                  <wp14:pctHeight>0</wp14:pctHeight>
+                </wp14:sizeRelV>
+              </wp:anchor>
+            </w:drawing>
+          </mc:Choice>
+          <mc:Fallback>
+            <w:pict>
+              <v:shape w14:anchorId="7157BC73" id="_x0000_s1027" type="#_x0000_t202" style="position:absolute;margin-left:166.15pt;margin-top:9.6pt;width:129.95pt;height:30.85pt;z-index:251661312;visibility:visible;mso-wrap-style:square;mso-width-percent:0;mso-height-percent:0;mso-wrap-distance-left:9pt;mso-wrap-distance-top:3.6pt;mso-wrap-distance-right:9pt;mso-wrap-distance-bottom:3.6pt;mso-position-horizontal:absolute;mso-position-horizontal-relative:text;mso-position-vertical:absolute;mso-position-vertical-relative:text;mso-width-percent:0;mso-height-percent:0;mso-width-relative:margin;mso-height-relative:margin;v-text-anchor:top" o:gfxdata="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" filled="f" stroked="f">
+                <v:textbox>
+                  <w:txbxContent>
+                    <w:p>
+                      <w:r>
+                        <w:t>Equipe</w:t>
+                      </w:r>
+                      <w:r>
+                        <w:t xml:space="preserve"> design graphique</w:t>
+                      </w:r>
+                      <w:r>
+                        <w:t xml:space="preserve"> </w:t>
+                      </w:r>
+                    </w:p>
+                    <w:p/>
+                  </w:txbxContent>
+                </v:textbox>
+                <w10:wrap type="square"/>
+              </v:shape>
+            </w:pict>
+          </mc:Fallback>
+        </mc:AlternateContent>
+      </w:r>
+      <w:r>
+        <w:t xml:space="preserve">Mohamad-Ali Dakroub : </w:t>
+      </w:r>
+      <w:r>
+        <w:rPr>
+          <w:i/>
+        </w:rPr>
+        <w:t>Graphiste</w:t>
+      </w:r>
+      <w:r>
+        <w:rPr>
+          <w:i/>
+        </w:rPr>
+        <w:t>.</w:t>
+      </w:r>
+    </w:p>
+    <w:p>
+      <w:r>
+        <w:t>Gérard Doglobe :</w:t>
+      </w:r>
+      <w:r>
+        <w:t xml:space="preserve"> </w:t>
+      </w:r>
+      <w:r>
+        <w:rPr>
+          <w:i/>
+        </w:rPr>
+        <w:t>Graphiste.</w:t>
+      </w:r>
+    </w:p>
+    <w:p>
+      <w:r>
+        <w:t xml:space="preserve"> </w:t>
+      </w:r>
+    </w:p>
+    <w:p/>
+    <w:p/>
+    <w:p/>
+    <w:p/>
+    <w:p/>
+    <w:p>
+      <w:pPr>
+        <w:ind w:firstLine="708"/>
+      </w:pPr>
+    </w:p>
+    <w:p>
+      <w:pPr>
+        <w:ind w:firstLine="708"/>
+      </w:pPr>
+      <w:r>
+        <w:t>D -Identification des risques et les mesures prises pour les éviter.</w:t>
+      </w:r>
+    </w:p>
+    <w:p/>
+    <w:p>
+      <w:r>
+        <w:t xml:space="preserve">Afin de faciliter la gestion des risques, on a essayé de prévoir ce qu’allait nous poser </w:t>
+      </w:r>
+      <w:r>
+        <w:t>un problème</w:t>
+      </w:r>
+      <w:r>
+        <w:t xml:space="preserve"> pendant les </w:t>
+      </w:r>
+      <w:r>
+        <w:t>différents</w:t>
+      </w:r>
+      <w:r>
+        <w:t xml:space="preserve"> sprints en assignant un niveau de criticité </w:t>
+      </w:r>
+      <w:r>
+        <w:t xml:space="preserve">en fonction de </w:t>
+      </w:r>
+      <w:r>
+        <w:t>la probabilité-gravité-</w:t>
+      </w:r>
+      <w:r>
+        <w:t>déterminabilité</w:t>
+      </w:r>
+      <w:r>
+        <w:t xml:space="preserve">. </w:t>
+      </w:r>
+    </w:p>
+    <w:p>
+      <w:r>
+        <w:rPr>
+          <w:noProof/>
+        </w:rPr>
+        <w:drawing>
+          <wp:anchor distT="0" distB="0" distL="114300" distR="114300" simplePos="0" relativeHeight="251666432" behindDoc="0" locked="0" layoutInCell="1" allowOverlap="1" wp14:anchorId="79E1A27D" wp14:editId="45C26401">
+            <wp:simplePos x="0" y="0"/>
+            <wp:positionH relativeFrom="margin">
+              <wp:align>center</wp:align>
+            </wp:positionH>
+            <wp:positionV relativeFrom="paragraph">
+              <wp:posOffset>177907</wp:posOffset>
+            </wp:positionV>
+            <wp:extent cx="7368540" cy="3490595"/>
+            <wp:effectExtent l="0" t="0" r="3810" b="0"/>
+            <wp:wrapThrough wrapText="bothSides">
+              <wp:wrapPolygon edited="0">
+                <wp:start x="0" y="0"/>
+                <wp:lineTo x="0" y="21455"/>
+                <wp:lineTo x="21555" y="21455"/>
+                <wp:lineTo x="21555" y="0"/>
+                <wp:lineTo x="0" y="0"/>
+              </wp:wrapPolygon>
+            </wp:wrapThrough>
+            <wp:docPr id="9" name="Image 9"/>
+            <wp:cNvGraphicFramePr>
+              <a:graphicFrameLocks xmlns:a="http://schemas.openxmlformats.org/drawingml/2006/main" noChangeAspect="1"/>
+            </wp:cNvGraphicFramePr>
+            <a:graphic xmlns:a="http://schemas.openxmlformats.org/drawingml/2006/main">
+              <a:graphicData uri="http://schemas.openxmlformats.org/drawingml/2006/picture">
+                <pic:pic xmlns:pic="http://schemas.openxmlformats.org/drawingml/2006/picture">
+                  <pic:nvPicPr>
+                    <pic:cNvPr id="0" name="Picture 15"/>
+                    <pic:cNvPicPr>
+                      <a:picLocks noChangeAspect="1" noChangeArrowheads="1"/>
+                    </pic:cNvPicPr>
+                  </pic:nvPicPr>
+                  <pic:blipFill>
+                    <a:blip r:embed="rId8">
+                      <a:extLst>
+                        <a:ext uri="{28A0092B-C50C-407E-A947-70E740481C1C}">
+                          <a14:useLocalDpi xmlns:a14="http://schemas.microsoft.com/office/drawing/2010/main" val="0"/>
+                        </a:ext>
+                      </a:extLst>
+                    </a:blip>
+                    <a:srcRect/>
+                    <a:stretch>
+                      <a:fillRect/>
+                    </a:stretch>
+                  </pic:blipFill>
+                  <pic:spPr bwMode="auto">
+                    <a:xfrm>
+                      <a:off x="0" y="0"/>
+                      <a:ext cx="7368540" cy="3490595"/>
+                    </a:xfrm>
+                    <a:prstGeom prst="rect">
+                      <a:avLst/>
+                    </a:prstGeom>
+                    <a:noFill/>
+                    <a:ln>
+                      <a:noFill/>
+                    </a:ln>
+                  </pic:spPr>
+                </pic:pic>
+              </a:graphicData>
+            </a:graphic>
+            <wp14:sizeRelH relativeFrom="page">
+              <wp14:pctWidth>0</wp14:pctWidth>
+            </wp14:sizeRelH>
+            <wp14:sizeRelV relativeFrom="page">
+              <wp14:pctHeight>0</wp14:pctHeight>
+            </wp14:sizeRelV>
+          </wp:anchor>
+        </w:drawing>
+      </w:r>
+    </w:p>
+    <w:p/>
+    <w:p>
+      <w:pPr>
+        <w:ind w:firstLine="708"/>
+      </w:pPr>
+      <w:bookmarkStart w:id="4" w:name="_GoBack"/>
+      <w:bookmarkEnd w:id="4"/>
+      <w:r>
+        <w:t>Ce tableau nous permettra ensuite de mieux nous organiser et à prévoir le temps nécessaire de régler chaque problème lors de la planification.</w:t>
+      </w:r>
+    </w:p>
     <w:sectPr>
-      <w:headerReference w:type="default" r:id="rId7"/>
-      <w:footerReference w:type="default" r:id="rId8"/>
+      <w:headerReference w:type="default" r:id="rId9"/>
+      <w:footerReference w:type="default" r:id="rId10"/>
       <w:pgSz w:w="11906" w:h="16838"/>
       <w:pgMar w:top="1417" w:right="1417" w:bottom="1417" w:left="1417" w:header="708" w:footer="708" w:gutter="0"/>
       <w:pgNumType w:start="1"/>
@@ -2081,6 +3125,195 @@
     </w:r>
   </w:p>
 </w:hdr>
+</file>
+
+<file path=word/numbering.xml><?xml version="1.0" encoding="utf-8"?>
+<w:numbering xmlns:wpc="http://schemas.microsoft.com/office/word/2010/wordprocessingCanvas" xmlns:cx="http://schemas.microsoft.com/office/drawing/2014/chartex" xmlns:cx1="http://schemas.microsoft.com/office/drawing/2015/9/8/chartex" xmlns:cx2="http://schemas.microsoft.com/office/drawing/2015/10/21/chartex" xmlns:cx3="http://schemas.microsoft.com/office/drawing/2016/5/9/chartex" xmlns:cx4="http://schemas.microsoft.com/office/drawing/2016/5/10/chartex" xmlns:cx5="http://schemas.microsoft.com/office/drawing/2016/5/11/chartex" xmlns:cx6="http://schemas.microsoft.com/office/drawing/2016/5/12/chartex" xmlns:cx7="http://schemas.microsoft.com/office/drawing/2016/5/13/chartex" xmlns:cx8="http://schemas.microsoft.com/office/drawing/2016/5/14/chartex" xmlns:mc="http://schemas.openxmlformats.org/markup-compatibility/2006" xmlns:aink="http://schemas.microsoft.com/office/drawing/2016/ink" xmlns:am3d="http://schemas.microsoft.com/office/drawing/2017/model3d" xmlns:o="urn:schemas-microsoft-com:office:office" xmlns:r="http://schemas.openxmlformats.org/officeDocument/2006/relationships" xmlns:m="http://schemas.openxmlformats.org/officeDocument/2006/math" xmlns:v="urn:schemas-microsoft-com:vml" xmlns:wp14="http://schemas.microsoft.com/office/word/2010/wordprocessingDrawing" xmlns:wp="http://schemas.openxmlformats.org/drawingml/2006/wordprocessingDrawing" xmlns:w10="urn:schemas-microsoft-com:office:word" xmlns:w="http://schemas.openxmlformats.org/wordprocessingml/2006/main" xmlns:w14="http://schemas.microsoft.com/office/word/2010/wordml" xmlns:w15="http://schemas.microsoft.com/office/word/2012/wordml" xmlns:w16cid="http://schemas.microsoft.com/office/word/2016/wordml/cid" xmlns:w16se="http://schemas.microsoft.com/office/word/2015/wordml/symex" xmlns:wpg="http://schemas.microsoft.com/office/word/2010/wordprocessingGroup" xmlns:wpi="http://schemas.microsoft.com/office/word/2010/wordprocessingInk" xmlns:wne="http://schemas.microsoft.com/office/word/2006/wordml" xmlns:wps="http://schemas.microsoft.com/office/word/2010/wordprocessingShape" mc:Ignorable="w14 w15 w16se w16cid wp14">
+  <w:abstractNum w:abstractNumId="0" w15:restartNumberingAfterBreak="0">
+    <w:nsid w:val="4BF41F97"/>
+    <w:multiLevelType w:val="hybridMultilevel"/>
+    <w:tmpl w:val="D8FA987E"/>
+    <w:lvl w:ilvl="0" w:tplc="1ECAB276">
+      <w:start w:val="1"/>
+      <w:numFmt w:val="upperLetter"/>
+      <w:lvlText w:val="%1-"/>
+      <w:lvlJc w:val="left"/>
+      <w:pPr>
+        <w:ind w:left="1068" w:hanging="360"/>
+      </w:pPr>
+      <w:rPr>
+        <w:rFonts w:hint="default"/>
+      </w:rPr>
+    </w:lvl>
+    <w:lvl w:ilvl="1" w:tplc="040C0019" w:tentative="1">
+      <w:start w:val="1"/>
+      <w:numFmt w:val="lowerLetter"/>
+      <w:lvlText w:val="%2."/>
+      <w:lvlJc w:val="left"/>
+      <w:pPr>
+        <w:ind w:left="1788" w:hanging="360"/>
+      </w:pPr>
+    </w:lvl>
+    <w:lvl w:ilvl="2" w:tplc="040C001B" w:tentative="1">
+      <w:start w:val="1"/>
+      <w:numFmt w:val="lowerRoman"/>
+      <w:lvlText w:val="%3."/>
+      <w:lvlJc w:val="right"/>
+      <w:pPr>
+        <w:ind w:left="2508" w:hanging="180"/>
+      </w:pPr>
+    </w:lvl>
+    <w:lvl w:ilvl="3" w:tplc="040C000F" w:tentative="1">
+      <w:start w:val="1"/>
+      <w:numFmt w:val="decimal"/>
+      <w:lvlText w:val="%4."/>
+      <w:lvlJc w:val="left"/>
+      <w:pPr>
+        <w:ind w:left="3228" w:hanging="360"/>
+      </w:pPr>
+    </w:lvl>
+    <w:lvl w:ilvl="4" w:tplc="040C0019" w:tentative="1">
+      <w:start w:val="1"/>
+      <w:numFmt w:val="lowerLetter"/>
+      <w:lvlText w:val="%5."/>
+      <w:lvlJc w:val="left"/>
+      <w:pPr>
+        <w:ind w:left="3948" w:hanging="360"/>
+      </w:pPr>
+    </w:lvl>
+    <w:lvl w:ilvl="5" w:tplc="040C001B" w:tentative="1">
+      <w:start w:val="1"/>
+      <w:numFmt w:val="lowerRoman"/>
+      <w:lvlText w:val="%6."/>
+      <w:lvlJc w:val="right"/>
+      <w:pPr>
+        <w:ind w:left="4668" w:hanging="180"/>
+      </w:pPr>
+    </w:lvl>
+    <w:lvl w:ilvl="6" w:tplc="040C000F" w:tentative="1">
+      <w:start w:val="1"/>
+      <w:numFmt w:val="decimal"/>
+      <w:lvlText w:val="%7."/>
+      <w:lvlJc w:val="left"/>
+      <w:pPr>
+        <w:ind w:left="5388" w:hanging="360"/>
+      </w:pPr>
+    </w:lvl>
+    <w:lvl w:ilvl="7" w:tplc="040C0019" w:tentative="1">
+      <w:start w:val="1"/>
+      <w:numFmt w:val="lowerLetter"/>
+      <w:lvlText w:val="%8."/>
+      <w:lvlJc w:val="left"/>
+      <w:pPr>
+        <w:ind w:left="6108" w:hanging="360"/>
+      </w:pPr>
+    </w:lvl>
+    <w:lvl w:ilvl="8" w:tplc="040C001B" w:tentative="1">
+      <w:start w:val="1"/>
+      <w:numFmt w:val="lowerRoman"/>
+      <w:lvlText w:val="%9."/>
+      <w:lvlJc w:val="right"/>
+      <w:pPr>
+        <w:ind w:left="6828" w:hanging="180"/>
+      </w:pPr>
+    </w:lvl>
+  </w:abstractNum>
+  <w:abstractNum w:abstractNumId="1" w15:restartNumberingAfterBreak="0">
+    <w:nsid w:val="578375EA"/>
+    <w:multiLevelType w:val="hybridMultilevel"/>
+    <w:tmpl w:val="DCFC5A0C"/>
+    <w:lvl w:ilvl="0" w:tplc="BCDCBB52">
+      <w:start w:val="1"/>
+      <w:numFmt w:val="upperLetter"/>
+      <w:lvlText w:val="%1-"/>
+      <w:lvlJc w:val="left"/>
+      <w:pPr>
+        <w:ind w:left="1068" w:hanging="360"/>
+      </w:pPr>
+      <w:rPr>
+        <w:rFonts w:hint="default"/>
+      </w:rPr>
+    </w:lvl>
+    <w:lvl w:ilvl="1" w:tplc="040C0019" w:tentative="1">
+      <w:start w:val="1"/>
+      <w:numFmt w:val="lowerLetter"/>
+      <w:lvlText w:val="%2."/>
+      <w:lvlJc w:val="left"/>
+      <w:pPr>
+        <w:ind w:left="1788" w:hanging="360"/>
+      </w:pPr>
+    </w:lvl>
+    <w:lvl w:ilvl="2" w:tplc="040C001B" w:tentative="1">
+      <w:start w:val="1"/>
+      <w:numFmt w:val="lowerRoman"/>
+      <w:lvlText w:val="%3."/>
+      <w:lvlJc w:val="right"/>
+      <w:pPr>
+        <w:ind w:left="2508" w:hanging="180"/>
+      </w:pPr>
+    </w:lvl>
+    <w:lvl w:ilvl="3" w:tplc="040C000F" w:tentative="1">
+      <w:start w:val="1"/>
+      <w:numFmt w:val="decimal"/>
+      <w:lvlText w:val="%4."/>
+      <w:lvlJc w:val="left"/>
+      <w:pPr>
+        <w:ind w:left="3228" w:hanging="360"/>
+      </w:pPr>
+    </w:lvl>
+    <w:lvl w:ilvl="4" w:tplc="040C0019" w:tentative="1">
+      <w:start w:val="1"/>
+      <w:numFmt w:val="lowerLetter"/>
+      <w:lvlText w:val="%5."/>
+      <w:lvlJc w:val="left"/>
+      <w:pPr>
+        <w:ind w:left="3948" w:hanging="360"/>
+      </w:pPr>
+    </w:lvl>
+    <w:lvl w:ilvl="5" w:tplc="040C001B" w:tentative="1">
+      <w:start w:val="1"/>
+      <w:numFmt w:val="lowerRoman"/>
+      <w:lvlText w:val="%6."/>
+      <w:lvlJc w:val="right"/>
+      <w:pPr>
+        <w:ind w:left="4668" w:hanging="180"/>
+      </w:pPr>
+    </w:lvl>
+    <w:lvl w:ilvl="6" w:tplc="040C000F" w:tentative="1">
+      <w:start w:val="1"/>
+      <w:numFmt w:val="decimal"/>
+      <w:lvlText w:val="%7."/>
+      <w:lvlJc w:val="left"/>
+      <w:pPr>
+        <w:ind w:left="5388" w:hanging="360"/>
+      </w:pPr>
+    </w:lvl>
+    <w:lvl w:ilvl="7" w:tplc="040C0019" w:tentative="1">
+      <w:start w:val="1"/>
+      <w:numFmt w:val="lowerLetter"/>
+      <w:lvlText w:val="%8."/>
+      <w:lvlJc w:val="left"/>
+      <w:pPr>
+        <w:ind w:left="6108" w:hanging="360"/>
+      </w:pPr>
+    </w:lvl>
+    <w:lvl w:ilvl="8" w:tplc="040C001B" w:tentative="1">
+      <w:start w:val="1"/>
+      <w:numFmt w:val="lowerRoman"/>
+      <w:lvlText w:val="%9."/>
+      <w:lvlJc w:val="right"/>
+      <w:pPr>
+        <w:ind w:left="6828" w:hanging="180"/>
+      </w:pPr>
+    </w:lvl>
+  </w:abstractNum>
+  <w:num w:numId="1">
+    <w:abstractNumId w:val="1"/>
+  </w:num>
+  <w:num w:numId="2">
+    <w:abstractNumId w:val="0"/>
+  </w:num>
+</w:numbering>
 </file>
 
 <file path=word/styles.xml><?xml version="1.0" encoding="utf-8"?>
@@ -2762,19 +3995,19 @@
 
 <file path=word/glossary/fontTable.xml><?xml version="1.0" encoding="utf-8"?>
 <w:fonts xmlns:mc="http://schemas.openxmlformats.org/markup-compatibility/2006" xmlns:r="http://schemas.openxmlformats.org/officeDocument/2006/relationships" xmlns:w="http://schemas.openxmlformats.org/wordprocessingml/2006/main" xmlns:w14="http://schemas.microsoft.com/office/word/2010/wordml" xmlns:w15="http://schemas.microsoft.com/office/word/2012/wordml" xmlns:w16cid="http://schemas.microsoft.com/office/word/2016/wordml/cid" xmlns:w16se="http://schemas.microsoft.com/office/word/2015/wordml/symex" mc:Ignorable="w14 w15 w16se w16cid">
+  <w:font w:name="Times New Roman">
+    <w:panose1 w:val="02020603050405020304"/>
+    <w:charset w:val="00"/>
+    <w:family w:val="roman"/>
+    <w:pitch w:val="variable"/>
+    <w:sig w:usb0="E0002AFF" w:usb1="C0007841" w:usb2="00000009" w:usb3="00000000" w:csb0="000001FF" w:csb1="00000000"/>
+  </w:font>
   <w:font w:name="Calibri">
     <w:panose1 w:val="020F0502020204030204"/>
     <w:charset w:val="00"/>
     <w:family w:val="swiss"/>
     <w:pitch w:val="variable"/>
     <w:sig w:usb0="E00002FF" w:usb1="4000ACFF" w:usb2="00000001" w:usb3="00000000" w:csb0="0000019F" w:csb1="00000000"/>
-  </w:font>
-  <w:font w:name="Times New Roman">
-    <w:panose1 w:val="02020603050405020304"/>
-    <w:charset w:val="00"/>
-    <w:family w:val="roman"/>
-    <w:pitch w:val="variable"/>
-    <w:sig w:usb0="E0002AFF" w:usb1="C0007841" w:usb2="00000009" w:usb3="00000000" w:csb0="000001FF" w:csb1="00000000"/>
   </w:font>
   <w:font w:name="Calibri Light">
     <w:panose1 w:val="020F0302020204030204"/>
@@ -2832,7 +4065,7 @@
   <w:rsids>
     <w:rsidRoot w:val="00294FFF"/>
     <w:rsid w:val="00294FFF"/>
-    <w:rsid w:val="00CF1F55"/>
+    <w:rsid w:val="00686519"/>
   </w:rsids>
   <m:mathPr>
     <m:mathFont m:val="Cambria Math"/>
@@ -3602,7 +4835,7 @@
 </file>
 
 <file path=customXml/itemProps1.xml><?xml version="1.0" encoding="utf-8"?>
-<ds:datastoreItem xmlns:ds="http://schemas.openxmlformats.org/officeDocument/2006/customXml" ds:itemID="{F821F8D5-7DF1-4F60-9CA6-D3184D895ACA}">
+<ds:datastoreItem xmlns:ds="http://schemas.openxmlformats.org/officeDocument/2006/customXml" ds:itemID="{E87D75B1-4C95-4B2F-BC6B-00C97FF9E788}">
   <ds:schemaRefs>
     <ds:schemaRef ds:uri="http://schemas.openxmlformats.org/officeDocument/2006/bibliography"/>
   </ds:schemaRefs>

--- a/Gestion/Livret.docx
+++ b/Gestion/Livret.docx
@@ -1647,9 +1647,11 @@
       <w:r>
         <w:t xml:space="preserve">-Planning </w:t>
       </w:r>
-      <w:r>
-        <w:t>des différentes taches</w:t>
-      </w:r>
+      <w:proofErr w:type="gramStart"/>
+      <w:r>
+        <w:t>des différentes tache</w:t>
+      </w:r>
+      <w:proofErr w:type="gramEnd"/>
       <w:r>
         <w:t>.</w:t>
       </w:r>
@@ -2450,7 +2452,7 @@
           </mc:Choice>
           <mc:Fallback>
             <w:pict>
-              <v:shapetype w14:anchorId="5A5F7B95" id="_x0000_t88" coordsize="21600,21600" o:spt="88" adj="1800,10800" path="m,qx10800@0l10800@2qy21600@11,10800@3l10800@1qy,21600e" filled="f">
+              <v:shapetype w14:anchorId="1F088CA6" id="_x0000_t88" coordsize="21600,21600" o:spt="88" adj="1800,10800" path="m,qx10800@0l10800@2qy21600@11,10800@3l10800@1qy,21600e" filled="f">
                 <v:formulas>
                   <v:f eqn="val #0"/>
                   <v:f eqn="sum 21600 0 #0"/>
@@ -2638,7 +2640,7 @@
           </mc:Choice>
           <mc:Fallback>
             <w:pict>
-              <v:shape w14:anchorId="0153C27B" id="Accolade fermante 4" o:spid="_x0000_s1026" type="#_x0000_t88" style="position:absolute;margin-left:160pt;margin-top:6.85pt;width:11.2pt;height:30.4pt;z-index:251659264;visibility:visible;mso-wrap-style:square;mso-width-percent:0;mso-height-percent:0;mso-wrap-distance-left:9pt;mso-wrap-distance-top:0;mso-wrap-distance-right:9pt;mso-wrap-distance-bottom:0;mso-position-horizontal:absolute;mso-position-horizontal-relative:text;mso-position-vertical:absolute;mso-position-vertical-relative:text;mso-width-percent:0;mso-height-percent:0;mso-width-relative:margin;mso-height-relative:margin;v-text-anchor:middle" o:gfxdata="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" adj="665" strokecolor="#4472c4 [3204]" strokeweight=".5pt">
+              <v:shape w14:anchorId="2F48AC7F" id="Accolade fermante 4" o:spid="_x0000_s1026" type="#_x0000_t88" style="position:absolute;margin-left:160pt;margin-top:6.85pt;width:11.2pt;height:30.4pt;z-index:251659264;visibility:visible;mso-wrap-style:square;mso-width-percent:0;mso-height-percent:0;mso-wrap-distance-left:9pt;mso-wrap-distance-top:0;mso-wrap-distance-right:9pt;mso-wrap-distance-bottom:0;mso-position-horizontal:absolute;mso-position-horizontal-relative:text;mso-position-vertical:absolute;mso-position-vertical-relative:text;mso-width-percent:0;mso-height-percent:0;mso-width-relative:margin;mso-height-relative:margin;v-text-anchor:middle" o:gfxdata="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" adj="665" strokecolor="#4472c4 [3204]" strokeweight=".5pt">
                 <v:stroke joinstyle="miter"/>
               </v:shape>
             </w:pict>
@@ -2910,11 +2912,77 @@
       <w:pPr>
         <w:ind w:firstLine="708"/>
       </w:pPr>
+      <w:r>
+        <w:t xml:space="preserve">Ce tableau nous permettra ensuite de mieux nous organiser et </w:t>
+      </w:r>
+      <w:r>
+        <w:t>à prévoir le temps nécessaire pour</w:t>
+      </w:r>
+      <w:r>
+        <w:t xml:space="preserve"> régler chaque problème lors de la planification.</w:t>
+      </w:r>
+    </w:p>
+    <w:p>
+      <w:pPr>
+        <w:ind w:firstLine="708"/>
+      </w:pPr>
+    </w:p>
+    <w:p>
+      <w:pPr>
+        <w:ind w:firstLine="708"/>
+      </w:pPr>
+    </w:p>
+    <w:p>
+      <w:pPr>
+        <w:ind w:firstLine="708"/>
+      </w:pPr>
+    </w:p>
+    <w:p>
+      <w:pPr>
+        <w:ind w:firstLine="708"/>
+      </w:pPr>
+    </w:p>
+    <w:p>
+      <w:pPr>
+        <w:ind w:firstLine="708"/>
+      </w:pPr>
+    </w:p>
+    <w:p>
+      <w:pPr>
+        <w:ind w:firstLine="708"/>
+      </w:pPr>
+    </w:p>
+    <w:p>
+      <w:pPr>
+        <w:ind w:firstLine="708"/>
+      </w:pPr>
+    </w:p>
+    <w:p>
+      <w:pPr>
+        <w:ind w:firstLine="708"/>
+      </w:pPr>
+    </w:p>
+    <w:p>
+      <w:pPr>
+        <w:ind w:firstLine="708"/>
+      </w:pPr>
+    </w:p>
+    <w:p/>
+    <w:p>
+      <w:pPr>
+        <w:ind w:firstLine="708"/>
+      </w:pPr>
+      <w:r>
+        <w:lastRenderedPageBreak/>
+        <w:t>E -Planning des différentes taches.</w:t>
+      </w:r>
       <w:bookmarkStart w:id="4" w:name="_GoBack"/>
       <w:bookmarkEnd w:id="4"/>
-      <w:r>
-        <w:t>Ce tableau nous permettra ensuite de mieux nous organiser et à prévoir le temps nécessaire de régler chaque problème lors de la planification.</w:t>
-      </w:r>
+    </w:p>
+    <w:p>
+      <w:pPr>
+        <w:ind w:firstLine="708"/>
+      </w:pPr>
     </w:p>
     <w:sectPr>
       <w:headerReference w:type="default" r:id="rId9"/>
@@ -4065,7 +4133,7 @@
   <w:rsids>
     <w:rsidRoot w:val="00294FFF"/>
     <w:rsid w:val="00294FFF"/>
-    <w:rsid w:val="00686519"/>
+    <w:rsid w:val="00E304A6"/>
   </w:rsids>
   <m:mathPr>
     <m:mathFont m:val="Cambria Math"/>
@@ -4835,7 +4903,7 @@
 </file>
 
 <file path=customXml/itemProps1.xml><?xml version="1.0" encoding="utf-8"?>
-<ds:datastoreItem xmlns:ds="http://schemas.openxmlformats.org/officeDocument/2006/customXml" ds:itemID="{E87D75B1-4C95-4B2F-BC6B-00C97FF9E788}">
+<ds:datastoreItem xmlns:ds="http://schemas.openxmlformats.org/officeDocument/2006/customXml" ds:itemID="{477C3255-31B3-436F-9E43-42CA3524EBE2}">
   <ds:schemaRefs>
     <ds:schemaRef ds:uri="http://schemas.openxmlformats.org/officeDocument/2006/bibliography"/>
   </ds:schemaRefs>

--- a/Gestion/Livret.docx
+++ b/Gestion/Livret.docx
@@ -805,13 +805,27 @@
         </w:rPr>
         <w:t xml:space="preserve"> </w:t>
       </w:r>
+      <w:r>
+        <w:rPr>
+          <w:sz w:val="24"/>
+          <w:szCs w:val="24"/>
+        </w:rPr>
+        <w:t>sera</w:t>
+      </w:r>
+      <w:r>
+        <w:rPr>
+          <w:sz w:val="24"/>
+          <w:szCs w:val="24"/>
+        </w:rPr>
+        <w:t xml:space="preserve"> </w:t>
+      </w:r>
       <w:proofErr w:type="gramStart"/>
       <w:r>
         <w:rPr>
           <w:sz w:val="24"/>
           <w:szCs w:val="24"/>
         </w:rPr>
-        <w:t>serai</w:t>
+        <w:t>amené</w:t>
       </w:r>
       <w:proofErr w:type="gramEnd"/>
       <w:r>
@@ -819,7 +833,7 @@
           <w:sz w:val="24"/>
           <w:szCs w:val="24"/>
         </w:rPr>
-        <w:t xml:space="preserve"> amené à enregistrer les performances des entrainements des tirs à l’arc afin d’optimiser sa progression à travers le stockage des scores des entrainements et donc le </w:t>
+        <w:t xml:space="preserve"> à enregistrer les performances des entrainements des tirs à l’arc afin d’optimiser sa progression à travers le stockage des scores des entrainements et donc le </w:t>
       </w:r>
       <w:r>
         <w:rPr>
@@ -1647,11 +1661,9 @@
       <w:r>
         <w:t xml:space="preserve">-Planning </w:t>
       </w:r>
-      <w:proofErr w:type="gramStart"/>
-      <w:r>
-        <w:t>des différentes tache</w:t>
-      </w:r>
-      <w:proofErr w:type="gramEnd"/>
+      <w:r>
+        <w:t>des différentes taches</w:t>
+      </w:r>
       <w:r>
         <w:t>.</w:t>
       </w:r>
@@ -1898,16 +1910,20 @@
         <w:t>plateformes</w:t>
       </w:r>
       <w:r>
-        <w:t xml:space="preserve"> utilisés : </w:t>
+        <w:t xml:space="preserve"> utilisés :</w:t>
       </w:r>
       <w:r>
         <w:t xml:space="preserve"> </w:t>
       </w:r>
-      <w:proofErr w:type="spellStart"/>
-      <w:r>
-        <w:t>PhpStorm</w:t>
-      </w:r>
-      <w:proofErr w:type="spellEnd"/>
+      <w:r>
+        <w:t>StarUML,</w:t>
+      </w:r>
+      <w:r>
+        <w:t xml:space="preserve"> </w:t>
+      </w:r>
+      <w:r>
+        <w:t>PHP Storm</w:t>
+      </w:r>
       <w:r>
         <w:t>, Wam</w:t>
       </w:r>
@@ -1926,11 +1942,9 @@
       <w:r>
         <w:t xml:space="preserve"> </w:t>
       </w:r>
-      <w:proofErr w:type="spellStart"/>
-      <w:r>
-        <w:t>PowerDesigner</w:t>
-      </w:r>
-      <w:proofErr w:type="spellEnd"/>
+      <w:r>
+        <w:t>Power Designer</w:t>
+      </w:r>
       <w:r>
         <w:t>, Bootstrap, Swiper Javascript</w:t>
       </w:r>
@@ -1947,7 +1961,6 @@
         <w:t xml:space="preserve"> </w:t>
       </w:r>
     </w:p>
-    <w:p/>
     <w:p/>
     <w:p/>
     <w:p/>
@@ -2452,7 +2465,7 @@
           </mc:Choice>
           <mc:Fallback>
             <w:pict>
-              <v:shapetype w14:anchorId="1F088CA6" id="_x0000_t88" coordsize="21600,21600" o:spt="88" adj="1800,10800" path="m,qx10800@0l10800@2qy21600@11,10800@3l10800@1qy,21600e" filled="f">
+              <v:shapetype w14:anchorId="02681AED" id="_x0000_t88" coordsize="21600,21600" o:spt="88" adj="1800,10800" path="m,qx10800@0l10800@2qy21600@11,10800@3l10800@1qy,21600e" filled="f">
                 <v:formulas>
                   <v:f eqn="val #0"/>
                   <v:f eqn="sum 21600 0 #0"/>
@@ -2640,7 +2653,7 @@
           </mc:Choice>
           <mc:Fallback>
             <w:pict>
-              <v:shape w14:anchorId="2F48AC7F" id="Accolade fermante 4" o:spid="_x0000_s1026" type="#_x0000_t88" style="position:absolute;margin-left:160pt;margin-top:6.85pt;width:11.2pt;height:30.4pt;z-index:251659264;visibility:visible;mso-wrap-style:square;mso-width-percent:0;mso-height-percent:0;mso-wrap-distance-left:9pt;mso-wrap-distance-top:0;mso-wrap-distance-right:9pt;mso-wrap-distance-bottom:0;mso-position-horizontal:absolute;mso-position-horizontal-relative:text;mso-position-vertical:absolute;mso-position-vertical-relative:text;mso-width-percent:0;mso-height-percent:0;mso-width-relative:margin;mso-height-relative:margin;v-text-anchor:middle" o:gfxdata="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" adj="665" strokecolor="#4472c4 [3204]" strokeweight=".5pt">
+              <v:shape w14:anchorId="6C387755" id="Accolade fermante 4" o:spid="_x0000_s1026" type="#_x0000_t88" style="position:absolute;margin-left:160pt;margin-top:6.85pt;width:11.2pt;height:30.4pt;z-index:251659264;visibility:visible;mso-wrap-style:square;mso-width-percent:0;mso-height-percent:0;mso-wrap-distance-left:9pt;mso-wrap-distance-top:0;mso-wrap-distance-right:9pt;mso-wrap-distance-bottom:0;mso-position-horizontal:absolute;mso-position-horizontal-relative:text;mso-position-vertical:absolute;mso-position-vertical-relative:text;mso-width-percent:0;mso-height-percent:0;mso-width-relative:margin;mso-height-relative:margin;v-text-anchor:middle" o:gfxdata="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" adj="665" strokecolor="#4472c4 [3204]" strokeweight=".5pt">
                 <v:stroke joinstyle="miter"/>
               </v:shape>
             </w:pict>
@@ -2797,6 +2810,7 @@
         <w:ind w:firstLine="708"/>
       </w:pPr>
       <w:r>
+        <w:lastRenderedPageBreak/>
         <w:t>D -Identification des risques et les mesures prises pour les éviter.</w:t>
       </w:r>
     </w:p>
@@ -2972,21 +2986,640 @@
       <w:pPr>
         <w:ind w:firstLine="708"/>
       </w:pPr>
+    </w:p>
+    <w:p>
+      <w:pPr>
+        <w:ind w:firstLine="708"/>
+      </w:pPr>
       <w:r>
         <w:lastRenderedPageBreak/>
         <w:t>E -Planning des différentes taches.</w:t>
       </w:r>
+    </w:p>
+    <w:p>
+      <w:r>
+        <w:t xml:space="preserve">Pour réaliser TANGU, on a opté pour une solution à </w:t>
+      </w:r>
+      <w:r>
+        <w:t>3 Sprints</w:t>
+      </w:r>
+      <w:r>
+        <w:t>.</w:t>
+      </w:r>
+    </w:p>
+    <w:p>
+      <w:r>
+        <w:rPr>
+          <w:noProof/>
+        </w:rPr>
+        <w:drawing>
+          <wp:anchor distT="0" distB="0" distL="114300" distR="114300" simplePos="0" relativeHeight="251669504" behindDoc="0" locked="0" layoutInCell="1" allowOverlap="1" wp14:anchorId="7AE1B9E5" wp14:editId="0860444A">
+            <wp:simplePos x="0" y="0"/>
+            <wp:positionH relativeFrom="column">
+              <wp:posOffset>871855</wp:posOffset>
+            </wp:positionH>
+            <wp:positionV relativeFrom="paragraph">
+              <wp:posOffset>288290</wp:posOffset>
+            </wp:positionV>
+            <wp:extent cx="3962400" cy="2370455"/>
+            <wp:effectExtent l="0" t="0" r="0" b="0"/>
+            <wp:wrapThrough wrapText="bothSides">
+              <wp:wrapPolygon edited="0">
+                <wp:start x="0" y="0"/>
+                <wp:lineTo x="0" y="21351"/>
+                <wp:lineTo x="21496" y="21351"/>
+                <wp:lineTo x="21496" y="0"/>
+                <wp:lineTo x="0" y="0"/>
+              </wp:wrapPolygon>
+            </wp:wrapThrough>
+            <wp:docPr id="10" name="Image 10"/>
+            <wp:cNvGraphicFramePr>
+              <a:graphicFrameLocks xmlns:a="http://schemas.openxmlformats.org/drawingml/2006/main" noChangeAspect="1"/>
+            </wp:cNvGraphicFramePr>
+            <a:graphic xmlns:a="http://schemas.openxmlformats.org/drawingml/2006/main">
+              <a:graphicData uri="http://schemas.openxmlformats.org/drawingml/2006/picture">
+                <pic:pic xmlns:pic="http://schemas.openxmlformats.org/drawingml/2006/picture">
+                  <pic:nvPicPr>
+                    <pic:cNvPr id="0" name="Picture 17"/>
+                    <pic:cNvPicPr>
+                      <a:picLocks noChangeAspect="1" noChangeArrowheads="1"/>
+                    </pic:cNvPicPr>
+                  </pic:nvPicPr>
+                  <pic:blipFill>
+                    <a:blip r:embed="rId9">
+                      <a:extLst>
+                        <a:ext uri="{28A0092B-C50C-407E-A947-70E740481C1C}">
+                          <a14:useLocalDpi xmlns:a14="http://schemas.microsoft.com/office/drawing/2010/main" val="0"/>
+                        </a:ext>
+                      </a:extLst>
+                    </a:blip>
+                    <a:srcRect/>
+                    <a:stretch>
+                      <a:fillRect/>
+                    </a:stretch>
+                  </pic:blipFill>
+                  <pic:spPr bwMode="auto">
+                    <a:xfrm>
+                      <a:off x="0" y="0"/>
+                      <a:ext cx="3962400" cy="2370455"/>
+                    </a:xfrm>
+                    <a:prstGeom prst="rect">
+                      <a:avLst/>
+                    </a:prstGeom>
+                    <a:noFill/>
+                    <a:ln>
+                      <a:noFill/>
+                    </a:ln>
+                  </pic:spPr>
+                </pic:pic>
+              </a:graphicData>
+            </a:graphic>
+            <wp14:sizeRelH relativeFrom="page">
+              <wp14:pctWidth>0</wp14:pctWidth>
+            </wp14:sizeRelH>
+            <wp14:sizeRelV relativeFrom="page">
+              <wp14:pctHeight>0</wp14:pctHeight>
+            </wp14:sizeRelV>
+          </wp:anchor>
+        </w:drawing>
+      </w:r>
+      <w:r>
+        <w:t>Voici comme indiqué dans le document comment ils vont se dérouler :</w:t>
+      </w:r>
+    </w:p>
+    <w:p/>
+    <w:p/>
+    <w:p/>
+    <w:p>
+      <w:pPr>
+        <w:ind w:firstLine="708"/>
+      </w:pPr>
+    </w:p>
+    <w:p>
+      <w:pPr>
+        <w:ind w:firstLine="708"/>
+      </w:pPr>
+    </w:p>
+    <w:p>
+      <w:pPr>
+        <w:ind w:firstLine="708"/>
+      </w:pPr>
+    </w:p>
+    <w:p>
+      <w:pPr>
+        <w:ind w:firstLine="708"/>
+      </w:pPr>
+    </w:p>
+    <w:p>
+      <w:pPr>
+        <w:ind w:firstLine="708"/>
+      </w:pPr>
+    </w:p>
+    <w:p>
+      <w:pPr>
+        <w:ind w:firstLine="708"/>
+      </w:pPr>
+    </w:p>
+    <w:p>
+      <w:pPr>
+        <w:ind w:firstLine="708"/>
+      </w:pPr>
+      <w:r>
+        <w:t>Le Sprint tracker explique donc qu’on aura 3 Sprints. Le premier débutera le 18 octobre et va durer 6 jours.</w:t>
+      </w:r>
+      <w:r>
+        <w:rPr>
+          <w:noProof/>
+        </w:rPr>
+        <w:t xml:space="preserve"> </w:t>
+      </w:r>
+    </w:p>
+    <w:p>
+      <w:pPr>
+        <w:ind w:firstLine="708"/>
+      </w:pPr>
+      <w:r>
+        <w:t xml:space="preserve">Le sprint 1 comprend : </w:t>
+      </w:r>
+    </w:p>
+    <w:p>
+      <w:pPr>
+        <w:pStyle w:val="Paragraphedeliste"/>
+        <w:numPr>
+          <w:ilvl w:val="0"/>
+          <w:numId w:val="3"/>
+        </w:numPr>
+      </w:pPr>
+      <w:r>
+        <w:t>La conception, programmation, documentation et testes de l’</w:t>
+      </w:r>
+      <w:r>
+        <w:t>Espace User</w:t>
+      </w:r>
+      <w:r>
+        <w:t xml:space="preserve">. </w:t>
+      </w:r>
+      <w:r>
+        <w:t>C’est-à-dire qu’on sera capable de créer un utilisateur, ce qui implique un</w:t>
+      </w:r>
+      <w:r>
+        <w:t xml:space="preserve">e base de données bien définie. </w:t>
+      </w:r>
+      <w:r>
+        <w:t>(Tache à réaliser en 2 jours.</w:t>
+      </w:r>
+    </w:p>
+    <w:p>
+      <w:pPr>
+        <w:pStyle w:val="Paragraphedeliste"/>
+      </w:pPr>
+    </w:p>
+    <w:p>
+      <w:pPr>
+        <w:pStyle w:val="Paragraphedeliste"/>
+        <w:numPr>
+          <w:ilvl w:val="0"/>
+          <w:numId w:val="3"/>
+        </w:numPr>
+      </w:pPr>
+      <w:r>
+        <w:t xml:space="preserve"> </w:t>
+      </w:r>
+      <w:r>
+        <w:t>On pourra créer de nouveaux arcs, Blasons nécessaires à l’entrainement (tache à réaliser</w:t>
+      </w:r>
+      <w:r>
+        <w:t xml:space="preserve"> en 3 jo</w:t>
+      </w:r>
+      <w:r>
+        <w:t>urs)</w:t>
+      </w:r>
+    </w:p>
+    <w:p>
+      <w:pPr>
+        <w:pStyle w:val="Paragraphedeliste"/>
+      </w:pPr>
+    </w:p>
+    <w:p>
+      <w:pPr>
+        <w:pStyle w:val="Paragraphedeliste"/>
+        <w:numPr>
+          <w:ilvl w:val="0"/>
+          <w:numId w:val="3"/>
+        </w:numPr>
+      </w:pPr>
+      <w:r>
+        <w:t xml:space="preserve">-Finalement l’onglet </w:t>
+      </w:r>
+      <w:r>
+        <w:t>PERSONNALISER regroupant</w:t>
+      </w:r>
+      <w:r>
+        <w:t xml:space="preserve"> tout ce qui a était fait précédemment (</w:t>
+      </w:r>
+      <w:r>
+        <w:t>tache réalisée</w:t>
+      </w:r>
+      <w:r>
+        <w:t xml:space="preserve"> en 3 jours). </w:t>
+      </w:r>
+    </w:p>
+    <w:p>
+      <w:pPr>
+        <w:pStyle w:val="Paragraphedeliste"/>
+      </w:pPr>
+    </w:p>
+    <w:p/>
+    <w:p/>
+    <w:p/>
+    <w:p/>
+    <w:p/>
+    <w:p/>
+    <w:p/>
+    <w:p/>
+    <w:p/>
+    <w:p/>
+    <w:p/>
+    <w:p>
+      <w:r>
+        <w:t xml:space="preserve">La conception de ce sprint a </w:t>
+      </w:r>
+      <w:r>
+        <w:t>donné</w:t>
+      </w:r>
+      <w:r>
+        <w:t xml:space="preserve"> ces </w:t>
+      </w:r>
+      <w:r>
+        <w:t>schémas</w:t>
+      </w:r>
+      <w:r>
+        <w:t xml:space="preserve"> pour la partie Graphique</w:t>
+      </w:r>
+      <w:r>
+        <w:t> :</w:t>
+      </w:r>
+    </w:p>
+    <w:p/>
+    <w:p>
+      <w:r>
+        <w:rPr>
+          <w:noProof/>
+        </w:rPr>
+        <w:drawing>
+          <wp:anchor distT="0" distB="0" distL="114300" distR="114300" simplePos="0" relativeHeight="251668480" behindDoc="1" locked="0" layoutInCell="1" allowOverlap="1" wp14:anchorId="35BC1557" wp14:editId="1FD40491">
+            <wp:simplePos x="0" y="0"/>
+            <wp:positionH relativeFrom="margin">
+              <wp:posOffset>2937514</wp:posOffset>
+            </wp:positionH>
+            <wp:positionV relativeFrom="paragraph">
+              <wp:posOffset>278526</wp:posOffset>
+            </wp:positionV>
+            <wp:extent cx="2277704" cy="4048731"/>
+            <wp:effectExtent l="0" t="0" r="8890" b="0"/>
+            <wp:wrapNone/>
+            <wp:docPr id="12" name="Image 12"/>
+            <wp:cNvGraphicFramePr>
+              <a:graphicFrameLocks xmlns:a="http://schemas.openxmlformats.org/drawingml/2006/main" noChangeAspect="1"/>
+            </wp:cNvGraphicFramePr>
+            <a:graphic xmlns:a="http://schemas.openxmlformats.org/drawingml/2006/main">
+              <a:graphicData uri="http://schemas.openxmlformats.org/drawingml/2006/picture">
+                <pic:pic xmlns:pic="http://schemas.openxmlformats.org/drawingml/2006/picture">
+                  <pic:nvPicPr>
+                    <pic:cNvPr id="0" name="Picture 20"/>
+                    <pic:cNvPicPr>
+                      <a:picLocks noChangeAspect="1" noChangeArrowheads="1"/>
+                    </pic:cNvPicPr>
+                  </pic:nvPicPr>
+                  <pic:blipFill>
+                    <a:blip r:embed="rId10">
+                      <a:extLst>
+                        <a:ext uri="{28A0092B-C50C-407E-A947-70E740481C1C}">
+                          <a14:useLocalDpi xmlns:a14="http://schemas.microsoft.com/office/drawing/2010/main" val="0"/>
+                        </a:ext>
+                      </a:extLst>
+                    </a:blip>
+                    <a:srcRect/>
+                    <a:stretch>
+                      <a:fillRect/>
+                    </a:stretch>
+                  </pic:blipFill>
+                  <pic:spPr bwMode="auto">
+                    <a:xfrm>
+                      <a:off x="0" y="0"/>
+                      <a:ext cx="2287577" cy="4066280"/>
+                    </a:xfrm>
+                    <a:prstGeom prst="rect">
+                      <a:avLst/>
+                    </a:prstGeom>
+                    <a:noFill/>
+                    <a:ln>
+                      <a:noFill/>
+                    </a:ln>
+                  </pic:spPr>
+                </pic:pic>
+              </a:graphicData>
+            </a:graphic>
+            <wp14:sizeRelH relativeFrom="page">
+              <wp14:pctWidth>0</wp14:pctWidth>
+            </wp14:sizeRelH>
+            <wp14:sizeRelV relativeFrom="page">
+              <wp14:pctHeight>0</wp14:pctHeight>
+            </wp14:sizeRelV>
+          </wp:anchor>
+        </w:drawing>
+      </w:r>
+      <w:r>
+        <w:rPr>
+          <w:noProof/>
+        </w:rPr>
+        <w:drawing>
+          <wp:anchor distT="0" distB="0" distL="114300" distR="114300" simplePos="0" relativeHeight="251667456" behindDoc="1" locked="0" layoutInCell="1" allowOverlap="1" wp14:anchorId="0B8B7430" wp14:editId="047ECB9D">
+            <wp:simplePos x="0" y="0"/>
+            <wp:positionH relativeFrom="column">
+              <wp:posOffset>-165735</wp:posOffset>
+            </wp:positionH>
+            <wp:positionV relativeFrom="paragraph">
+              <wp:posOffset>161290</wp:posOffset>
+            </wp:positionV>
+            <wp:extent cx="2292350" cy="4074795"/>
+            <wp:effectExtent l="0" t="0" r="0" b="1905"/>
+            <wp:wrapNone/>
+            <wp:docPr id="11" name="Image 11"/>
+            <wp:cNvGraphicFramePr>
+              <a:graphicFrameLocks xmlns:a="http://schemas.openxmlformats.org/drawingml/2006/main" noChangeAspect="1"/>
+            </wp:cNvGraphicFramePr>
+            <a:graphic xmlns:a="http://schemas.openxmlformats.org/drawingml/2006/main">
+              <a:graphicData uri="http://schemas.openxmlformats.org/drawingml/2006/picture">
+                <pic:pic xmlns:pic="http://schemas.openxmlformats.org/drawingml/2006/picture">
+                  <pic:nvPicPr>
+                    <pic:cNvPr id="0" name="Picture 19"/>
+                    <pic:cNvPicPr>
+                      <a:picLocks noChangeAspect="1" noChangeArrowheads="1"/>
+                    </pic:cNvPicPr>
+                  </pic:nvPicPr>
+                  <pic:blipFill>
+                    <a:blip r:embed="rId11" cstate="print">
+                      <a:extLst>
+                        <a:ext uri="{28A0092B-C50C-407E-A947-70E740481C1C}">
+                          <a14:useLocalDpi xmlns:a14="http://schemas.microsoft.com/office/drawing/2010/main" val="0"/>
+                        </a:ext>
+                      </a:extLst>
+                    </a:blip>
+                    <a:srcRect/>
+                    <a:stretch>
+                      <a:fillRect/>
+                    </a:stretch>
+                  </pic:blipFill>
+                  <pic:spPr bwMode="auto">
+                    <a:xfrm>
+                      <a:off x="0" y="0"/>
+                      <a:ext cx="2292350" cy="4074795"/>
+                    </a:xfrm>
+                    <a:prstGeom prst="rect">
+                      <a:avLst/>
+                    </a:prstGeom>
+                    <a:noFill/>
+                    <a:ln>
+                      <a:noFill/>
+                    </a:ln>
+                  </pic:spPr>
+                </pic:pic>
+              </a:graphicData>
+            </a:graphic>
+            <wp14:sizeRelH relativeFrom="page">
+              <wp14:pctWidth>0</wp14:pctWidth>
+            </wp14:sizeRelH>
+            <wp14:sizeRelV relativeFrom="page">
+              <wp14:pctHeight>0</wp14:pctHeight>
+            </wp14:sizeRelV>
+          </wp:anchor>
+        </w:drawing>
+      </w:r>
+      <w:r>
+        <w:br w:type="page"/>
+      </w:r>
+    </w:p>
+    <w:p/>
+    <w:p>
+      <w:r>
+        <w:t>Et également côté UML avec le diagramme de classes</w:t>
+      </w:r>
+      <w:r>
+        <w:t xml:space="preserve"> User, Arc et Blason</w:t>
+      </w:r>
+      <w:r>
+        <w:t> :</w:t>
+      </w:r>
+    </w:p>
+    <w:p/>
+    <w:p/>
+    <w:p/>
+    <w:p>
+      <w:r>
+        <w:rPr>
+          <w:noProof/>
+        </w:rPr>
+        <w:drawing>
+          <wp:anchor distT="0" distB="0" distL="114300" distR="114300" simplePos="0" relativeHeight="251670528" behindDoc="0" locked="0" layoutInCell="1" allowOverlap="1" wp14:anchorId="0DF23193" wp14:editId="421F2763">
+            <wp:simplePos x="0" y="0"/>
+            <wp:positionH relativeFrom="margin">
+              <wp:posOffset>1388524</wp:posOffset>
+            </wp:positionH>
+            <wp:positionV relativeFrom="paragraph">
+              <wp:posOffset>55671</wp:posOffset>
+            </wp:positionV>
+            <wp:extent cx="2933065" cy="4968875"/>
+            <wp:effectExtent l="0" t="0" r="635" b="3175"/>
+            <wp:wrapThrough wrapText="bothSides">
+              <wp:wrapPolygon edited="0">
+                <wp:start x="0" y="0"/>
+                <wp:lineTo x="0" y="21531"/>
+                <wp:lineTo x="21464" y="21531"/>
+                <wp:lineTo x="21464" y="0"/>
+                <wp:lineTo x="0" y="0"/>
+              </wp:wrapPolygon>
+            </wp:wrapThrough>
+            <wp:docPr id="13" name="Image 13"/>
+            <wp:cNvGraphicFramePr>
+              <a:graphicFrameLocks xmlns:a="http://schemas.openxmlformats.org/drawingml/2006/main" noChangeAspect="1"/>
+            </wp:cNvGraphicFramePr>
+            <a:graphic xmlns:a="http://schemas.openxmlformats.org/drawingml/2006/main">
+              <a:graphicData uri="http://schemas.openxmlformats.org/drawingml/2006/picture">
+                <pic:pic xmlns:pic="http://schemas.openxmlformats.org/drawingml/2006/picture">
+                  <pic:nvPicPr>
+                    <pic:cNvPr id="0" name="Picture 23"/>
+                    <pic:cNvPicPr>
+                      <a:picLocks noChangeAspect="1" noChangeArrowheads="1"/>
+                    </pic:cNvPicPr>
+                  </pic:nvPicPr>
+                  <pic:blipFill>
+                    <a:blip r:embed="rId12">
+                      <a:extLst>
+                        <a:ext uri="{28A0092B-C50C-407E-A947-70E740481C1C}">
+                          <a14:useLocalDpi xmlns:a14="http://schemas.microsoft.com/office/drawing/2010/main" val="0"/>
+                        </a:ext>
+                      </a:extLst>
+                    </a:blip>
+                    <a:srcRect/>
+                    <a:stretch>
+                      <a:fillRect/>
+                    </a:stretch>
+                  </pic:blipFill>
+                  <pic:spPr bwMode="auto">
+                    <a:xfrm>
+                      <a:off x="0" y="0"/>
+                      <a:ext cx="2933065" cy="4968875"/>
+                    </a:xfrm>
+                    <a:prstGeom prst="rect">
+                      <a:avLst/>
+                    </a:prstGeom>
+                    <a:noFill/>
+                    <a:ln>
+                      <a:noFill/>
+                    </a:ln>
+                  </pic:spPr>
+                </pic:pic>
+              </a:graphicData>
+            </a:graphic>
+            <wp14:sizeRelH relativeFrom="page">
+              <wp14:pctWidth>0</wp14:pctWidth>
+            </wp14:sizeRelH>
+            <wp14:sizeRelV relativeFrom="page">
+              <wp14:pctHeight>0</wp14:pctHeight>
+            </wp14:sizeRelV>
+          </wp:anchor>
+        </w:drawing>
+      </w:r>
+    </w:p>
+    <w:p/>
+    <w:p/>
+    <w:p/>
+    <w:p/>
+    <w:p/>
+    <w:p/>
+    <w:p/>
+    <w:p/>
+    <w:p/>
+    <w:p/>
+    <w:p/>
+    <w:p/>
+    <w:p/>
+    <w:p/>
+    <w:p/>
+    <w:p/>
+    <w:p/>
+    <w:p/>
+    <w:p/>
+    <w:p/>
+    <w:p/>
+    <w:p/>
+    <w:p/>
+    <w:p/>
+    <w:p>
       <w:bookmarkStart w:id="4" w:name="_GoBack"/>
       <w:bookmarkEnd w:id="4"/>
     </w:p>
     <w:p>
-      <w:pPr>
-        <w:ind w:firstLine="708"/>
-      </w:pPr>
-    </w:p>
+      <w:r>
+        <w:rPr>
+          <w:noProof/>
+        </w:rPr>
+        <w:lastRenderedPageBreak/>
+        <w:drawing>
+          <wp:anchor distT="0" distB="0" distL="114300" distR="114300" simplePos="0" relativeHeight="251672576" behindDoc="0" locked="0" layoutInCell="1" allowOverlap="1" wp14:anchorId="683664EC" wp14:editId="6416FEA7">
+            <wp:simplePos x="0" y="0"/>
+            <wp:positionH relativeFrom="margin">
+              <wp:align>right</wp:align>
+            </wp:positionH>
+            <wp:positionV relativeFrom="paragraph">
+              <wp:posOffset>1860550</wp:posOffset>
+            </wp:positionV>
+            <wp:extent cx="8562975" cy="5487670"/>
+            <wp:effectExtent l="0" t="5397" r="4127" b="4128"/>
+            <wp:wrapThrough wrapText="bothSides">
+              <wp:wrapPolygon edited="0">
+                <wp:start x="21614" y="21"/>
+                <wp:lineTo x="38" y="21"/>
+                <wp:lineTo x="38" y="21541"/>
+                <wp:lineTo x="21614" y="21541"/>
+                <wp:lineTo x="21614" y="21"/>
+              </wp:wrapPolygon>
+            </wp:wrapThrough>
+            <wp:docPr id="15" name="Image 15"/>
+            <wp:cNvGraphicFramePr>
+              <a:graphicFrameLocks xmlns:a="http://schemas.openxmlformats.org/drawingml/2006/main" noChangeAspect="1"/>
+            </wp:cNvGraphicFramePr>
+            <a:graphic xmlns:a="http://schemas.openxmlformats.org/drawingml/2006/main">
+              <a:graphicData uri="http://schemas.openxmlformats.org/drawingml/2006/picture">
+                <pic:pic xmlns:pic="http://schemas.openxmlformats.org/drawingml/2006/picture">
+                  <pic:nvPicPr>
+                    <pic:cNvPr id="0" name="Picture 26"/>
+                    <pic:cNvPicPr>
+                      <a:picLocks noChangeAspect="1" noChangeArrowheads="1"/>
+                    </pic:cNvPicPr>
+                  </pic:nvPicPr>
+                  <pic:blipFill>
+                    <a:blip r:embed="rId13">
+                      <a:extLst>
+                        <a:ext uri="{28A0092B-C50C-407E-A947-70E740481C1C}">
+                          <a14:useLocalDpi xmlns:a14="http://schemas.microsoft.com/office/drawing/2010/main" val="0"/>
+                        </a:ext>
+                      </a:extLst>
+                    </a:blip>
+                    <a:srcRect/>
+                    <a:stretch>
+                      <a:fillRect/>
+                    </a:stretch>
+                  </pic:blipFill>
+                  <pic:spPr bwMode="auto">
+                    <a:xfrm rot="16200000">
+                      <a:off x="0" y="0"/>
+                      <a:ext cx="8562975" cy="5487670"/>
+                    </a:xfrm>
+                    <a:prstGeom prst="rect">
+                      <a:avLst/>
+                    </a:prstGeom>
+                    <a:noFill/>
+                    <a:ln>
+                      <a:noFill/>
+                    </a:ln>
+                  </pic:spPr>
+                </pic:pic>
+              </a:graphicData>
+            </a:graphic>
+            <wp14:sizeRelH relativeFrom="page">
+              <wp14:pctWidth>0</wp14:pctWidth>
+            </wp14:sizeRelH>
+            <wp14:sizeRelV relativeFrom="page">
+              <wp14:pctHeight>0</wp14:pctHeight>
+            </wp14:sizeRelV>
+          </wp:anchor>
+        </w:drawing>
+      </w:r>
+      <w:r>
+        <w:t>On re</w:t>
+      </w:r>
+      <w:r>
+        <w:t>trouve aussi le MLD</w:t>
+      </w:r>
+      <w:r>
+        <w:t xml:space="preserve"> de</w:t>
+      </w:r>
+      <w:r>
+        <w:t xml:space="preserve"> la Base de données :</w:t>
+      </w:r>
+    </w:p>
+    <w:p/>
+    <w:p>
+      <w:r>
+        <w:br w:type="page"/>
+      </w:r>
+    </w:p>
+    <w:p/>
     <w:sectPr>
-      <w:headerReference w:type="default" r:id="rId9"/>
-      <w:footerReference w:type="default" r:id="rId10"/>
+      <w:headerReference w:type="default" r:id="rId14"/>
+      <w:footerReference w:type="default" r:id="rId15"/>
       <w:pgSz w:w="11906" w:h="16838"/>
       <w:pgMar w:top="1417" w:right="1417" w:bottom="1417" w:left="1417" w:header="708" w:footer="708" w:gutter="0"/>
       <w:pgNumType w:start="1"/>
@@ -3375,11 +4008,127 @@
       </w:pPr>
     </w:lvl>
   </w:abstractNum>
+  <w:abstractNum w:abstractNumId="2" w15:restartNumberingAfterBreak="0">
+    <w:nsid w:val="61BD62C2"/>
+    <w:multiLevelType w:val="hybridMultilevel"/>
+    <w:tmpl w:val="661E0E5E"/>
+    <w:lvl w:ilvl="0" w:tplc="240EB03C">
+      <w:start w:val="1"/>
+      <w:numFmt w:val="bullet"/>
+      <w:lvlText w:val="-"/>
+      <w:lvlJc w:val="left"/>
+      <w:pPr>
+        <w:ind w:left="720" w:hanging="360"/>
+      </w:pPr>
+      <w:rPr>
+        <w:rFonts w:ascii="Calibri" w:eastAsiaTheme="minorHAnsi" w:hAnsi="Calibri" w:cstheme="minorBidi" w:hint="default"/>
+      </w:rPr>
+    </w:lvl>
+    <w:lvl w:ilvl="1" w:tplc="040C0003" w:tentative="1">
+      <w:start w:val="1"/>
+      <w:numFmt w:val="bullet"/>
+      <w:lvlText w:val="o"/>
+      <w:lvlJc w:val="left"/>
+      <w:pPr>
+        <w:ind w:left="1440" w:hanging="360"/>
+      </w:pPr>
+      <w:rPr>
+        <w:rFonts w:ascii="Courier New" w:hAnsi="Courier New" w:cs="Courier New" w:hint="default"/>
+      </w:rPr>
+    </w:lvl>
+    <w:lvl w:ilvl="2" w:tplc="040C0005" w:tentative="1">
+      <w:start w:val="1"/>
+      <w:numFmt w:val="bullet"/>
+      <w:lvlText w:val=""/>
+      <w:lvlJc w:val="left"/>
+      <w:pPr>
+        <w:ind w:left="2160" w:hanging="360"/>
+      </w:pPr>
+      <w:rPr>
+        <w:rFonts w:ascii="Wingdings" w:hAnsi="Wingdings" w:hint="default"/>
+      </w:rPr>
+    </w:lvl>
+    <w:lvl w:ilvl="3" w:tplc="040C0001" w:tentative="1">
+      <w:start w:val="1"/>
+      <w:numFmt w:val="bullet"/>
+      <w:lvlText w:val=""/>
+      <w:lvlJc w:val="left"/>
+      <w:pPr>
+        <w:ind w:left="2880" w:hanging="360"/>
+      </w:pPr>
+      <w:rPr>
+        <w:rFonts w:ascii="Symbol" w:hAnsi="Symbol" w:hint="default"/>
+      </w:rPr>
+    </w:lvl>
+    <w:lvl w:ilvl="4" w:tplc="040C0003" w:tentative="1">
+      <w:start w:val="1"/>
+      <w:numFmt w:val="bullet"/>
+      <w:lvlText w:val="o"/>
+      <w:lvlJc w:val="left"/>
+      <w:pPr>
+        <w:ind w:left="3600" w:hanging="360"/>
+      </w:pPr>
+      <w:rPr>
+        <w:rFonts w:ascii="Courier New" w:hAnsi="Courier New" w:cs="Courier New" w:hint="default"/>
+      </w:rPr>
+    </w:lvl>
+    <w:lvl w:ilvl="5" w:tplc="040C0005" w:tentative="1">
+      <w:start w:val="1"/>
+      <w:numFmt w:val="bullet"/>
+      <w:lvlText w:val=""/>
+      <w:lvlJc w:val="left"/>
+      <w:pPr>
+        <w:ind w:left="4320" w:hanging="360"/>
+      </w:pPr>
+      <w:rPr>
+        <w:rFonts w:ascii="Wingdings" w:hAnsi="Wingdings" w:hint="default"/>
+      </w:rPr>
+    </w:lvl>
+    <w:lvl w:ilvl="6" w:tplc="040C0001" w:tentative="1">
+      <w:start w:val="1"/>
+      <w:numFmt w:val="bullet"/>
+      <w:lvlText w:val=""/>
+      <w:lvlJc w:val="left"/>
+      <w:pPr>
+        <w:ind w:left="5040" w:hanging="360"/>
+      </w:pPr>
+      <w:rPr>
+        <w:rFonts w:ascii="Symbol" w:hAnsi="Symbol" w:hint="default"/>
+      </w:rPr>
+    </w:lvl>
+    <w:lvl w:ilvl="7" w:tplc="040C0003" w:tentative="1">
+      <w:start w:val="1"/>
+      <w:numFmt w:val="bullet"/>
+      <w:lvlText w:val="o"/>
+      <w:lvlJc w:val="left"/>
+      <w:pPr>
+        <w:ind w:left="5760" w:hanging="360"/>
+      </w:pPr>
+      <w:rPr>
+        <w:rFonts w:ascii="Courier New" w:hAnsi="Courier New" w:cs="Courier New" w:hint="default"/>
+      </w:rPr>
+    </w:lvl>
+    <w:lvl w:ilvl="8" w:tplc="040C0005" w:tentative="1">
+      <w:start w:val="1"/>
+      <w:numFmt w:val="bullet"/>
+      <w:lvlText w:val=""/>
+      <w:lvlJc w:val="left"/>
+      <w:pPr>
+        <w:ind w:left="6480" w:hanging="360"/>
+      </w:pPr>
+      <w:rPr>
+        <w:rFonts w:ascii="Wingdings" w:hAnsi="Wingdings" w:hint="default"/>
+      </w:rPr>
+    </w:lvl>
+  </w:abstractNum>
   <w:num w:numId="1">
     <w:abstractNumId w:val="1"/>
   </w:num>
   <w:num w:numId="2">
     <w:abstractNumId w:val="0"/>
+  </w:num>
+  <w:num w:numId="3">
+    <w:abstractNumId w:val="2"/>
   </w:num>
 </w:numbering>
 </file>
@@ -4077,6 +4826,27 @@
     <w:pitch w:val="variable"/>
     <w:sig w:usb0="E00002FF" w:usb1="4000ACFF" w:usb2="00000001" w:usb3="00000000" w:csb0="0000019F" w:csb1="00000000"/>
   </w:font>
+  <w:font w:name="Courier New">
+    <w:panose1 w:val="02070309020205020404"/>
+    <w:charset w:val="00"/>
+    <w:family w:val="modern"/>
+    <w:pitch w:val="fixed"/>
+    <w:sig w:usb0="E0002EFF" w:usb1="C0007843" w:usb2="00000009" w:usb3="00000000" w:csb0="000001FF" w:csb1="00000000"/>
+  </w:font>
+  <w:font w:name="Wingdings">
+    <w:panose1 w:val="05000000000000000000"/>
+    <w:charset w:val="02"/>
+    <w:family w:val="auto"/>
+    <w:pitch w:val="variable"/>
+    <w:sig w:usb0="00000000" w:usb1="10000000" w:usb2="00000000" w:usb3="00000000" w:csb0="80000000" w:csb1="00000000"/>
+  </w:font>
+  <w:font w:name="Symbol">
+    <w:panose1 w:val="05050102010706020507"/>
+    <w:charset w:val="02"/>
+    <w:family w:val="roman"/>
+    <w:pitch w:val="variable"/>
+    <w:sig w:usb0="00000000" w:usb1="10000000" w:usb2="00000000" w:usb3="00000000" w:csb0="80000000" w:csb1="00000000"/>
+  </w:font>
   <w:font w:name="Calibri Light">
     <w:panose1 w:val="020F0302020204030204"/>
     <w:charset w:val="00"/>
@@ -4132,8 +4902,8 @@
   </w:compat>
   <w:rsids>
     <w:rsidRoot w:val="00294FFF"/>
+    <w:rsid w:val="001E6B4E"/>
     <w:rsid w:val="00294FFF"/>
-    <w:rsid w:val="00E304A6"/>
   </w:rsids>
   <m:mathPr>
     <m:mathFont m:val="Cambria Math"/>
@@ -4903,7 +5673,7 @@
 </file>
 
 <file path=customXml/itemProps1.xml><?xml version="1.0" encoding="utf-8"?>
-<ds:datastoreItem xmlns:ds="http://schemas.openxmlformats.org/officeDocument/2006/customXml" ds:itemID="{477C3255-31B3-436F-9E43-42CA3524EBE2}">
+<ds:datastoreItem xmlns:ds="http://schemas.openxmlformats.org/officeDocument/2006/customXml" ds:itemID="{ED6249DB-E1DB-455F-B827-518613C44E40}">
   <ds:schemaRefs>
     <ds:schemaRef ds:uri="http://schemas.openxmlformats.org/officeDocument/2006/bibliography"/>
   </ds:schemaRefs>

--- a/Gestion/Livret.docx
+++ b/Gestion/Livret.docx
@@ -284,10 +284,11 @@
       </w:sdtPr>
       <w:sdtEndPr>
         <w:rPr>
-          <w:rFonts w:asciiTheme="minorHAnsi" w:eastAsiaTheme="minorEastAsia" w:hAnsiTheme="minorHAnsi" w:cs="Times New Roman"/>
+          <w:rFonts w:asciiTheme="minorHAnsi" w:eastAsiaTheme="minorHAnsi" w:hAnsiTheme="minorHAnsi" w:cstheme="minorBidi"/>
           <w:color w:val="auto"/>
           <w:sz w:val="22"/>
           <w:szCs w:val="22"/>
+          <w:lang w:eastAsia="en-US"/>
         </w:rPr>
       </w:sdtEndPr>
       <w:sdtContent>
@@ -312,14 +313,7 @@
               <w:b/>
               <w:bCs/>
             </w:rPr>
-            <w:t>I-</w:t>
-          </w:r>
-          <w:r>
-            <w:rPr>
-              <w:b/>
-              <w:bCs/>
-            </w:rPr>
-            <w:t>Introduction</w:t>
+            <w:t>I-Introduction</w:t>
           </w:r>
           <w:r>
             <w:ptab w:relativeTo="margin" w:alignment="right" w:leader="dot"/>
@@ -479,10 +473,92 @@
             <w:t>6</w:t>
           </w:r>
         </w:p>
+        <w:p>
+          <w:pPr>
+            <w:pStyle w:val="TM1"/>
+          </w:pPr>
+          <w:r>
+            <w:rPr>
+              <w:b/>
+              <w:bCs/>
+            </w:rPr>
+            <w:t>III-</w:t>
+          </w:r>
+          <w:r>
+            <w:rPr>
+              <w:rFonts w:eastAsiaTheme="minorHAnsi" w:cstheme="minorBidi"/>
+              <w:lang w:eastAsia="en-US"/>
+            </w:rPr>
+            <w:t xml:space="preserve"> </w:t>
+          </w:r>
+          <w:r>
+            <w:rPr>
+              <w:b/>
+              <w:bCs/>
+            </w:rPr>
+            <w:t xml:space="preserve">Planning et exécution du projet  </w:t>
+          </w:r>
+          <w:r>
+            <w:ptab w:relativeTo="margin" w:alignment="right" w:leader="dot"/>
+          </w:r>
+          <w:r>
+            <w:rPr>
+              <w:b/>
+              <w:bCs/>
+            </w:rPr>
+            <w:t>II</w:t>
+          </w:r>
+        </w:p>
+        <w:p>
+          <w:pPr>
+            <w:pStyle w:val="TM2"/>
+            <w:ind w:left="216"/>
+          </w:pPr>
+          <w:sdt>
+            <w:sdtPr>
+              <w:id w:val="-1883708586"/>
+              <w:placeholder>
+                <w:docPart w:val="0610774031B4401EBC7713B42A27E487"/>
+              </w:placeholder>
+              <w:temporary/>
+              <w:showingPlcHdr/>
+            </w:sdtPr>
+            <w:sdtContent>
+              <w:r>
+                <w:t>Tapez le titre du chapitre (niveau 2)</w:t>
+              </w:r>
+            </w:sdtContent>
+          </w:sdt>
+          <w:r>
+            <w:ptab w:relativeTo="margin" w:alignment="right" w:leader="dot"/>
+          </w:r>
+          <w:r>
+            <w:t>5</w:t>
+          </w:r>
+        </w:p>
+        <w:p>
+          <w:pPr>
+            <w:pStyle w:val="TM3"/>
+            <w:ind w:left="446"/>
+          </w:pPr>
+          <w:bookmarkStart w:id="1" w:name="_GoBack"/>
+          <w:bookmarkEnd w:id="1"/>
+        </w:p>
+        <w:p>
+          <w:pPr>
+            <w:rPr>
+              <w:lang w:eastAsia="fr-FR"/>
+            </w:rPr>
+          </w:pPr>
+        </w:p>
       </w:sdtContent>
     </w:sdt>
     <w:p/>
-    <w:p/>
+    <w:p>
+      <w:pPr>
+        <w:jc w:val="center"/>
+      </w:pPr>
+    </w:p>
     <w:p/>
     <w:p/>
     <w:p/>
@@ -570,10 +646,7 @@
         <w:t>back log</w:t>
       </w:r>
       <w:r>
-        <w:t xml:space="preserve"> de l’application </w:t>
-      </w:r>
-      <w:r>
-        <w:t>«</w:t>
+        <w:t xml:space="preserve"> de l’application «</w:t>
       </w:r>
       <w:r>
         <w:t xml:space="preserve"> Feuilles de marque pour tir à l’arc</w:t>
@@ -628,11 +701,9 @@
       <w:r>
         <w:t xml:space="preserve"> au client en mettant tout en œuvre afin de </w:t>
       </w:r>
-      <w:proofErr w:type="gramStart"/>
-      <w:r>
-        <w:t>respecté</w:t>
-      </w:r>
-      <w:proofErr w:type="gramEnd"/>
+      <w:r>
+        <w:t>respecter</w:t>
+      </w:r>
       <w:r>
         <w:t xml:space="preserve"> le DEADLINE indiqué.</w:t>
       </w:r>
@@ -668,7 +739,6 @@
           <w:b/>
           <w:sz w:val="28"/>
         </w:rPr>
-        <w:lastRenderedPageBreak/>
         <w:t>I-Présentation du projet</w:t>
       </w:r>
     </w:p>
@@ -819,15 +889,13 @@
         </w:rPr>
         <w:t xml:space="preserve"> </w:t>
       </w:r>
-      <w:proofErr w:type="gramStart"/>
-      <w:r>
-        <w:rPr>
-          <w:sz w:val="24"/>
-          <w:szCs w:val="24"/>
-        </w:rPr>
-        <w:t>amené</w:t>
-      </w:r>
-      <w:proofErr w:type="gramEnd"/>
+      <w:r>
+        <w:rPr>
+          <w:sz w:val="24"/>
+          <w:szCs w:val="24"/>
+        </w:rPr>
+        <w:t>amenée</w:t>
+      </w:r>
       <w:r>
         <w:rPr>
           <w:sz w:val="24"/>
@@ -1364,7 +1432,15 @@
           <w:sz w:val="24"/>
           <w:szCs w:val="24"/>
         </w:rPr>
-        <w:t xml:space="preserve"> en zone 9 et pourcentage de </w:t>
+        <w:t xml:space="preserve"> en zone 9 et </w:t>
+      </w:r>
+      <w:r>
+        <w:rPr>
+          <w:sz w:val="24"/>
+          <w:szCs w:val="24"/>
+        </w:rPr>
+        <w:lastRenderedPageBreak/>
+        <w:t xml:space="preserve">pourcentage de </w:t>
       </w:r>
       <w:r>
         <w:rPr>
@@ -1566,7 +1642,7 @@
       <w:pPr>
         <w:ind w:left="708" w:firstLine="708"/>
       </w:pPr>
-      <w:bookmarkStart w:id="1" w:name="_Hlk532723207"/>
+      <w:bookmarkStart w:id="2" w:name="_Hlk532723207"/>
       <w:r>
         <w:t>A -</w:t>
       </w:r>
@@ -1574,10 +1650,7 @@
         <w:t>L</w:t>
       </w:r>
       <w:r>
-        <w:t xml:space="preserve">es </w:t>
-      </w:r>
-      <w:r>
-        <w:t>choix du cycle de vie</w:t>
+        <w:t>es choix du cycle de vie</w:t>
       </w:r>
       <w:r>
         <w:t xml:space="preserve"> (et pourquoi ?)</w:t>
@@ -1590,8 +1663,8 @@
       <w:pPr>
         <w:ind w:left="708" w:firstLine="708"/>
       </w:pPr>
-      <w:bookmarkStart w:id="2" w:name="_Hlk532723272"/>
-      <w:bookmarkEnd w:id="1"/>
+      <w:bookmarkStart w:id="3" w:name="_Hlk532723272"/>
+      <w:bookmarkEnd w:id="2"/>
       <w:r>
         <w:t xml:space="preserve">B </w:t>
       </w:r>
@@ -1612,8 +1685,8 @@
       <w:pPr>
         <w:ind w:left="708" w:firstLine="708"/>
       </w:pPr>
-      <w:bookmarkStart w:id="3" w:name="_Hlk532725203"/>
-      <w:bookmarkEnd w:id="2"/>
+      <w:bookmarkStart w:id="4" w:name="_Hlk532725203"/>
+      <w:bookmarkEnd w:id="3"/>
       <w:r>
         <w:t xml:space="preserve">C </w:t>
       </w:r>
@@ -1632,7 +1705,7 @@
       <w:r>
         <w:t>ilités de chacun dans le projet.</w:t>
       </w:r>
-      <w:bookmarkEnd w:id="3"/>
+      <w:bookmarkEnd w:id="4"/>
     </w:p>
     <w:p>
       <w:pPr>
@@ -1649,23 +1722,6 @@
       </w:r>
       <w:r>
         <w:t>et les mesures prises pour les éviter.</w:t>
-      </w:r>
-    </w:p>
-    <w:p>
-      <w:pPr>
-        <w:ind w:left="708" w:firstLine="708"/>
-      </w:pPr>
-      <w:r>
-        <w:t xml:space="preserve">E </w:t>
-      </w:r>
-      <w:r>
-        <w:t xml:space="preserve">-Planning </w:t>
-      </w:r>
-      <w:r>
-        <w:t>des différentes taches</w:t>
-      </w:r>
-      <w:r>
-        <w:t>.</w:t>
       </w:r>
     </w:p>
     <w:p>
@@ -1848,7 +1904,11 @@
         <w:t>(Parce</w:t>
       </w:r>
       <w:r>
-        <w:t xml:space="preserve"> que c’est pratique en groupe) avec </w:t>
+        <w:t xml:space="preserve"> que c’est pratique en </w:t>
+      </w:r>
+      <w:r>
+        <w:lastRenderedPageBreak/>
+        <w:t xml:space="preserve">groupe) avec </w:t>
       </w:r>
       <w:r>
         <w:t>des branches différentes</w:t>
@@ -2350,10 +2410,7 @@
                         <w:txbxContent>
                           <w:p>
                             <w:r>
-                              <w:t xml:space="preserve">Equipe </w:t>
-                            </w:r>
-                            <w:r>
-                              <w:t>de développement</w:t>
+                              <w:t>Equipe de développement</w:t>
                             </w:r>
                           </w:p>
                         </w:txbxContent>
@@ -2384,10 +2441,7 @@
                   <w:txbxContent>
                     <w:p>
                       <w:r>
-                        <w:t xml:space="preserve">Equipe </w:t>
-                      </w:r>
-                      <w:r>
-                        <w:t>de développement</w:t>
+                        <w:t>Equipe de développement</w:t>
                       </w:r>
                     </w:p>
                   </w:txbxContent>
@@ -2465,7 +2519,7 @@
           </mc:Choice>
           <mc:Fallback>
             <w:pict>
-              <v:shapetype w14:anchorId="02681AED" id="_x0000_t88" coordsize="21600,21600" o:spt="88" adj="1800,10800" path="m,qx10800@0l10800@2qy21600@11,10800@3l10800@1qy,21600e" filled="f">
+              <v:shapetype w14:anchorId="55C4886D" id="_x0000_t88" coordsize="21600,21600" o:spt="88" adj="1800,10800" path="m,qx10800@0l10800@2qy21600@11,10800@3l10800@1qy,21600e" filled="f">
                 <v:formulas>
                   <v:f eqn="val #0"/>
                   <v:f eqn="sum 21600 0 #0"/>
@@ -2653,7 +2707,7 @@
           </mc:Choice>
           <mc:Fallback>
             <w:pict>
-              <v:shape w14:anchorId="6C387755" id="Accolade fermante 4" o:spid="_x0000_s1026" type="#_x0000_t88" style="position:absolute;margin-left:160pt;margin-top:6.85pt;width:11.2pt;height:30.4pt;z-index:251659264;visibility:visible;mso-wrap-style:square;mso-width-percent:0;mso-height-percent:0;mso-wrap-distance-left:9pt;mso-wrap-distance-top:0;mso-wrap-distance-right:9pt;mso-wrap-distance-bottom:0;mso-position-horizontal:absolute;mso-position-horizontal-relative:text;mso-position-vertical:absolute;mso-position-vertical-relative:text;mso-width-percent:0;mso-height-percent:0;mso-width-relative:margin;mso-height-relative:margin;v-text-anchor:middle" o:gfxdata="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" adj="665" strokecolor="#4472c4 [3204]" strokeweight=".5pt">
+              <v:shape w14:anchorId="3E1641B1" id="Accolade fermante 4" o:spid="_x0000_s1026" type="#_x0000_t88" style="position:absolute;margin-left:160pt;margin-top:6.85pt;width:11.2pt;height:30.4pt;z-index:251659264;visibility:visible;mso-wrap-style:square;mso-width-percent:0;mso-height-percent:0;mso-wrap-distance-left:9pt;mso-wrap-distance-top:0;mso-wrap-distance-right:9pt;mso-wrap-distance-bottom:0;mso-position-horizontal:absolute;mso-position-horizontal-relative:text;mso-position-vertical:absolute;mso-position-vertical-relative:text;mso-width-percent:0;mso-height-percent:0;mso-width-relative:margin;mso-height-relative:margin;v-text-anchor:middle" o:gfxdata="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" adj="665" strokecolor="#4472c4 [3204]" strokeweight=".5pt">
                 <v:stroke joinstyle="miter"/>
               </v:shape>
             </w:pict>
@@ -2708,13 +2762,7 @@
                         <w:txbxContent>
                           <w:p>
                             <w:r>
-                              <w:t>Equipe</w:t>
-                            </w:r>
-                            <w:r>
-                              <w:t xml:space="preserve"> design graphique</w:t>
-                            </w:r>
-                            <w:r>
-                              <w:t xml:space="preserve"> </w:t>
+                              <w:t xml:space="preserve">Equipe design graphique </w:t>
                             </w:r>
                           </w:p>
                           <w:p/>
@@ -2742,13 +2790,7 @@
                   <w:txbxContent>
                     <w:p>
                       <w:r>
-                        <w:t>Equipe</w:t>
-                      </w:r>
-                      <w:r>
-                        <w:t xml:space="preserve"> design graphique</w:t>
-                      </w:r>
-                      <w:r>
-                        <w:t xml:space="preserve"> </w:t>
+                        <w:t xml:space="preserve">Equipe design graphique </w:t>
                       </w:r>
                     </w:p>
                     <w:p/>
@@ -2800,17 +2842,17 @@
     <w:p/>
     <w:p/>
     <w:p/>
-    <w:p>
-      <w:pPr>
-        <w:ind w:firstLine="708"/>
-      </w:pPr>
-    </w:p>
-    <w:p>
-      <w:pPr>
-        <w:ind w:firstLine="708"/>
-      </w:pPr>
-      <w:r>
-        <w:lastRenderedPageBreak/>
+    <w:p/>
+    <w:p>
+      <w:pPr>
+        <w:ind w:firstLine="708"/>
+      </w:pPr>
+    </w:p>
+    <w:p>
+      <w:pPr>
+        <w:ind w:firstLine="708"/>
+      </w:pPr>
+      <w:r>
         <w:t>D -Identification des risques et les mesures prises pour les éviter.</w:t>
       </w:r>
     </w:p>
@@ -2992,8 +3034,19 @@
         <w:ind w:firstLine="708"/>
       </w:pPr>
       <w:r>
-        <w:lastRenderedPageBreak/>
-        <w:t>E -Planning des différentes taches.</w:t>
+        <w:t>III</w:t>
+      </w:r>
+      <w:r>
+        <w:t xml:space="preserve"> </w:t>
+      </w:r>
+      <w:r>
+        <w:t xml:space="preserve">-Planning et </w:t>
+      </w:r>
+      <w:r>
+        <w:t>exécution</w:t>
+      </w:r>
+      <w:r>
+        <w:t xml:space="preserve"> du projet :</w:t>
       </w:r>
     </w:p>
     <w:p>
@@ -3013,22 +3066,22 @@
           <w:noProof/>
         </w:rPr>
         <w:drawing>
-          <wp:anchor distT="0" distB="0" distL="114300" distR="114300" simplePos="0" relativeHeight="251669504" behindDoc="0" locked="0" layoutInCell="1" allowOverlap="1" wp14:anchorId="7AE1B9E5" wp14:editId="0860444A">
+          <wp:anchor distT="0" distB="0" distL="114300" distR="114300" simplePos="0" relativeHeight="251669504" behindDoc="0" locked="0" layoutInCell="1" allowOverlap="1" wp14:anchorId="7AE1B9E5" wp14:editId="3217525A">
             <wp:simplePos x="0" y="0"/>
             <wp:positionH relativeFrom="column">
-              <wp:posOffset>871855</wp:posOffset>
+              <wp:posOffset>-387985</wp:posOffset>
             </wp:positionH>
             <wp:positionV relativeFrom="paragraph">
-              <wp:posOffset>288290</wp:posOffset>
+              <wp:posOffset>287655</wp:posOffset>
             </wp:positionV>
-            <wp:extent cx="3962400" cy="2370455"/>
+            <wp:extent cx="6751955" cy="4038600"/>
             <wp:effectExtent l="0" t="0" r="0" b="0"/>
             <wp:wrapThrough wrapText="bothSides">
               <wp:wrapPolygon edited="0">
                 <wp:start x="0" y="0"/>
-                <wp:lineTo x="0" y="21351"/>
-                <wp:lineTo x="21496" y="21351"/>
-                <wp:lineTo x="21496" y="0"/>
+                <wp:lineTo x="0" y="21498"/>
+                <wp:lineTo x="21513" y="21498"/>
+                <wp:lineTo x="21513" y="0"/>
                 <wp:lineTo x="0" y="0"/>
               </wp:wrapPolygon>
             </wp:wrapThrough>
@@ -3061,7 +3114,7 @@
                   <pic:spPr bwMode="auto">
                     <a:xfrm>
                       <a:off x="0" y="0"/>
-                      <a:ext cx="3962400" cy="2370455"/>
+                      <a:ext cx="6751955" cy="4038600"/>
                     </a:xfrm>
                     <a:prstGeom prst="rect">
                       <a:avLst/>
@@ -3088,38 +3141,6 @@
       </w:r>
     </w:p>
     <w:p/>
-    <w:p/>
-    <w:p/>
-    <w:p>
-      <w:pPr>
-        <w:ind w:firstLine="708"/>
-      </w:pPr>
-    </w:p>
-    <w:p>
-      <w:pPr>
-        <w:ind w:firstLine="708"/>
-      </w:pPr>
-    </w:p>
-    <w:p>
-      <w:pPr>
-        <w:ind w:firstLine="708"/>
-      </w:pPr>
-    </w:p>
-    <w:p>
-      <w:pPr>
-        <w:ind w:firstLine="708"/>
-      </w:pPr>
-    </w:p>
-    <w:p>
-      <w:pPr>
-        <w:ind w:firstLine="708"/>
-      </w:pPr>
-    </w:p>
-    <w:p>
-      <w:pPr>
-        <w:ind w:firstLine="708"/>
-      </w:pPr>
-    </w:p>
     <w:p>
       <w:pPr>
         <w:ind w:firstLine="708"/>
@@ -3232,31 +3253,53 @@
     <w:p/>
     <w:p/>
     <w:p/>
-    <w:p/>
-    <w:p/>
-    <w:p/>
-    <w:p/>
-    <w:p/>
-    <w:p/>
-    <w:p/>
-    <w:p/>
-    <w:p>
-      <w:r>
+    <w:p>
+      <w:pPr>
+        <w:rPr>
+          <w:b/>
+          <w:sz w:val="28"/>
+        </w:rPr>
+      </w:pPr>
+      <w:r>
+        <w:rPr>
+          <w:b/>
+          <w:sz w:val="28"/>
+        </w:rPr>
         <w:t xml:space="preserve">La conception de ce sprint a </w:t>
       </w:r>
       <w:r>
+        <w:rPr>
+          <w:b/>
+          <w:sz w:val="28"/>
+        </w:rPr>
         <w:t>donné</w:t>
       </w:r>
       <w:r>
+        <w:rPr>
+          <w:b/>
+          <w:sz w:val="28"/>
+        </w:rPr>
         <w:t xml:space="preserve"> ces </w:t>
       </w:r>
       <w:r>
+        <w:rPr>
+          <w:b/>
+          <w:sz w:val="28"/>
+        </w:rPr>
         <w:t>schémas</w:t>
       </w:r>
       <w:r>
+        <w:rPr>
+          <w:b/>
+          <w:sz w:val="28"/>
+        </w:rPr>
         <w:t xml:space="preserve"> pour la partie Graphique</w:t>
       </w:r>
       <w:r>
+        <w:rPr>
+          <w:b/>
+          <w:sz w:val="28"/>
+        </w:rPr>
         <w:t> :</w:t>
       </w:r>
     </w:p>
@@ -3402,32 +3445,48 @@
     </w:p>
     <w:p/>
     <w:p>
-      <w:r>
+      <w:pPr>
+        <w:rPr>
+          <w:b/>
+          <w:sz w:val="28"/>
+        </w:rPr>
+      </w:pPr>
+      <w:r>
+        <w:rPr>
+          <w:b/>
+          <w:sz w:val="28"/>
+        </w:rPr>
         <w:t>Et également côté UML avec le diagramme de classes</w:t>
       </w:r>
       <w:r>
+        <w:rPr>
+          <w:b/>
+          <w:sz w:val="28"/>
+        </w:rPr>
         <w:t xml:space="preserve"> User, Arc et Blason</w:t>
       </w:r>
       <w:r>
+        <w:rPr>
+          <w:b/>
+          <w:sz w:val="28"/>
+        </w:rPr>
         <w:t> :</w:t>
       </w:r>
     </w:p>
     <w:p/>
-    <w:p/>
-    <w:p/>
     <w:p>
       <w:r>
         <w:rPr>
           <w:noProof/>
         </w:rPr>
         <w:drawing>
-          <wp:anchor distT="0" distB="0" distL="114300" distR="114300" simplePos="0" relativeHeight="251670528" behindDoc="0" locked="0" layoutInCell="1" allowOverlap="1" wp14:anchorId="0DF23193" wp14:editId="421F2763">
+          <wp:anchor distT="0" distB="0" distL="114300" distR="114300" simplePos="0" relativeHeight="251670528" behindDoc="0" locked="0" layoutInCell="1" allowOverlap="1" wp14:anchorId="0DF23193" wp14:editId="4B8C0F04">
             <wp:simplePos x="0" y="0"/>
             <wp:positionH relativeFrom="margin">
-              <wp:posOffset>1388524</wp:posOffset>
+              <wp:posOffset>1376045</wp:posOffset>
             </wp:positionH>
             <wp:positionV relativeFrom="paragraph">
-              <wp:posOffset>55671</wp:posOffset>
+              <wp:posOffset>10795</wp:posOffset>
             </wp:positionV>
             <wp:extent cx="2933065" cy="4968875"/>
             <wp:effectExtent l="0" t="0" r="635" b="3175"/>
@@ -3516,14 +3575,15 @@
     <w:p/>
     <w:p/>
     <w:p/>
-    <w:p>
-      <w:bookmarkStart w:id="4" w:name="_GoBack"/>
-      <w:bookmarkEnd w:id="4"/>
-    </w:p>
-    <w:p>
-      <w:r>
-        <w:rPr>
+    <w:p/>
+    <w:p/>
+    <w:p/>
+    <w:p>
+      <w:r>
+        <w:rPr>
+          <w:b/>
           <w:noProof/>
+          <w:sz w:val="28"/>
         </w:rPr>
         <w:lastRenderedPageBreak/>
         <w:drawing>
@@ -3598,28 +3658,1350 @@
         </w:drawing>
       </w:r>
       <w:r>
+        <w:rPr>
+          <w:b/>
+          <w:sz w:val="28"/>
+        </w:rPr>
         <w:t>On re</w:t>
       </w:r>
       <w:r>
+        <w:rPr>
+          <w:b/>
+          <w:sz w:val="28"/>
+        </w:rPr>
         <w:t>trouve aussi le MLD</w:t>
       </w:r>
       <w:r>
+        <w:rPr>
+          <w:b/>
+          <w:sz w:val="28"/>
+        </w:rPr>
         <w:t xml:space="preserve"> de</w:t>
       </w:r>
       <w:r>
-        <w:t xml:space="preserve"> la Base de données :</w:t>
-      </w:r>
-    </w:p>
-    <w:p/>
-    <w:p>
-      <w:r>
-        <w:br w:type="page"/>
-      </w:r>
-    </w:p>
+        <w:rPr>
+          <w:b/>
+          <w:sz w:val="28"/>
+        </w:rPr>
+        <w:t xml:space="preserve"> la Base de données</w:t>
+      </w:r>
+      <w:r>
+        <w:rPr>
+          <w:sz w:val="28"/>
+        </w:rPr>
+        <w:t> </w:t>
+      </w:r>
+      <w:r>
+        <w:t>:</w:t>
+      </w:r>
+    </w:p>
+    <w:p>
+      <w:r>
+        <w:rPr>
+          <w:b/>
+          <w:i/>
+          <w:noProof/>
+          <w:sz w:val="28"/>
+        </w:rPr>
+        <w:lastRenderedPageBreak/>
+        <w:drawing>
+          <wp:anchor distT="0" distB="0" distL="114300" distR="114300" simplePos="0" relativeHeight="251673600" behindDoc="0" locked="0" layoutInCell="1" allowOverlap="1" wp14:anchorId="6C8E4982" wp14:editId="5E417B19">
+            <wp:simplePos x="0" y="0"/>
+            <wp:positionH relativeFrom="column">
+              <wp:posOffset>-283845</wp:posOffset>
+            </wp:positionH>
+            <wp:positionV relativeFrom="paragraph">
+              <wp:posOffset>433705</wp:posOffset>
+            </wp:positionV>
+            <wp:extent cx="6369050" cy="4657622"/>
+            <wp:effectExtent l="0" t="0" r="0" b="0"/>
+            <wp:wrapTopAndBottom/>
+            <wp:docPr id="16" name="Image 16"/>
+            <wp:cNvGraphicFramePr>
+              <a:graphicFrameLocks xmlns:a="http://schemas.openxmlformats.org/drawingml/2006/main" noChangeAspect="1"/>
+            </wp:cNvGraphicFramePr>
+            <a:graphic xmlns:a="http://schemas.openxmlformats.org/drawingml/2006/main">
+              <a:graphicData uri="http://schemas.openxmlformats.org/drawingml/2006/picture">
+                <pic:pic xmlns:pic="http://schemas.openxmlformats.org/drawingml/2006/picture">
+                  <pic:nvPicPr>
+                    <pic:cNvPr id="0" name="Picture 29"/>
+                    <pic:cNvPicPr>
+                      <a:picLocks noChangeAspect="1" noChangeArrowheads="1"/>
+                    </pic:cNvPicPr>
+                  </pic:nvPicPr>
+                  <pic:blipFill>
+                    <a:blip r:embed="rId14">
+                      <a:extLst>
+                        <a:ext uri="{28A0092B-C50C-407E-A947-70E740481C1C}">
+                          <a14:useLocalDpi xmlns:a14="http://schemas.microsoft.com/office/drawing/2010/main" val="0"/>
+                        </a:ext>
+                      </a:extLst>
+                    </a:blip>
+                    <a:srcRect/>
+                    <a:stretch>
+                      <a:fillRect/>
+                    </a:stretch>
+                  </pic:blipFill>
+                  <pic:spPr bwMode="auto">
+                    <a:xfrm>
+                      <a:off x="0" y="0"/>
+                      <a:ext cx="6369050" cy="4657622"/>
+                    </a:xfrm>
+                    <a:prstGeom prst="rect">
+                      <a:avLst/>
+                    </a:prstGeom>
+                    <a:noFill/>
+                    <a:ln>
+                      <a:noFill/>
+                    </a:ln>
+                  </pic:spPr>
+                </pic:pic>
+              </a:graphicData>
+            </a:graphic>
+            <wp14:sizeRelH relativeFrom="page">
+              <wp14:pctWidth>0</wp14:pctWidth>
+            </wp14:sizeRelH>
+            <wp14:sizeRelV relativeFrom="page">
+              <wp14:pctHeight>0</wp14:pctHeight>
+            </wp14:sizeRelV>
+          </wp:anchor>
+        </w:drawing>
+      </w:r>
+      <w:r>
+        <w:rPr>
+          <w:b/>
+          <w:i/>
+          <w:sz w:val="28"/>
+        </w:rPr>
+        <w:t>Diagramme de cas d’utilisation</w:t>
+      </w:r>
+      <w:r>
+        <w:rPr>
+          <w:sz w:val="28"/>
+        </w:rPr>
+        <w:t> </w:t>
+      </w:r>
+      <w:r>
+        <w:t>:</w:t>
+      </w:r>
+    </w:p>
+    <w:p/>
+    <w:p/>
+    <w:p/>
+    <w:p>
+      <w:r>
+        <w:t>Bien entendu, ces diagrammes</w:t>
+      </w:r>
+      <w:r>
+        <w:t>/MLD</w:t>
+      </w:r>
+      <w:r>
+        <w:t xml:space="preserve"> sont susceptibles de changer ou pas avec le temps en fonction de nos besoins. </w:t>
+      </w:r>
+    </w:p>
+    <w:p/>
+    <w:p/>
+    <w:p/>
+    <w:p/>
+    <w:p/>
+    <w:p/>
+    <w:p/>
+    <w:p/>
+    <w:p/>
+    <w:p>
+      <w:r>
+        <w:lastRenderedPageBreak/>
+        <w:t xml:space="preserve">Le Sprint 2 était </w:t>
+      </w:r>
+      <w:r>
+        <w:t>orienté partie création nouvel</w:t>
+      </w:r>
+      <w:r>
+        <w:t xml:space="preserve"> entrainement</w:t>
+      </w:r>
+      <w:r>
+        <w:t xml:space="preserve"> et son déroulement</w:t>
+      </w:r>
+      <w:r>
+        <w:t>.</w:t>
+      </w:r>
+      <w:r>
+        <w:t xml:space="preserve"> </w:t>
+      </w:r>
+    </w:p>
+    <w:p>
+      <w:pPr>
+        <w:ind w:firstLine="708"/>
+      </w:pPr>
+      <w:r>
+        <w:t xml:space="preserve">Cette partie consiste à </w:t>
+      </w:r>
+      <w:r>
+        <w:t xml:space="preserve">ajouter un </w:t>
+      </w:r>
+      <w:r>
+        <w:t>nouvel</w:t>
+      </w:r>
+      <w:r>
+        <w:t xml:space="preserve"> entrainement avec des caractéristique propres tel que le nom, la date, le matériel utilisé, </w:t>
+      </w:r>
+      <w:r>
+        <w:t>distance, ainsi</w:t>
+      </w:r>
+      <w:r>
+        <w:t xml:space="preserve"> que le nombre de séries, volées et flèches.</w:t>
+      </w:r>
+      <w:r>
+        <w:t xml:space="preserve"> </w:t>
+      </w:r>
+    </w:p>
+    <w:p>
+      <w:pPr>
+        <w:ind w:firstLine="708"/>
+      </w:pPr>
+      <w:r>
+        <w:t xml:space="preserve">Egalement, on a accès à une liste avec tous nos entrainements </w:t>
+      </w:r>
+      <w:r>
+        <w:t>dans le passé. Et en</w:t>
+      </w:r>
+      <w:r>
+        <w:t xml:space="preserve"> consultant chaque entrainement, on peut voir nos scores/performances.</w:t>
+      </w:r>
+    </w:p>
+    <w:p>
+      <w:pPr>
+        <w:ind w:firstLine="708"/>
+      </w:pPr>
+      <w:r>
+        <w:rPr>
+          <w:noProof/>
+        </w:rPr>
+        <mc:AlternateContent>
+          <mc:Choice Requires="wps">
+            <w:drawing>
+              <wp:anchor distT="45720" distB="45720" distL="114300" distR="114300" simplePos="0" relativeHeight="251679744" behindDoc="0" locked="0" layoutInCell="1" allowOverlap="1" wp14:anchorId="22E1D4FF" wp14:editId="2E355400">
+                <wp:simplePos x="0" y="0"/>
+                <wp:positionH relativeFrom="margin">
+                  <wp:posOffset>2914319</wp:posOffset>
+                </wp:positionH>
+                <wp:positionV relativeFrom="paragraph">
+                  <wp:posOffset>4856073</wp:posOffset>
+                </wp:positionV>
+                <wp:extent cx="3063875" cy="1404620"/>
+                <wp:effectExtent l="0" t="0" r="22225" b="20320"/>
+                <wp:wrapSquare wrapText="bothSides"/>
+                <wp:docPr id="20" name="Zone de texte 2"/>
+                <wp:cNvGraphicFramePr>
+                  <a:graphicFrameLocks xmlns:a="http://schemas.openxmlformats.org/drawingml/2006/main"/>
+                </wp:cNvGraphicFramePr>
+                <a:graphic xmlns:a="http://schemas.openxmlformats.org/drawingml/2006/main">
+                  <a:graphicData uri="http://schemas.microsoft.com/office/word/2010/wordprocessingShape">
+                    <wps:wsp>
+                      <wps:cNvSpPr txBox="1">
+                        <a:spLocks noChangeArrowheads="1"/>
+                      </wps:cNvSpPr>
+                      <wps:spPr bwMode="auto">
+                        <a:xfrm>
+                          <a:off x="0" y="0"/>
+                          <a:ext cx="3063875" cy="1404620"/>
+                        </a:xfrm>
+                        <a:prstGeom prst="rect">
+                          <a:avLst/>
+                        </a:prstGeom>
+                        <a:solidFill>
+                          <a:srgbClr val="FFFFFF"/>
+                        </a:solidFill>
+                        <a:ln w="9525">
+                          <a:solidFill>
+                            <a:srgbClr val="000000"/>
+                          </a:solidFill>
+                          <a:miter lim="800000"/>
+                          <a:headEnd/>
+                          <a:tailEnd/>
+                        </a:ln>
+                      </wps:spPr>
+                      <wps:txbx>
+                        <w:txbxContent>
+                          <w:p>
+                            <w:pPr>
+                              <w:rPr>
+                                <w:i/>
+                              </w:rPr>
+                            </w:pPr>
+                            <w:r>
+                              <w:rPr>
+                                <w:i/>
+                              </w:rPr>
+                              <w:t>Mise à jour du diagramme de classes de TANGU en ajoutant Entrainement.</w:t>
+                            </w:r>
+                          </w:p>
+                        </w:txbxContent>
+                      </wps:txbx>
+                      <wps:bodyPr rot="0" vert="horz" wrap="square" lIns="91440" tIns="45720" rIns="91440" bIns="45720" anchor="t" anchorCtr="0">
+                        <a:spAutoFit/>
+                      </wps:bodyPr>
+                    </wps:wsp>
+                  </a:graphicData>
+                </a:graphic>
+                <wp14:sizeRelH relativeFrom="margin">
+                  <wp14:pctWidth>0</wp14:pctWidth>
+                </wp14:sizeRelH>
+                <wp14:sizeRelV relativeFrom="margin">
+                  <wp14:pctHeight>20000</wp14:pctHeight>
+                </wp14:sizeRelV>
+              </wp:anchor>
+            </w:drawing>
+          </mc:Choice>
+          <mc:Fallback>
+            <w:pict>
+              <v:shape w14:anchorId="22E1D4FF" id="_x0000_s1028" type="#_x0000_t202" style="position:absolute;left:0;text-align:left;margin-left:229.45pt;margin-top:382.35pt;width:241.25pt;height:110.6pt;z-index:251679744;visibility:visible;mso-wrap-style:square;mso-width-percent:0;mso-height-percent:200;mso-wrap-distance-left:9pt;mso-wrap-distance-top:3.6pt;mso-wrap-distance-right:9pt;mso-wrap-distance-bottom:3.6pt;mso-position-horizontal:absolute;mso-position-horizontal-relative:margin;mso-position-vertical:absolute;mso-position-vertical-relative:text;mso-width-percent:0;mso-height-percent:200;mso-width-relative:margin;mso-height-relative:margin;v-text-anchor:top" o:gfxdata="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">
+                <v:textbox style="mso-fit-shape-to-text:t">
+                  <w:txbxContent>
+                    <w:p>
+                      <w:pPr>
+                        <w:rPr>
+                          <w:i/>
+                        </w:rPr>
+                      </w:pPr>
+                      <w:r>
+                        <w:rPr>
+                          <w:i/>
+                        </w:rPr>
+                        <w:t>Mise à jour du diagramme de classes de TANGU en ajoutant Entrainement.</w:t>
+                      </w:r>
+                    </w:p>
+                  </w:txbxContent>
+                </v:textbox>
+                <w10:wrap type="square" anchorx="margin"/>
+              </v:shape>
+            </w:pict>
+          </mc:Fallback>
+        </mc:AlternateContent>
+      </w:r>
+      <w:r>
+        <w:rPr>
+          <w:noProof/>
+        </w:rPr>
+        <w:drawing>
+          <wp:anchor distT="0" distB="0" distL="114300" distR="114300" simplePos="0" relativeHeight="251677696" behindDoc="0" locked="0" layoutInCell="1" allowOverlap="1" wp14:anchorId="7808CA50" wp14:editId="02235E50">
+            <wp:simplePos x="0" y="0"/>
+            <wp:positionH relativeFrom="column">
+              <wp:posOffset>2655247</wp:posOffset>
+            </wp:positionH>
+            <wp:positionV relativeFrom="paragraph">
+              <wp:posOffset>324893</wp:posOffset>
+            </wp:positionV>
+            <wp:extent cx="3725545" cy="4389120"/>
+            <wp:effectExtent l="0" t="0" r="8255" b="0"/>
+            <wp:wrapThrough wrapText="bothSides">
+              <wp:wrapPolygon edited="0">
+                <wp:start x="0" y="0"/>
+                <wp:lineTo x="0" y="21469"/>
+                <wp:lineTo x="21537" y="21469"/>
+                <wp:lineTo x="21537" y="0"/>
+                <wp:lineTo x="0" y="0"/>
+              </wp:wrapPolygon>
+            </wp:wrapThrough>
+            <wp:docPr id="19" name="Image 19"/>
+            <wp:cNvGraphicFramePr>
+              <a:graphicFrameLocks xmlns:a="http://schemas.openxmlformats.org/drawingml/2006/main" noChangeAspect="1"/>
+            </wp:cNvGraphicFramePr>
+            <a:graphic xmlns:a="http://schemas.openxmlformats.org/drawingml/2006/main">
+              <a:graphicData uri="http://schemas.openxmlformats.org/drawingml/2006/picture">
+                <pic:pic xmlns:pic="http://schemas.openxmlformats.org/drawingml/2006/picture">
+                  <pic:nvPicPr>
+                    <pic:cNvPr id="0" name="Picture 33"/>
+                    <pic:cNvPicPr>
+                      <a:picLocks noChangeAspect="1" noChangeArrowheads="1"/>
+                    </pic:cNvPicPr>
+                  </pic:nvPicPr>
+                  <pic:blipFill>
+                    <a:blip r:embed="rId15">
+                      <a:extLst>
+                        <a:ext uri="{28A0092B-C50C-407E-A947-70E740481C1C}">
+                          <a14:useLocalDpi xmlns:a14="http://schemas.microsoft.com/office/drawing/2010/main" val="0"/>
+                        </a:ext>
+                      </a:extLst>
+                    </a:blip>
+                    <a:srcRect/>
+                    <a:stretch>
+                      <a:fillRect/>
+                    </a:stretch>
+                  </pic:blipFill>
+                  <pic:spPr bwMode="auto">
+                    <a:xfrm>
+                      <a:off x="0" y="0"/>
+                      <a:ext cx="3725545" cy="4389120"/>
+                    </a:xfrm>
+                    <a:prstGeom prst="rect">
+                      <a:avLst/>
+                    </a:prstGeom>
+                    <a:noFill/>
+                    <a:ln>
+                      <a:noFill/>
+                    </a:ln>
+                  </pic:spPr>
+                </pic:pic>
+              </a:graphicData>
+            </a:graphic>
+            <wp14:sizeRelH relativeFrom="page">
+              <wp14:pctWidth>0</wp14:pctWidth>
+            </wp14:sizeRelH>
+            <wp14:sizeRelV relativeFrom="page">
+              <wp14:pctHeight>0</wp14:pctHeight>
+            </wp14:sizeRelV>
+          </wp:anchor>
+        </w:drawing>
+      </w:r>
+      <w:r>
+        <w:rPr>
+          <w:noProof/>
+        </w:rPr>
+        <w:drawing>
+          <wp:anchor distT="0" distB="0" distL="114300" distR="114300" simplePos="0" relativeHeight="251674624" behindDoc="0" locked="0" layoutInCell="1" allowOverlap="1" wp14:anchorId="6A6C7E08" wp14:editId="5EF3A2E7">
+            <wp:simplePos x="0" y="0"/>
+            <wp:positionH relativeFrom="column">
+              <wp:posOffset>74030</wp:posOffset>
+            </wp:positionH>
+            <wp:positionV relativeFrom="paragraph">
+              <wp:posOffset>144173</wp:posOffset>
+            </wp:positionV>
+            <wp:extent cx="2266950" cy="4030133"/>
+            <wp:effectExtent l="0" t="0" r="0" b="8890"/>
+            <wp:wrapThrough wrapText="bothSides">
+              <wp:wrapPolygon edited="0">
+                <wp:start x="0" y="0"/>
+                <wp:lineTo x="0" y="21546"/>
+                <wp:lineTo x="21418" y="21546"/>
+                <wp:lineTo x="21418" y="0"/>
+                <wp:lineTo x="0" y="0"/>
+              </wp:wrapPolygon>
+            </wp:wrapThrough>
+            <wp:docPr id="17" name="Image 17"/>
+            <wp:cNvGraphicFramePr>
+              <a:graphicFrameLocks xmlns:a="http://schemas.openxmlformats.org/drawingml/2006/main" noChangeAspect="1"/>
+            </wp:cNvGraphicFramePr>
+            <a:graphic xmlns:a="http://schemas.openxmlformats.org/drawingml/2006/main">
+              <a:graphicData uri="http://schemas.openxmlformats.org/drawingml/2006/picture">
+                <pic:pic xmlns:pic="http://schemas.openxmlformats.org/drawingml/2006/picture">
+                  <pic:nvPicPr>
+                    <pic:cNvPr id="0" name="Picture 31"/>
+                    <pic:cNvPicPr>
+                      <a:picLocks noChangeAspect="1" noChangeArrowheads="1"/>
+                    </pic:cNvPicPr>
+                  </pic:nvPicPr>
+                  <pic:blipFill>
+                    <a:blip r:embed="rId16">
+                      <a:extLst>
+                        <a:ext uri="{28A0092B-C50C-407E-A947-70E740481C1C}">
+                          <a14:useLocalDpi xmlns:a14="http://schemas.microsoft.com/office/drawing/2010/main" val="0"/>
+                        </a:ext>
+                      </a:extLst>
+                    </a:blip>
+                    <a:srcRect/>
+                    <a:stretch>
+                      <a:fillRect/>
+                    </a:stretch>
+                  </pic:blipFill>
+                  <pic:spPr bwMode="auto">
+                    <a:xfrm>
+                      <a:off x="0" y="0"/>
+                      <a:ext cx="2266950" cy="4030133"/>
+                    </a:xfrm>
+                    <a:prstGeom prst="rect">
+                      <a:avLst/>
+                    </a:prstGeom>
+                    <a:noFill/>
+                    <a:ln>
+                      <a:noFill/>
+                    </a:ln>
+                  </pic:spPr>
+                </pic:pic>
+              </a:graphicData>
+            </a:graphic>
+            <wp14:sizeRelH relativeFrom="page">
+              <wp14:pctWidth>0</wp14:pctWidth>
+            </wp14:sizeRelH>
+            <wp14:sizeRelV relativeFrom="page">
+              <wp14:pctHeight>0</wp14:pctHeight>
+            </wp14:sizeRelV>
+          </wp:anchor>
+        </w:drawing>
+      </w:r>
+    </w:p>
+    <w:p>
+      <w:pPr>
+        <w:ind w:firstLine="708"/>
+      </w:pPr>
+      <w:r>
+        <w:rPr>
+          <w:noProof/>
+        </w:rPr>
+        <mc:AlternateContent>
+          <mc:Choice Requires="wps">
+            <w:drawing>
+              <wp:anchor distT="45720" distB="45720" distL="114300" distR="114300" simplePos="0" relativeHeight="251676672" behindDoc="0" locked="0" layoutInCell="1" allowOverlap="1" wp14:anchorId="439B330A" wp14:editId="10DF1AC2">
+                <wp:simplePos x="0" y="0"/>
+                <wp:positionH relativeFrom="margin">
+                  <wp:posOffset>122830</wp:posOffset>
+                </wp:positionH>
+                <wp:positionV relativeFrom="paragraph">
+                  <wp:posOffset>4150578</wp:posOffset>
+                </wp:positionV>
+                <wp:extent cx="2360930" cy="1404620"/>
+                <wp:effectExtent l="0" t="0" r="19685" b="20320"/>
+                <wp:wrapSquare wrapText="bothSides"/>
+                <wp:docPr id="18" name="Zone de texte 2"/>
+                <wp:cNvGraphicFramePr>
+                  <a:graphicFrameLocks xmlns:a="http://schemas.openxmlformats.org/drawingml/2006/main"/>
+                </wp:cNvGraphicFramePr>
+                <a:graphic xmlns:a="http://schemas.openxmlformats.org/drawingml/2006/main">
+                  <a:graphicData uri="http://schemas.microsoft.com/office/word/2010/wordprocessingShape">
+                    <wps:wsp>
+                      <wps:cNvSpPr txBox="1">
+                        <a:spLocks noChangeArrowheads="1"/>
+                      </wps:cNvSpPr>
+                      <wps:spPr bwMode="auto">
+                        <a:xfrm>
+                          <a:off x="0" y="0"/>
+                          <a:ext cx="2360930" cy="1404620"/>
+                        </a:xfrm>
+                        <a:prstGeom prst="rect">
+                          <a:avLst/>
+                        </a:prstGeom>
+                        <a:solidFill>
+                          <a:srgbClr val="FFFFFF"/>
+                        </a:solidFill>
+                        <a:ln w="9525">
+                          <a:solidFill>
+                            <a:srgbClr val="000000"/>
+                          </a:solidFill>
+                          <a:miter lim="800000"/>
+                          <a:headEnd/>
+                          <a:tailEnd/>
+                        </a:ln>
+                      </wps:spPr>
+                      <wps:txbx>
+                        <w:txbxContent>
+                          <w:p>
+                            <w:pPr>
+                              <w:rPr>
+                                <w:i/>
+                              </w:rPr>
+                            </w:pPr>
+                            <w:r>
+                              <w:rPr>
+                                <w:i/>
+                              </w:rPr>
+                              <w:t>Premier prototype de la liste des entrainements</w:t>
+                            </w:r>
+                          </w:p>
+                        </w:txbxContent>
+                      </wps:txbx>
+                      <wps:bodyPr rot="0" vert="horz" wrap="square" lIns="91440" tIns="45720" rIns="91440" bIns="45720" anchor="t" anchorCtr="0">
+                        <a:spAutoFit/>
+                      </wps:bodyPr>
+                    </wps:wsp>
+                  </a:graphicData>
+                </a:graphic>
+                <wp14:sizeRelH relativeFrom="margin">
+                  <wp14:pctWidth>40000</wp14:pctWidth>
+                </wp14:sizeRelH>
+                <wp14:sizeRelV relativeFrom="margin">
+                  <wp14:pctHeight>20000</wp14:pctHeight>
+                </wp14:sizeRelV>
+              </wp:anchor>
+            </w:drawing>
+          </mc:Choice>
+          <mc:Fallback>
+            <w:pict>
+              <v:shape w14:anchorId="439B330A" id="_x0000_s1029" type="#_x0000_t202" style="position:absolute;left:0;text-align:left;margin-left:9.65pt;margin-top:326.8pt;width:185.9pt;height:110.6pt;z-index:251676672;visibility:visible;mso-wrap-style:square;mso-width-percent:400;mso-height-percent:200;mso-wrap-distance-left:9pt;mso-wrap-distance-top:3.6pt;mso-wrap-distance-right:9pt;mso-wrap-distance-bottom:3.6pt;mso-position-horizontal:absolute;mso-position-horizontal-relative:margin;mso-position-vertical:absolute;mso-position-vertical-relative:text;mso-width-percent:400;mso-height-percent:200;mso-width-relative:margin;mso-height-relative:margin;v-text-anchor:top" o:gfxdata="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">
+                <v:textbox style="mso-fit-shape-to-text:t">
+                  <w:txbxContent>
+                    <w:p>
+                      <w:pPr>
+                        <w:rPr>
+                          <w:i/>
+                        </w:rPr>
+                      </w:pPr>
+                      <w:r>
+                        <w:rPr>
+                          <w:i/>
+                        </w:rPr>
+                        <w:t>Premier prototype de la liste des entrainements</w:t>
+                      </w:r>
+                    </w:p>
+                  </w:txbxContent>
+                </v:textbox>
+                <w10:wrap type="square" anchorx="margin"/>
+              </v:shape>
+            </w:pict>
+          </mc:Fallback>
+        </mc:AlternateContent>
+      </w:r>
+    </w:p>
+    <w:p>
+      <w:pPr>
+        <w:ind w:firstLine="708"/>
+      </w:pPr>
+    </w:p>
+    <w:p>
+      <w:pPr>
+        <w:ind w:firstLine="708"/>
+      </w:pPr>
+    </w:p>
+    <w:p>
+      <w:pPr>
+        <w:ind w:firstLine="708"/>
+      </w:pPr>
+    </w:p>
+    <w:p>
+      <w:pPr>
+        <w:ind w:firstLine="708"/>
+      </w:pPr>
+    </w:p>
+    <w:p>
+      <w:pPr>
+        <w:ind w:firstLine="708"/>
+      </w:pPr>
+    </w:p>
+    <w:p>
+      <w:pPr>
+        <w:ind w:firstLine="708"/>
+      </w:pPr>
+    </w:p>
+    <w:p>
+      <w:pPr>
+        <w:ind w:firstLine="708"/>
+      </w:pPr>
+    </w:p>
+    <w:p>
+      <w:pPr>
+        <w:ind w:firstLine="708"/>
+      </w:pPr>
+    </w:p>
+    <w:p>
+      <w:pPr>
+        <w:ind w:firstLine="708"/>
+      </w:pPr>
+    </w:p>
+    <w:p>
+      <w:pPr>
+        <w:ind w:firstLine="708"/>
+      </w:pPr>
+      <w:r>
+        <w:lastRenderedPageBreak/>
+        <w:t>Egalement, Il y’a la partie profile avec la possibilité de changer son nom d’utilisateur et son mot de passe.</w:t>
+      </w:r>
+      <w:r>
+        <w:t xml:space="preserve"> Et aussi rajouter </w:t>
+      </w:r>
+      <w:r>
+        <w:t>quelques détails optionnels</w:t>
+      </w:r>
+      <w:r>
+        <w:t xml:space="preserve"> comme le nom de son club.</w:t>
+      </w:r>
+    </w:p>
+    <w:p>
+      <w:pPr>
+        <w:ind w:firstLine="708"/>
+      </w:pPr>
+    </w:p>
+    <w:p>
+      <w:r>
+        <w:t xml:space="preserve">Pour effectuer ces actions, il suffit d’utiliser les </w:t>
+      </w:r>
+      <w:r>
+        <w:t>méthodes</w:t>
+      </w:r>
+      <w:r>
+        <w:t xml:space="preserve"> déjà crées dans la classe User par exemple.</w:t>
+      </w:r>
+    </w:p>
+    <w:p>
+      <w:pPr>
+        <w:ind w:firstLine="708"/>
+      </w:pPr>
+      <w:r>
+        <w:rPr>
+          <w:noProof/>
+        </w:rPr>
+        <w:drawing>
+          <wp:anchor distT="0" distB="0" distL="114300" distR="114300" simplePos="0" relativeHeight="251680768" behindDoc="0" locked="0" layoutInCell="1" allowOverlap="1" wp14:anchorId="58DCB41A" wp14:editId="1C253E0A">
+            <wp:simplePos x="0" y="0"/>
+            <wp:positionH relativeFrom="column">
+              <wp:posOffset>451333</wp:posOffset>
+            </wp:positionH>
+            <wp:positionV relativeFrom="paragraph">
+              <wp:posOffset>3393</wp:posOffset>
+            </wp:positionV>
+            <wp:extent cx="3432175" cy="6093460"/>
+            <wp:effectExtent l="0" t="0" r="0" b="2540"/>
+            <wp:wrapThrough wrapText="bothSides">
+              <wp:wrapPolygon edited="0">
+                <wp:start x="0" y="0"/>
+                <wp:lineTo x="0" y="21541"/>
+                <wp:lineTo x="21460" y="21541"/>
+                <wp:lineTo x="21460" y="0"/>
+                <wp:lineTo x="0" y="0"/>
+              </wp:wrapPolygon>
+            </wp:wrapThrough>
+            <wp:docPr id="21" name="Image 21"/>
+            <wp:cNvGraphicFramePr>
+              <a:graphicFrameLocks xmlns:a="http://schemas.openxmlformats.org/drawingml/2006/main" noChangeAspect="1"/>
+            </wp:cNvGraphicFramePr>
+            <a:graphic xmlns:a="http://schemas.openxmlformats.org/drawingml/2006/main">
+              <a:graphicData uri="http://schemas.openxmlformats.org/drawingml/2006/picture">
+                <pic:pic xmlns:pic="http://schemas.openxmlformats.org/drawingml/2006/picture">
+                  <pic:nvPicPr>
+                    <pic:cNvPr id="0" name="Picture 35"/>
+                    <pic:cNvPicPr>
+                      <a:picLocks noChangeAspect="1" noChangeArrowheads="1"/>
+                    </pic:cNvPicPr>
+                  </pic:nvPicPr>
+                  <pic:blipFill>
+                    <a:blip r:embed="rId17">
+                      <a:extLst>
+                        <a:ext uri="{28A0092B-C50C-407E-A947-70E740481C1C}">
+                          <a14:useLocalDpi xmlns:a14="http://schemas.microsoft.com/office/drawing/2010/main" val="0"/>
+                        </a:ext>
+                      </a:extLst>
+                    </a:blip>
+                    <a:srcRect/>
+                    <a:stretch>
+                      <a:fillRect/>
+                    </a:stretch>
+                  </pic:blipFill>
+                  <pic:spPr bwMode="auto">
+                    <a:xfrm>
+                      <a:off x="0" y="0"/>
+                      <a:ext cx="3432175" cy="6093460"/>
+                    </a:xfrm>
+                    <a:prstGeom prst="rect">
+                      <a:avLst/>
+                    </a:prstGeom>
+                    <a:noFill/>
+                    <a:ln>
+                      <a:noFill/>
+                    </a:ln>
+                  </pic:spPr>
+                </pic:pic>
+              </a:graphicData>
+            </a:graphic>
+            <wp14:sizeRelH relativeFrom="page">
+              <wp14:pctWidth>0</wp14:pctWidth>
+            </wp14:sizeRelH>
+            <wp14:sizeRelV relativeFrom="page">
+              <wp14:pctHeight>0</wp14:pctHeight>
+            </wp14:sizeRelV>
+          </wp:anchor>
+        </w:drawing>
+      </w:r>
+    </w:p>
+    <w:p>
+      <w:pPr>
+        <w:ind w:firstLine="708"/>
+      </w:pPr>
+    </w:p>
+    <w:p>
+      <w:pPr>
+        <w:ind w:firstLine="708"/>
+      </w:pPr>
+    </w:p>
+    <w:p>
+      <w:pPr>
+        <w:ind w:firstLine="708"/>
+      </w:pPr>
+    </w:p>
+    <w:p>
+      <w:pPr>
+        <w:ind w:firstLine="708"/>
+      </w:pPr>
+    </w:p>
+    <w:p>
+      <w:pPr>
+        <w:ind w:firstLine="708"/>
+      </w:pPr>
+    </w:p>
+    <w:p>
+      <w:pPr>
+        <w:ind w:firstLine="708"/>
+      </w:pPr>
+    </w:p>
+    <w:p>
+      <w:pPr>
+        <w:ind w:firstLine="708"/>
+      </w:pPr>
+    </w:p>
+    <w:p>
+      <w:pPr>
+        <w:ind w:firstLine="708"/>
+      </w:pPr>
+    </w:p>
+    <w:p>
+      <w:pPr>
+        <w:ind w:firstLine="708"/>
+      </w:pPr>
+    </w:p>
+    <w:p>
+      <w:pPr>
+        <w:ind w:firstLine="708"/>
+      </w:pPr>
+    </w:p>
+    <w:p>
+      <w:pPr>
+        <w:ind w:firstLine="708"/>
+      </w:pPr>
+    </w:p>
+    <w:p>
+      <w:pPr>
+        <w:ind w:firstLine="708"/>
+      </w:pPr>
+    </w:p>
+    <w:p>
+      <w:pPr>
+        <w:ind w:firstLine="708"/>
+      </w:pPr>
+    </w:p>
+    <w:p>
+      <w:pPr>
+        <w:ind w:firstLine="708"/>
+      </w:pPr>
+    </w:p>
+    <w:p>
+      <w:pPr>
+        <w:ind w:firstLine="708"/>
+      </w:pPr>
+    </w:p>
+    <w:p>
+      <w:pPr>
+        <w:ind w:firstLine="708"/>
+      </w:pPr>
+    </w:p>
+    <w:p>
+      <w:pPr>
+        <w:ind w:firstLine="708"/>
+      </w:pPr>
+    </w:p>
+    <w:p>
+      <w:pPr>
+        <w:ind w:firstLine="708"/>
+      </w:pPr>
+    </w:p>
+    <w:p>
+      <w:pPr>
+        <w:ind w:firstLine="708"/>
+      </w:pPr>
+    </w:p>
+    <w:p>
+      <w:pPr>
+        <w:ind w:firstLine="708"/>
+      </w:pPr>
+    </w:p>
+    <w:p>
+      <w:pPr>
+        <w:ind w:firstLine="708"/>
+      </w:pPr>
+    </w:p>
+    <w:p>
+      <w:pPr>
+        <w:ind w:firstLine="708"/>
+      </w:pPr>
+    </w:p>
+    <w:p>
+      <w:pPr>
+        <w:ind w:firstLine="708"/>
+      </w:pPr>
+    </w:p>
+    <w:p>
+      <w:pPr>
+        <w:ind w:firstLine="708"/>
+      </w:pPr>
+    </w:p>
+    <w:p>
+      <w:pPr>
+        <w:ind w:firstLine="708"/>
+      </w:pPr>
+    </w:p>
+    <w:p/>
+    <w:p>
+      <w:r>
+        <w:lastRenderedPageBreak/>
+        <w:t>Finalement, le 3</w:t>
+      </w:r>
+      <w:r>
+        <w:rPr>
+          <w:vertAlign w:val="superscript"/>
+        </w:rPr>
+        <w:t>ème</w:t>
+      </w:r>
+      <w:r>
+        <w:t xml:space="preserve"> Sprint est celui qu’on</w:t>
+      </w:r>
+      <w:r>
+        <w:t xml:space="preserve"> considère le plus long à faire.</w:t>
+      </w:r>
+    </w:p>
+    <w:p>
+      <w:pPr>
+        <w:ind w:firstLine="708"/>
+      </w:pPr>
+      <w:r>
+        <w:t xml:space="preserve">En effet, 15 jours sont requis pour qu’on arrive à apporter une solution </w:t>
+      </w:r>
+      <w:r>
+        <w:t xml:space="preserve">présentable au client, permettant de calculer et surtout modéliser ses </w:t>
+      </w:r>
+      <w:r>
+        <w:t xml:space="preserve">performances. </w:t>
+      </w:r>
+    </w:p>
+    <w:p>
+      <w:pPr>
+        <w:ind w:firstLine="708"/>
+      </w:pPr>
+    </w:p>
+    <w:p>
+      <w:pPr>
+        <w:ind w:firstLine="708"/>
+      </w:pPr>
+      <w:r>
+        <w:t>La difficulté dans ce sprint réside dans comment manipuler des graphs avec pleins de variables et de conditions différents.</w:t>
+      </w:r>
+      <w:r>
+        <w:t xml:space="preserve"> En effet, nous n’avons pas eu de cours sur JavaScript, et surtout pour arriver à modéliser des fonctions. </w:t>
+      </w:r>
+    </w:p>
+    <w:p>
+      <w:pPr>
+        <w:ind w:firstLine="708"/>
+      </w:pPr>
+      <w:r>
+        <w:t>Nous avons donc opté pour un Framework JavaScript</w:t>
+      </w:r>
+      <w:r>
+        <w:t xml:space="preserve"> </w:t>
+      </w:r>
+      <w:r>
+        <w:t>en ligne</w:t>
+      </w:r>
+      <w:r>
+        <w:t xml:space="preserve"> nous permettant de créer de</w:t>
+      </w:r>
+      <w:r>
+        <w:t>s graphs avec des valeurs et</w:t>
+      </w:r>
+      <w:r>
+        <w:t xml:space="preserve"> </w:t>
+      </w:r>
+      <w:r>
+        <w:t>paramètres</w:t>
+      </w:r>
+      <w:r>
+        <w:t xml:space="preserve"> données.</w:t>
+      </w:r>
+      <w:r>
+        <w:t xml:space="preserve"> </w:t>
+      </w:r>
+    </w:p>
+    <w:p>
+      <w:r>
+        <w:t xml:space="preserve">C’est d’ailleurs la raison pour laquelle on a prévue dans les risques ce genre de </w:t>
+      </w:r>
+      <w:r>
+        <w:t>problèmes</w:t>
+      </w:r>
+      <w:r>
+        <w:t>.</w:t>
+      </w:r>
+      <w:r>
+        <w:t xml:space="preserve">  </w:t>
+      </w:r>
+    </w:p>
+    <w:p>
+      <w:r>
+        <w:t xml:space="preserve">En prenant donc le temps d’analyser le fonctionnement de ce Framework et ses interactions avec notre Template et base de </w:t>
+      </w:r>
+      <w:r>
+        <w:t xml:space="preserve">données, on </w:t>
+      </w:r>
+      <w:r>
+        <w:t xml:space="preserve">a décidé de </w:t>
+      </w:r>
+      <w:r>
+        <w:t>l’intégrer</w:t>
+      </w:r>
+      <w:r>
+        <w:t>.</w:t>
+      </w:r>
+      <w:r>
+        <w:t xml:space="preserve"> Et comme prévoit la solution au manque de connaissances, nous avons pris </w:t>
+      </w:r>
+      <w:r>
+        <w:t>quelque</w:t>
+      </w:r>
+      <w:r>
+        <w:t>s</w:t>
+      </w:r>
+      <w:r>
+        <w:t xml:space="preserve"> jour</w:t>
+      </w:r>
+      <w:r>
+        <w:t>s</w:t>
+      </w:r>
+      <w:r>
+        <w:t xml:space="preserve"> pour nous former, ce qui était bien évidemment inclus et prévue déjà dans la phase de </w:t>
+      </w:r>
+      <w:r>
+        <w:t>planification</w:t>
+      </w:r>
+    </w:p>
+    <w:p/>
+    <w:p>
+      <w:r>
+        <w:rPr>
+          <w:noProof/>
+        </w:rPr>
+        <w:drawing>
+          <wp:anchor distT="0" distB="0" distL="114300" distR="114300" simplePos="0" relativeHeight="251681792" behindDoc="0" locked="0" layoutInCell="1" allowOverlap="1" wp14:anchorId="60370F34" wp14:editId="306AD620">
+            <wp:simplePos x="0" y="0"/>
+            <wp:positionH relativeFrom="column">
+              <wp:posOffset>289173</wp:posOffset>
+            </wp:positionH>
+            <wp:positionV relativeFrom="paragraph">
+              <wp:posOffset>182188</wp:posOffset>
+            </wp:positionV>
+            <wp:extent cx="2421255" cy="4368165"/>
+            <wp:effectExtent l="0" t="0" r="0" b="0"/>
+            <wp:wrapThrough wrapText="bothSides">
+              <wp:wrapPolygon edited="0">
+                <wp:start x="0" y="0"/>
+                <wp:lineTo x="0" y="21478"/>
+                <wp:lineTo x="21413" y="21478"/>
+                <wp:lineTo x="21413" y="0"/>
+                <wp:lineTo x="0" y="0"/>
+              </wp:wrapPolygon>
+            </wp:wrapThrough>
+            <wp:docPr id="22" name="Image 22"/>
+            <wp:cNvGraphicFramePr>
+              <a:graphicFrameLocks xmlns:a="http://schemas.openxmlformats.org/drawingml/2006/main" noChangeAspect="1"/>
+            </wp:cNvGraphicFramePr>
+            <a:graphic xmlns:a="http://schemas.openxmlformats.org/drawingml/2006/main">
+              <a:graphicData uri="http://schemas.openxmlformats.org/drawingml/2006/picture">
+                <pic:pic xmlns:pic="http://schemas.openxmlformats.org/drawingml/2006/picture">
+                  <pic:nvPicPr>
+                    <pic:cNvPr id="0" name="Picture 37"/>
+                    <pic:cNvPicPr>
+                      <a:picLocks noChangeAspect="1" noChangeArrowheads="1"/>
+                    </pic:cNvPicPr>
+                  </pic:nvPicPr>
+                  <pic:blipFill>
+                    <a:blip r:embed="rId18">
+                      <a:extLst>
+                        <a:ext uri="{28A0092B-C50C-407E-A947-70E740481C1C}">
+                          <a14:useLocalDpi xmlns:a14="http://schemas.microsoft.com/office/drawing/2010/main" val="0"/>
+                        </a:ext>
+                      </a:extLst>
+                    </a:blip>
+                    <a:srcRect/>
+                    <a:stretch>
+                      <a:fillRect/>
+                    </a:stretch>
+                  </pic:blipFill>
+                  <pic:spPr bwMode="auto">
+                    <a:xfrm>
+                      <a:off x="0" y="0"/>
+                      <a:ext cx="2421255" cy="4368165"/>
+                    </a:xfrm>
+                    <a:prstGeom prst="rect">
+                      <a:avLst/>
+                    </a:prstGeom>
+                    <a:noFill/>
+                    <a:ln>
+                      <a:noFill/>
+                    </a:ln>
+                  </pic:spPr>
+                </pic:pic>
+              </a:graphicData>
+            </a:graphic>
+            <wp14:sizeRelH relativeFrom="page">
+              <wp14:pctWidth>0</wp14:pctWidth>
+            </wp14:sizeRelH>
+            <wp14:sizeRelV relativeFrom="page">
+              <wp14:pctHeight>0</wp14:pctHeight>
+            </wp14:sizeRelV>
+          </wp:anchor>
+        </w:drawing>
+      </w:r>
+      <w:r>
+        <w:t>Voici donc quelques schémas montrant notre vision des graphs :</w:t>
+      </w:r>
+    </w:p>
+    <w:p/>
+    <w:p/>
+    <w:p/>
+    <w:p>
+      <w:r>
+        <w:t xml:space="preserve"> </w:t>
+      </w:r>
+      <w:r>
+        <w:tab/>
+      </w:r>
+      <w:r>
+        <w:t xml:space="preserve">Bien que ce schéma soit </w:t>
+      </w:r>
+      <w:r>
+        <w:t>minimaliste, il</w:t>
+      </w:r>
+      <w:r>
+        <w:t xml:space="preserve"> nous donne une idée très claire et précise sur comment va se dérouler ces </w:t>
+      </w:r>
+      <w:r>
+        <w:t>calculs</w:t>
+      </w:r>
+      <w:r>
+        <w:t>.</w:t>
+      </w:r>
+    </w:p>
+    <w:p/>
+    <w:p>
+      <w:r>
+        <w:t>D’autres Documents annexes seront mis à disposition dès qu’</w:t>
+      </w:r>
+      <w:r>
+        <w:t>on aura avancé sur ce sujet.</w:t>
+      </w:r>
+    </w:p>
+    <w:p/>
+    <w:p/>
+    <w:p/>
+    <w:p/>
+    <w:p/>
+    <w:p/>
+    <w:p/>
+    <w:p/>
+    <w:p/>
+    <w:p/>
+    <w:p>
+      <w:r>
+        <w:lastRenderedPageBreak/>
+        <w:t xml:space="preserve">Finalement, on aura obtenu un site qui valide approximativement </w:t>
+      </w:r>
+      <w:proofErr w:type="gramStart"/>
+      <w:r>
+        <w:t>la maquette réalisé</w:t>
+      </w:r>
+      <w:proofErr w:type="gramEnd"/>
+      <w:r>
+        <w:t xml:space="preserve"> au début pendant la phase de planification et de préparation.</w:t>
+      </w:r>
+    </w:p>
+    <w:p>
+      <w:r>
+        <w:t xml:space="preserve">P.S : Certains options on étaient changées au cours de la phase de développement car </w:t>
+      </w:r>
+      <w:r>
+        <w:t xml:space="preserve">ils ont un impact négatif sur la </w:t>
+      </w:r>
+      <w:r>
+        <w:t>fluidité</w:t>
+      </w:r>
+      <w:r>
+        <w:t xml:space="preserve"> du site sur smartphone.</w:t>
+      </w:r>
+    </w:p>
+    <w:p>
+      <w:r>
+        <w:rPr>
+          <w:noProof/>
+        </w:rPr>
+        <w:drawing>
+          <wp:anchor distT="0" distB="0" distL="114300" distR="114300" simplePos="0" relativeHeight="251682816" behindDoc="0" locked="0" layoutInCell="1" allowOverlap="1" wp14:anchorId="01AC00FB" wp14:editId="3B320EC0">
+            <wp:simplePos x="0" y="0"/>
+            <wp:positionH relativeFrom="margin">
+              <wp:align>center</wp:align>
+            </wp:positionH>
+            <wp:positionV relativeFrom="paragraph">
+              <wp:posOffset>438785</wp:posOffset>
+            </wp:positionV>
+            <wp:extent cx="7307580" cy="4234815"/>
+            <wp:effectExtent l="0" t="0" r="7620" b="0"/>
+            <wp:wrapThrough wrapText="bothSides">
+              <wp:wrapPolygon edited="0">
+                <wp:start x="0" y="0"/>
+                <wp:lineTo x="0" y="21474"/>
+                <wp:lineTo x="21566" y="21474"/>
+                <wp:lineTo x="21566" y="0"/>
+                <wp:lineTo x="0" y="0"/>
+              </wp:wrapPolygon>
+            </wp:wrapThrough>
+            <wp:docPr id="23" name="Image 23"/>
+            <wp:cNvGraphicFramePr>
+              <a:graphicFrameLocks xmlns:a="http://schemas.openxmlformats.org/drawingml/2006/main" noChangeAspect="1"/>
+            </wp:cNvGraphicFramePr>
+            <a:graphic xmlns:a="http://schemas.openxmlformats.org/drawingml/2006/main">
+              <a:graphicData uri="http://schemas.openxmlformats.org/drawingml/2006/picture">
+                <pic:pic xmlns:pic="http://schemas.openxmlformats.org/drawingml/2006/picture">
+                  <pic:nvPicPr>
+                    <pic:cNvPr id="0" name="Picture 39"/>
+                    <pic:cNvPicPr>
+                      <a:picLocks noChangeAspect="1" noChangeArrowheads="1"/>
+                    </pic:cNvPicPr>
+                  </pic:nvPicPr>
+                  <pic:blipFill>
+                    <a:blip r:embed="rId19">
+                      <a:extLst>
+                        <a:ext uri="{28A0092B-C50C-407E-A947-70E740481C1C}">
+                          <a14:useLocalDpi xmlns:a14="http://schemas.microsoft.com/office/drawing/2010/main" val="0"/>
+                        </a:ext>
+                      </a:extLst>
+                    </a:blip>
+                    <a:srcRect/>
+                    <a:stretch>
+                      <a:fillRect/>
+                    </a:stretch>
+                  </pic:blipFill>
+                  <pic:spPr bwMode="auto">
+                    <a:xfrm>
+                      <a:off x="0" y="0"/>
+                      <a:ext cx="7307580" cy="4234815"/>
+                    </a:xfrm>
+                    <a:prstGeom prst="rect">
+                      <a:avLst/>
+                    </a:prstGeom>
+                    <a:noFill/>
+                    <a:ln>
+                      <a:noFill/>
+                    </a:ln>
+                  </pic:spPr>
+                </pic:pic>
+              </a:graphicData>
+            </a:graphic>
+            <wp14:sizeRelH relativeFrom="page">
+              <wp14:pctWidth>0</wp14:pctWidth>
+            </wp14:sizeRelH>
+            <wp14:sizeRelV relativeFrom="page">
+              <wp14:pctHeight>0</wp14:pctHeight>
+            </wp14:sizeRelV>
+          </wp:anchor>
+        </w:drawing>
+      </w:r>
+    </w:p>
+    <w:p/>
+    <w:p/>
+    <w:p>
+      <w:pPr>
+        <w:tabs>
+          <w:tab w:val="left" w:pos="2550"/>
+        </w:tabs>
+      </w:pPr>
+      <w:r>
+        <w:t xml:space="preserve">Vous </w:t>
+      </w:r>
+      <w:r>
+        <w:t>retrouverez</w:t>
+      </w:r>
+      <w:r>
+        <w:t xml:space="preserve"> la suite de cette maquette dans les documents annexes.</w:t>
+      </w:r>
+    </w:p>
+    <w:p>
+      <w:pPr>
+        <w:tabs>
+          <w:tab w:val="left" w:pos="2550"/>
+        </w:tabs>
+      </w:pPr>
+    </w:p>
+    <w:p>
+      <w:pPr>
+        <w:tabs>
+          <w:tab w:val="left" w:pos="2550"/>
+        </w:tabs>
+      </w:pPr>
+    </w:p>
+    <w:p>
+      <w:pPr>
+        <w:tabs>
+          <w:tab w:val="left" w:pos="2550"/>
+        </w:tabs>
+      </w:pPr>
+    </w:p>
+    <w:p>
+      <w:pPr>
+        <w:tabs>
+          <w:tab w:val="left" w:pos="2550"/>
+        </w:tabs>
+      </w:pPr>
+    </w:p>
+    <w:p>
+      <w:pPr>
+        <w:tabs>
+          <w:tab w:val="left" w:pos="2550"/>
+        </w:tabs>
+      </w:pPr>
+    </w:p>
+    <w:p>
+      <w:pPr>
+        <w:tabs>
+          <w:tab w:val="left" w:pos="2550"/>
+        </w:tabs>
+      </w:pPr>
+    </w:p>
+    <w:p>
+      <w:pPr>
+        <w:tabs>
+          <w:tab w:val="left" w:pos="2550"/>
+        </w:tabs>
+      </w:pPr>
+    </w:p>
+    <w:p>
+      <w:pPr>
+        <w:tabs>
+          <w:tab w:val="left" w:pos="2550"/>
+        </w:tabs>
+      </w:pPr>
+    </w:p>
+    <w:p>
+      <w:pPr>
+        <w:tabs>
+          <w:tab w:val="left" w:pos="2550"/>
+        </w:tabs>
+      </w:pPr>
+    </w:p>
+    <w:p>
+      <w:pPr>
+        <w:tabs>
+          <w:tab w:val="left" w:pos="2550"/>
+        </w:tabs>
+      </w:pPr>
+    </w:p>
+    <w:p>
+      <w:pPr>
+        <w:tabs>
+          <w:tab w:val="left" w:pos="2550"/>
+        </w:tabs>
+      </w:pPr>
+    </w:p>
+    <w:p/>
+    <w:p/>
+    <w:p/>
+    <w:p/>
+    <w:p/>
+    <w:p/>
+    <w:p/>
+    <w:p/>
+    <w:p/>
+    <w:p/>
+    <w:p/>
+    <w:p/>
+    <w:p/>
+    <w:p/>
     <w:p/>
     <w:sectPr>
-      <w:headerReference w:type="default" r:id="rId14"/>
-      <w:footerReference w:type="default" r:id="rId15"/>
+      <w:headerReference w:type="default" r:id="rId20"/>
+      <w:footerReference w:type="default" r:id="rId21"/>
       <w:pgSz w:w="11906" w:h="16838"/>
       <w:pgMar w:top="1417" w:right="1417" w:bottom="1417" w:left="1417" w:header="708" w:footer="708" w:gutter="0"/>
       <w:pgNumType w:start="1"/>
@@ -3805,8 +5187,6 @@
     </w:r>
     <w:r>
       <w:tab/>
-    </w:r>
-    <w:r>
       <w:t>L2 Informatique</w:t>
     </w:r>
     <w:r>
@@ -3820,8 +5200,6 @@
     </w:pPr>
     <w:r>
       <w:tab/>
-    </w:r>
-    <w:r>
       <w:t>Projet Génie Logiciel</w:t>
     </w:r>
   </w:p>
@@ -4555,7 +5933,6 @@
   <w:style w:type="character" w:default="1" w:styleId="Policepardfaut">
     <w:name w:val="Default Paragraph Font"/>
     <w:uiPriority w:val="1"/>
-    <w:semiHidden/>
     <w:unhideWhenUsed/>
   </w:style>
   <w:style w:type="table" w:default="1" w:styleId="TableauNormal">
@@ -4806,6 +6183,32 @@
         </w:p>
       </w:docPartBody>
     </w:docPart>
+    <w:docPart>
+      <w:docPartPr>
+        <w:name w:val="0610774031B4401EBC7713B42A27E487"/>
+        <w:category>
+          <w:name w:val="Général"/>
+          <w:gallery w:val="placeholder"/>
+        </w:category>
+        <w:types>
+          <w:type w:val="bbPlcHdr"/>
+        </w:types>
+        <w:behaviors>
+          <w:behavior w:val="content"/>
+        </w:behaviors>
+        <w:guid w:val="{8E3181B5-24A6-467D-BF37-A4E29FADE626}"/>
+      </w:docPartPr>
+      <w:docPartBody>
+        <w:p>
+          <w:pPr>
+            <w:pStyle w:val="0610774031B4401EBC7713B42A27E487"/>
+          </w:pPr>
+          <w:r>
+            <w:t>Tapez le titre du chapitre (niveau 2)</w:t>
+          </w:r>
+        </w:p>
+      </w:docPartBody>
+    </w:docPart>
   </w:docParts>
 </w:glossaryDocument>
 </file>
@@ -4902,7 +6305,6 @@
   </w:compat>
   <w:rsids>
     <w:rsidRoot w:val="00294FFF"/>
-    <w:rsid w:val="001E6B4E"/>
     <w:rsid w:val="00294FFF"/>
   </w:rsids>
   <m:mathPr>
@@ -5363,6 +6765,26 @@
     <w:name w:val="12F1D20E046C4EF8AF1EB0105DBFF0EE"/>
     <w:rsid w:val="00294FFF"/>
   </w:style>
+  <w:style w:type="paragraph" w:customStyle="1" w:styleId="269A12BC8287452391783BA8181409F8">
+    <w:name w:val="269A12BC8287452391783BA8181409F8"/>
+    <w:rsid w:val="00294FFF"/>
+  </w:style>
+  <w:style w:type="paragraph" w:customStyle="1" w:styleId="CEA63B2B45A84E2186EA1564759C2493">
+    <w:name w:val="CEA63B2B45A84E2186EA1564759C2493"/>
+    <w:rsid w:val="00294FFF"/>
+  </w:style>
+  <w:style w:type="paragraph" w:customStyle="1" w:styleId="382A2A1563BD4A4E9109614659D6EE48">
+    <w:name w:val="382A2A1563BD4A4E9109614659D6EE48"/>
+    <w:rsid w:val="00294FFF"/>
+  </w:style>
+  <w:style w:type="paragraph" w:customStyle="1" w:styleId="0610774031B4401EBC7713B42A27E487">
+    <w:name w:val="0610774031B4401EBC7713B42A27E487"/>
+    <w:rsid w:val="00294FFF"/>
+  </w:style>
+  <w:style w:type="paragraph" w:customStyle="1" w:styleId="CD1813E27E9A4254BAA9A2311E072E51">
+    <w:name w:val="CD1813E27E9A4254BAA9A2311E072E51"/>
+    <w:rsid w:val="00294FFF"/>
+  </w:style>
 </w:styles>
 </file>
 
@@ -5673,7 +7095,7 @@
 </file>
 
 <file path=customXml/itemProps1.xml><?xml version="1.0" encoding="utf-8"?>
-<ds:datastoreItem xmlns:ds="http://schemas.openxmlformats.org/officeDocument/2006/customXml" ds:itemID="{ED6249DB-E1DB-455F-B827-518613C44E40}">
+<ds:datastoreItem xmlns:ds="http://schemas.openxmlformats.org/officeDocument/2006/customXml" ds:itemID="{D1AEB239-23F2-4B4E-B102-377669F8A655}">
   <ds:schemaRefs>
     <ds:schemaRef ds:uri="http://schemas.openxmlformats.org/officeDocument/2006/bibliography"/>
   </ds:schemaRefs>

--- a/Gestion/Livret.docx
+++ b/Gestion/Livret.docx
@@ -5,6 +5,32 @@
     <w:p>
       <w:pPr>
         <w:pStyle w:val="Standard"/>
+        <w:rPr>
+          <w:rFonts w:ascii="arial, sans-serif" w:hAnsi="arial, sans-serif" w:hint="eastAsia"/>
+          <w:b/>
+          <w:bCs/>
+          <w:color w:val="FF0000"/>
+          <w:sz w:val="44"/>
+          <w:szCs w:val="48"/>
+          <w:u w:val="single"/>
+        </w:rPr>
+      </w:pPr>
+    </w:p>
+    <w:p>
+      <w:pPr>
+        <w:pStyle w:val="Standard"/>
+        <w:jc w:val="center"/>
+        <w:rPr>
+          <w:rFonts w:ascii="arial, sans-serif" w:hAnsi="arial, sans-serif" w:hint="eastAsia"/>
+          <w:b/>
+          <w:bCs/>
+          <w:color w:val="FF0000"/>
+          <w:sz w:val="44"/>
+          <w:szCs w:val="48"/>
+          <w:u w:val="single"/>
+        </w:rPr>
+      </w:pPr>
+      <w:r>
         <w:rPr>
           <w:rFonts w:ascii="arial, sans-serif" w:hAnsi="arial, sans-serif"/>
           <w:b/>
@@ -14,41 +40,15 @@
           <w:szCs w:val="48"/>
           <w:u w:val="single"/>
         </w:rPr>
-      </w:pPr>
+        <w:t>Génie Logiciel</w:t>
+      </w:r>
     </w:p>
     <w:p>
       <w:pPr>
         <w:pStyle w:val="Standard"/>
         <w:jc w:val="center"/>
         <w:rPr>
-          <w:rFonts w:ascii="arial, sans-serif" w:hAnsi="arial, sans-serif"/>
-          <w:b/>
-          <w:bCs/>
-          <w:color w:val="FF0000"/>
-          <w:sz w:val="44"/>
-          <w:szCs w:val="48"/>
-          <w:u w:val="single"/>
-        </w:rPr>
-      </w:pPr>
-      <w:r>
-        <w:rPr>
-          <w:rFonts w:ascii="arial, sans-serif" w:hAnsi="arial, sans-serif"/>
-          <w:b/>
-          <w:bCs/>
-          <w:color w:val="FF0000"/>
-          <w:sz w:val="44"/>
-          <w:szCs w:val="48"/>
-          <w:u w:val="single"/>
-        </w:rPr>
-        <w:t>Génie Logiciel</w:t>
-      </w:r>
-    </w:p>
-    <w:p>
-      <w:pPr>
-        <w:pStyle w:val="Standard"/>
-        <w:jc w:val="center"/>
-        <w:rPr>
-          <w:rFonts w:ascii="arial, sans-serif" w:hAnsi="arial, sans-serif"/>
+          <w:rFonts w:ascii="arial, sans-serif" w:hAnsi="arial, sans-serif" w:hint="eastAsia"/>
           <w:bCs/>
           <w:i/>
           <w:szCs w:val="36"/>
@@ -62,7 +62,7 @@
         <w:pStyle w:val="Standard"/>
         <w:jc w:val="center"/>
         <w:rPr>
-          <w:rFonts w:ascii="arial, sans-serif" w:hAnsi="arial, sans-serif"/>
+          <w:rFonts w:ascii="arial, sans-serif" w:hAnsi="arial, sans-serif" w:hint="eastAsia"/>
           <w:b/>
           <w:bCs/>
           <w:i/>
@@ -89,7 +89,7 @@
         <w:pStyle w:val="Standard"/>
         <w:jc w:val="center"/>
         <w:rPr>
-          <w:rFonts w:ascii="arial, sans-serif" w:hAnsi="arial, sans-serif"/>
+          <w:rFonts w:ascii="arial, sans-serif" w:hAnsi="arial, sans-serif" w:hint="eastAsia"/>
           <w:b/>
           <w:bCs/>
           <w:i/>
@@ -104,6 +104,49 @@
       <w:pPr>
         <w:pStyle w:val="Standard"/>
         <w:jc w:val="center"/>
+        <w:rPr>
+          <w:rFonts w:ascii="arial, sans-serif" w:hAnsi="arial, sans-serif" w:hint="eastAsia"/>
+          <w:b/>
+          <w:bCs/>
+          <w:i/>
+          <w:color w:val="00B050"/>
+          <w:sz w:val="36"/>
+          <w:szCs w:val="36"/>
+          <w:u w:val="single"/>
+        </w:rPr>
+      </w:pPr>
+      <w:r>
+        <w:rPr>
+          <w:rFonts w:ascii="arial, sans-serif" w:hAnsi="arial, sans-serif"/>
+          <w:bCs/>
+          <w:color w:val="00B050"/>
+          <w:sz w:val="36"/>
+          <w:szCs w:val="36"/>
+        </w:rPr>
+        <w:t xml:space="preserve">Nom du </w:t>
+      </w:r>
+      <w:r>
+        <w:rPr>
+          <w:rFonts w:ascii="arial, sans-serif" w:hAnsi="arial, sans-serif"/>
+          <w:bCs/>
+          <w:color w:val="00B050"/>
+          <w:sz w:val="36"/>
+          <w:szCs w:val="36"/>
+        </w:rPr>
+        <w:t>projet :</w:t>
+      </w:r>
+      <w:r>
+        <w:rPr>
+          <w:rFonts w:ascii="arial, sans-serif" w:hAnsi="arial, sans-serif"/>
+          <w:b/>
+          <w:bCs/>
+          <w:color w:val="00B050"/>
+          <w:sz w:val="36"/>
+          <w:szCs w:val="36"/>
+        </w:rPr>
+        <w:t xml:space="preserve"> </w:t>
+      </w:r>
+      <w:r>
         <w:rPr>
           <w:rFonts w:ascii="arial, sans-serif" w:hAnsi="arial, sans-serif"/>
           <w:b/>
@@ -114,49 +157,6 @@
           <w:szCs w:val="36"/>
           <w:u w:val="single"/>
         </w:rPr>
-      </w:pPr>
-      <w:r>
-        <w:rPr>
-          <w:rFonts w:ascii="arial, sans-serif" w:hAnsi="arial, sans-serif"/>
-          <w:bCs/>
-          <w:color w:val="00B050"/>
-          <w:sz w:val="36"/>
-          <w:szCs w:val="36"/>
-        </w:rPr>
-        <w:t xml:space="preserve">Nom du </w:t>
-      </w:r>
-      <w:r>
-        <w:rPr>
-          <w:rFonts w:ascii="arial, sans-serif" w:hAnsi="arial, sans-serif"/>
-          <w:bCs/>
-          <w:color w:val="00B050"/>
-          <w:sz w:val="36"/>
-          <w:szCs w:val="36"/>
-        </w:rPr>
-        <w:t>projet :</w:t>
-      </w:r>
-      <w:r>
-        <w:rPr>
-          <w:rFonts w:ascii="arial, sans-serif" w:hAnsi="arial, sans-serif"/>
-          <w:b/>
-          <w:bCs/>
-          <w:color w:val="00B050"/>
-          <w:sz w:val="36"/>
-          <w:szCs w:val="36"/>
-        </w:rPr>
-        <w:t xml:space="preserve"> </w:t>
-      </w:r>
-      <w:r>
-        <w:rPr>
-          <w:rFonts w:ascii="arial, sans-serif" w:hAnsi="arial, sans-serif"/>
-          <w:b/>
-          <w:bCs/>
-          <w:i/>
-          <w:color w:val="00B050"/>
-          <w:sz w:val="36"/>
-          <w:szCs w:val="36"/>
-          <w:u w:val="single"/>
-        </w:rPr>
         <w:t>TANGU</w:t>
       </w:r>
     </w:p>
@@ -165,7 +165,7 @@
         <w:pStyle w:val="Standard"/>
         <w:jc w:val="center"/>
         <w:rPr>
-          <w:rFonts w:ascii="arial, sans-serif" w:hAnsi="arial, sans-serif"/>
+          <w:rFonts w:ascii="arial, sans-serif" w:hAnsi="arial, sans-serif" w:hint="eastAsia"/>
           <w:b/>
           <w:bCs/>
           <w:color w:val="00B050"/>
@@ -180,7 +180,7 @@
         <w:pStyle w:val="Standard"/>
         <w:jc w:val="center"/>
         <w:rPr>
-          <w:rFonts w:ascii="arial, sans-serif" w:hAnsi="arial, sans-serif"/>
+          <w:rFonts w:ascii="arial, sans-serif" w:hAnsi="arial, sans-serif" w:hint="eastAsia"/>
           <w:b/>
           <w:bCs/>
           <w:color w:val="00B050"/>
@@ -232,65 +232,31 @@
     <w:p/>
     <w:p/>
     <w:p/>
-    <w:p>
-      <w:pPr>
-        <w:rPr>
-          <w:lang w:val="en-US"/>
-        </w:rPr>
-      </w:pPr>
-    </w:p>
-    <w:p>
-      <w:pPr>
-        <w:rPr>
-          <w:lang w:val="en-US"/>
-        </w:rPr>
-      </w:pPr>
-    </w:p>
-    <w:p>
-      <w:pPr>
-        <w:rPr>
-          <w:lang w:val="en-US"/>
-        </w:rPr>
-      </w:pPr>
-    </w:p>
-    <w:p>
-      <w:pPr>
-        <w:rPr>
-          <w:lang w:val="en-US"/>
-        </w:rPr>
-      </w:pPr>
-      <w:r>
-        <w:rPr>
-          <w:lang w:val="en-US"/>
-        </w:rPr>
+    <w:p/>
+    <w:p/>
+    <w:p/>
+    <w:p>
+      <w:r>
         <w:tab/>
       </w:r>
     </w:p>
-    <w:p>
-      <w:pPr>
-        <w:rPr>
-          <w:lang w:val="en-US"/>
-        </w:rPr>
-      </w:pPr>
-    </w:p>
+    <w:p/>
     <w:p/>
     <w:sdt>
       <w:sdtPr>
+        <w:rPr>
+          <w:rFonts w:asciiTheme="minorHAnsi" w:eastAsiaTheme="minorHAnsi" w:hAnsiTheme="minorHAnsi" w:cstheme="minorBidi"/>
+          <w:color w:val="auto"/>
+          <w:sz w:val="22"/>
+          <w:szCs w:val="22"/>
+          <w:lang w:eastAsia="en-US"/>
+        </w:rPr>
         <w:id w:val="-1251188144"/>
         <w:docPartObj>
           <w:docPartGallery w:val="Table of Contents"/>
           <w:docPartUnique/>
         </w:docPartObj>
       </w:sdtPr>
-      <w:sdtEndPr>
-        <w:rPr>
-          <w:rFonts w:asciiTheme="minorHAnsi" w:eastAsiaTheme="minorHAnsi" w:hAnsiTheme="minorHAnsi" w:cstheme="minorBidi"/>
-          <w:color w:val="auto"/>
-          <w:sz w:val="22"/>
-          <w:szCs w:val="22"/>
-          <w:lang w:eastAsia="en-US"/>
-        </w:rPr>
-      </w:sdtEndPr>
       <w:sdtContent>
         <w:p>
           <w:pPr>
@@ -541,8 +507,6 @@
             <w:pStyle w:val="TM3"/>
             <w:ind w:left="446"/>
           </w:pPr>
-          <w:bookmarkStart w:id="1" w:name="_GoBack"/>
-          <w:bookmarkEnd w:id="1"/>
         </w:p>
         <w:p>
           <w:pPr>
@@ -1642,7 +1606,7 @@
       <w:pPr>
         <w:ind w:left="708" w:firstLine="708"/>
       </w:pPr>
-      <w:bookmarkStart w:id="2" w:name="_Hlk532723207"/>
+      <w:bookmarkStart w:id="1" w:name="_Hlk532723207"/>
       <w:r>
         <w:t>A -</w:t>
       </w:r>
@@ -1663,49 +1627,49 @@
       <w:pPr>
         <w:ind w:left="708" w:firstLine="708"/>
       </w:pPr>
-      <w:bookmarkStart w:id="3" w:name="_Hlk532723272"/>
+      <w:bookmarkStart w:id="2" w:name="_Hlk532723272"/>
+      <w:bookmarkEnd w:id="1"/>
+      <w:r>
+        <w:t xml:space="preserve">B </w:t>
+      </w:r>
+      <w:r>
+        <w:t>-Les ressources utilisés</w:t>
+      </w:r>
+      <w:r>
+        <w:t xml:space="preserve"> (Matériel</w:t>
+      </w:r>
+      <w:r>
+        <w:t>le, logicielle</w:t>
+      </w:r>
+      <w:r>
+        <w:t>).</w:t>
+      </w:r>
+    </w:p>
+    <w:p>
+      <w:pPr>
+        <w:ind w:left="708" w:firstLine="708"/>
+      </w:pPr>
+      <w:bookmarkStart w:id="3" w:name="_Hlk532725203"/>
       <w:bookmarkEnd w:id="2"/>
       <w:r>
-        <w:t xml:space="preserve">B </w:t>
-      </w:r>
-      <w:r>
-        <w:t>-Les ressources utilisés</w:t>
-      </w:r>
-      <w:r>
-        <w:t xml:space="preserve"> (Matériel</w:t>
-      </w:r>
-      <w:r>
-        <w:t>le, logicielle</w:t>
-      </w:r>
-      <w:r>
-        <w:t>).</w:t>
-      </w:r>
-    </w:p>
-    <w:p>
-      <w:pPr>
-        <w:ind w:left="708" w:firstLine="708"/>
-      </w:pPr>
-      <w:bookmarkStart w:id="4" w:name="_Hlk532725203"/>
+        <w:t xml:space="preserve">C </w:t>
+      </w:r>
+      <w:r>
+        <w:t xml:space="preserve">-Les </w:t>
+      </w:r>
+      <w:r>
+        <w:t>rôle</w:t>
+      </w:r>
+      <w:r>
+        <w:t>s</w:t>
+      </w:r>
+      <w:r>
+        <w:t xml:space="preserve"> et responsab</w:t>
+      </w:r>
+      <w:r>
+        <w:t>ilités de chacun dans le projet.</w:t>
+      </w:r>
       <w:bookmarkEnd w:id="3"/>
-      <w:r>
-        <w:t xml:space="preserve">C </w:t>
-      </w:r>
-      <w:r>
-        <w:t xml:space="preserve">-Les </w:t>
-      </w:r>
-      <w:r>
-        <w:t>rôle</w:t>
-      </w:r>
-      <w:r>
-        <w:t>s</w:t>
-      </w:r>
-      <w:r>
-        <w:t xml:space="preserve"> et responsab</w:t>
-      </w:r>
-      <w:r>
-        <w:t>ilités de chacun dans le projet.</w:t>
-      </w:r>
-      <w:bookmarkEnd w:id="4"/>
     </w:p>
     <w:p>
       <w:pPr>
@@ -3007,33 +2971,8 @@
       <w:pPr>
         <w:ind w:firstLine="708"/>
       </w:pPr>
-    </w:p>
-    <w:p>
-      <w:pPr>
-        <w:ind w:firstLine="708"/>
-      </w:pPr>
-    </w:p>
-    <w:p>
-      <w:pPr>
-        <w:ind w:firstLine="708"/>
-      </w:pPr>
-    </w:p>
-    <w:p>
-      <w:pPr>
-        <w:ind w:firstLine="708"/>
-      </w:pPr>
-    </w:p>
-    <w:p/>
-    <w:p>
-      <w:pPr>
-        <w:ind w:firstLine="708"/>
-      </w:pPr>
-    </w:p>
-    <w:p>
-      <w:pPr>
-        <w:ind w:firstLine="708"/>
-      </w:pPr>
-      <w:r>
+      <w:r>
+        <w:lastRenderedPageBreak/>
         <w:t>III</w:t>
       </w:r>
       <w:r>
@@ -3265,6 +3204,7 @@
           <w:b/>
           <w:sz w:val="28"/>
         </w:rPr>
+        <w:lastRenderedPageBreak/>
         <w:t xml:space="preserve">La conception de ce sprint a </w:t>
       </w:r>
       <w:r>
@@ -4969,6 +4909,16 @@
           <w:tab w:val="left" w:pos="2550"/>
         </w:tabs>
       </w:pPr>
+      <w:r>
+        <w:lastRenderedPageBreak/>
+        <w:t>IV- Documentation</w:t>
+      </w:r>
+      <w:r>
+        <w:t>-Tests-C</w:t>
+      </w:r>
+      <w:r>
+        <w:t>onventions de codage</w:t>
+      </w:r>
     </w:p>
     <w:p>
       <w:pPr>
@@ -4979,10 +4929,411 @@
     </w:p>
     <w:p>
       <w:pPr>
+        <w:pStyle w:val="Paragraphedeliste"/>
+        <w:numPr>
+          <w:ilvl w:val="0"/>
+          <w:numId w:val="4"/>
+        </w:numPr>
         <w:tabs>
           <w:tab w:val="left" w:pos="2550"/>
         </w:tabs>
       </w:pPr>
+      <w:r>
+        <w:t>Documentation :</w:t>
+      </w:r>
+    </w:p>
+    <w:p>
+      <w:pPr>
+        <w:pStyle w:val="Paragraphedeliste"/>
+        <w:tabs>
+          <w:tab w:val="left" w:pos="2550"/>
+        </w:tabs>
+      </w:pPr>
+    </w:p>
+    <w:p>
+      <w:pPr>
+        <w:tabs>
+          <w:tab w:val="left" w:pos="2550"/>
+        </w:tabs>
+      </w:pPr>
+      <w:r>
+        <w:rPr>
+          <w:u w:val="single"/>
+        </w:rPr>
+        <w:t>La documentation Technique</w:t>
+      </w:r>
+      <w:r>
+        <w:t xml:space="preserve"> s’est </w:t>
+      </w:r>
+      <w:r>
+        <w:t>faite</w:t>
+      </w:r>
+      <w:r>
+        <w:t xml:space="preserve"> à travers l’utilisation de PHP Storm. </w:t>
+      </w:r>
+    </w:p>
+    <w:p>
+      <w:pPr>
+        <w:tabs>
+          <w:tab w:val="left" w:pos="2550"/>
+        </w:tabs>
+      </w:pPr>
+      <w:r>
+        <w:t xml:space="preserve">Pour le moment, en raison de manque de temps, nous avons choisi de documenter la classe Arc et </w:t>
+      </w:r>
+      <w:r>
+        <w:t xml:space="preserve">la classe </w:t>
+      </w:r>
+      <w:r>
+        <w:t>blason.</w:t>
+      </w:r>
+    </w:p>
+    <w:p>
+      <w:pPr>
+        <w:tabs>
+          <w:tab w:val="left" w:pos="2550"/>
+        </w:tabs>
+      </w:pPr>
+      <w:r>
+        <w:t>On a commencé d’abord par la description des variables</w:t>
+      </w:r>
+      <w:r>
+        <w:t xml:space="preserve"> puis les méthodes avec leurs entrées/sorti</w:t>
+      </w:r>
+      <w:r>
+        <w:t>e</w:t>
+      </w:r>
+      <w:r>
+        <w:t>s respectifs.</w:t>
+      </w:r>
+      <w:r>
+        <w:t xml:space="preserve"> Puis finalement généré</w:t>
+      </w:r>
+      <w:r>
+        <w:t xml:space="preserve"> la </w:t>
+      </w:r>
+      <w:r>
+        <w:t>PHP Doc</w:t>
+      </w:r>
+      <w:r>
+        <w:t xml:space="preserve"> en utilisant </w:t>
+      </w:r>
+      <w:r>
+        <w:t>Dioxygène</w:t>
+      </w:r>
+      <w:r>
+        <w:t>.</w:t>
+      </w:r>
+    </w:p>
+    <w:p>
+      <w:pPr>
+        <w:tabs>
+          <w:tab w:val="left" w:pos="2550"/>
+        </w:tabs>
+      </w:pPr>
+    </w:p>
+    <w:p>
+      <w:pPr>
+        <w:tabs>
+          <w:tab w:val="left" w:pos="2550"/>
+        </w:tabs>
+      </w:pPr>
+      <w:r>
+        <w:t>Pou</w:t>
+      </w:r>
+      <w:r>
+        <w:t xml:space="preserve">r </w:t>
+      </w:r>
+      <w:r>
+        <w:rPr>
+          <w:u w:val="single"/>
+        </w:rPr>
+        <w:t>la documentation utilisateur</w:t>
+      </w:r>
+      <w:r>
+        <w:t xml:space="preserve">, on est parti pour faire un mode d’emploi et un guide rapide d’utilisation. Nous avons jugé que les autres documents ne sont pas nécessaires à </w:t>
+      </w:r>
+      <w:r>
+        <w:t xml:space="preserve">TANGU. </w:t>
+      </w:r>
+      <w:r>
+        <w:t xml:space="preserve">Il est assez intuitif et facile à manipuler.  </w:t>
+      </w:r>
+    </w:p>
+    <w:p>
+      <w:pPr>
+        <w:tabs>
+          <w:tab w:val="left" w:pos="2550"/>
+        </w:tabs>
+      </w:pPr>
+      <w:r>
+        <w:t xml:space="preserve"> </w:t>
+      </w:r>
+      <w:r>
+        <w:t xml:space="preserve">Finalement, Une charte de confidentialité et un accord d’utilisation sont nécessaires pour répondre, comme </w:t>
+      </w:r>
+      <w:r>
+        <w:t>signalé précédemment dans les risques, aux utilisations malveillantes de nos services.</w:t>
+      </w:r>
+    </w:p>
+    <w:p>
+      <w:pPr>
+        <w:tabs>
+          <w:tab w:val="left" w:pos="2550"/>
+        </w:tabs>
+        <w:rPr>
+          <w:i/>
+          <w:sz w:val="14"/>
+        </w:rPr>
+      </w:pPr>
+      <w:r>
+        <w:rPr>
+          <w:i/>
+          <w:sz w:val="14"/>
+        </w:rPr>
+        <w:t>(O</w:t>
+      </w:r>
+      <w:r>
+        <w:rPr>
+          <w:i/>
+          <w:sz w:val="14"/>
+        </w:rPr>
+        <w:t xml:space="preserve">n rappelle que tous les documents mentionnés sont disponibles dans les dossier annexes.) </w:t>
+      </w:r>
+    </w:p>
+    <w:p>
+      <w:pPr>
+        <w:tabs>
+          <w:tab w:val="left" w:pos="2550"/>
+        </w:tabs>
+      </w:pPr>
+    </w:p>
+    <w:p>
+      <w:pPr>
+        <w:pStyle w:val="Paragraphedeliste"/>
+        <w:numPr>
+          <w:ilvl w:val="0"/>
+          <w:numId w:val="4"/>
+        </w:numPr>
+        <w:tabs>
+          <w:tab w:val="left" w:pos="2550"/>
+        </w:tabs>
+      </w:pPr>
+      <w:r>
+        <w:t>Tests</w:t>
+      </w:r>
+      <w:r>
+        <w:t> :</w:t>
+      </w:r>
+    </w:p>
+    <w:p>
+      <w:pPr>
+        <w:tabs>
+          <w:tab w:val="left" w:pos="2550"/>
+        </w:tabs>
+      </w:pPr>
+      <w:r>
+        <w:t xml:space="preserve">            </w:t>
+      </w:r>
+      <w:r>
+        <w:t xml:space="preserve">Nous avons commencé par rédiger un diagramme de flot de la </w:t>
+      </w:r>
+      <w:r>
+        <w:t>vérification</w:t>
+      </w:r>
+      <w:r>
+        <w:t xml:space="preserve"> des entrées. A partir de ce diagramme, nous avons </w:t>
+      </w:r>
+      <w:r>
+        <w:t>rédigé</w:t>
+      </w:r>
+      <w:r>
+        <w:t xml:space="preserve"> les tests pour arc et blason en essaye toutes les possibilités de valeurs en entrée. </w:t>
+      </w:r>
+    </w:p>
+    <w:p>
+      <w:pPr>
+        <w:tabs>
+          <w:tab w:val="left" w:pos="2550"/>
+        </w:tabs>
+      </w:pPr>
+      <w:r>
+        <w:t xml:space="preserve">Nous avons néanmoins eu quelques </w:t>
+      </w:r>
+      <w:r>
+        <w:t>problèmes</w:t>
+      </w:r>
+      <w:r>
+        <w:t xml:space="preserve"> avec l’installation de phpUnit. </w:t>
+      </w:r>
+      <w:r>
+        <w:t>Une fois surmonté, les tests on étaient programmés sans autres problèmes majeurs.</w:t>
+      </w:r>
+    </w:p>
+    <w:p>
+      <w:pPr>
+        <w:tabs>
+          <w:tab w:val="left" w:pos="2550"/>
+        </w:tabs>
+      </w:pPr>
+    </w:p>
+    <w:p>
+      <w:pPr>
+        <w:pStyle w:val="Paragraphedeliste"/>
+        <w:numPr>
+          <w:ilvl w:val="0"/>
+          <w:numId w:val="4"/>
+        </w:numPr>
+        <w:tabs>
+          <w:tab w:val="left" w:pos="2550"/>
+        </w:tabs>
+      </w:pPr>
+      <w:r>
+        <w:t>Conventions de codage :</w:t>
+      </w:r>
+    </w:p>
+    <w:p>
+      <w:pPr>
+        <w:tabs>
+          <w:tab w:val="left" w:pos="2550"/>
+        </w:tabs>
+        <w:ind w:left="360"/>
+      </w:pPr>
+      <w:r>
+        <w:t xml:space="preserve">Nous avons appliqué les conventions de codage sur les classes que </w:t>
+      </w:r>
+      <w:bookmarkStart w:id="4" w:name="_GoBack"/>
+      <w:r>
+        <w:t xml:space="preserve">nous avons </w:t>
+      </w:r>
+      <w:bookmarkEnd w:id="4"/>
+      <w:r>
+        <w:t>com</w:t>
+      </w:r>
+      <w:r>
+        <w:t>menté (</w:t>
+      </w:r>
+      <w:r>
+        <w:t>Arc et B</w:t>
+      </w:r>
+      <w:r>
+        <w:t>lason).</w:t>
+      </w:r>
+    </w:p>
+    <w:p>
+      <w:pPr>
+        <w:tabs>
+          <w:tab w:val="left" w:pos="2550"/>
+        </w:tabs>
+        <w:ind w:left="360"/>
+      </w:pPr>
+      <w:r>
+        <w:t xml:space="preserve">On a appliqué les conventions de codage vus en génie logiciel : </w:t>
+      </w:r>
+    </w:p>
+    <w:p>
+      <w:pPr>
+        <w:pStyle w:val="Paragraphedeliste"/>
+        <w:numPr>
+          <w:ilvl w:val="0"/>
+          <w:numId w:val="3"/>
+        </w:numPr>
+        <w:tabs>
+          <w:tab w:val="left" w:pos="2550"/>
+        </w:tabs>
+      </w:pPr>
+      <w:r>
+        <w:t>Nom de variables en anglais</w:t>
+      </w:r>
+    </w:p>
+    <w:p>
+      <w:pPr>
+        <w:pStyle w:val="Paragraphedeliste"/>
+        <w:numPr>
+          <w:ilvl w:val="0"/>
+          <w:numId w:val="3"/>
+        </w:numPr>
+        <w:tabs>
+          <w:tab w:val="left" w:pos="2550"/>
+        </w:tabs>
+      </w:pPr>
+      <w:r>
+        <w:t xml:space="preserve">Ecriture droMaDaire </w:t>
+      </w:r>
+      <w:proofErr w:type="gramStart"/>
+      <w:r>
+        <w:t>( </w:t>
+      </w:r>
+      <w:r>
+        <w:rPr>
+          <mc:AlternateContent>
+            <mc:Choice Requires="w16se"/>
+            <mc:Fallback>
+              <w:rFonts w:ascii="Segoe UI Emoji" w:eastAsia="Segoe UI Emoji" w:hAnsi="Segoe UI Emoji" w:cs="Segoe UI Emoji"/>
+            </mc:Fallback>
+          </mc:AlternateContent>
+        </w:rPr>
+        <mc:AlternateContent>
+          <mc:Choice Requires="w16se">
+            <w16se:symEx w16se:font="Segoe UI Emoji" w16se:char="1F609"/>
+          </mc:Choice>
+          <mc:Fallback>
+            <w:t>😉</w:t>
+          </mc:Fallback>
+        </mc:AlternateContent>
+      </w:r>
+      <w:proofErr w:type="gramEnd"/>
+      <w:r>
+        <w:t xml:space="preserve"> )</w:t>
+      </w:r>
+    </w:p>
+    <w:p>
+      <w:pPr>
+        <w:pStyle w:val="Paragraphedeliste"/>
+        <w:numPr>
+          <w:ilvl w:val="0"/>
+          <w:numId w:val="3"/>
+        </w:numPr>
+        <w:tabs>
+          <w:tab w:val="left" w:pos="2550"/>
+        </w:tabs>
+      </w:pPr>
+      <w:r>
+        <w:t>Pas de commentaires dans les méthodes</w:t>
+      </w:r>
+    </w:p>
+    <w:p>
+      <w:pPr>
+        <w:pStyle w:val="Paragraphedeliste"/>
+        <w:numPr>
+          <w:ilvl w:val="0"/>
+          <w:numId w:val="3"/>
+        </w:numPr>
+        <w:tabs>
+          <w:tab w:val="left" w:pos="2550"/>
+        </w:tabs>
+      </w:pPr>
+      <w:r>
+        <w:t>Pas de méthodes</w:t>
+      </w:r>
+      <w:r>
+        <w:t xml:space="preserve"> de plus de 40 lignes.</w:t>
+      </w:r>
+    </w:p>
+    <w:p>
+      <w:pPr>
+        <w:pStyle w:val="Paragraphedeliste"/>
+        <w:numPr>
+          <w:ilvl w:val="0"/>
+          <w:numId w:val="3"/>
+        </w:numPr>
+        <w:tabs>
+          <w:tab w:val="left" w:pos="2550"/>
+        </w:tabs>
+      </w:pPr>
+      <w:r>
+        <w:t>Pas de code en commentaire</w:t>
+      </w:r>
     </w:p>
     <w:p/>
     <w:p/>
@@ -5387,6 +5738,95 @@
     </w:lvl>
   </w:abstractNum>
   <w:abstractNum w:abstractNumId="2" w15:restartNumberingAfterBreak="0">
+    <w:nsid w:val="61072527"/>
+    <w:multiLevelType w:val="hybridMultilevel"/>
+    <w:tmpl w:val="64D83436"/>
+    <w:lvl w:ilvl="0" w:tplc="39D4CB44">
+      <w:start w:val="1"/>
+      <w:numFmt w:val="upperLetter"/>
+      <w:lvlText w:val="%1-"/>
+      <w:lvlJc w:val="left"/>
+      <w:pPr>
+        <w:ind w:left="720" w:hanging="360"/>
+      </w:pPr>
+      <w:rPr>
+        <w:rFonts w:hint="default"/>
+      </w:rPr>
+    </w:lvl>
+    <w:lvl w:ilvl="1" w:tplc="040C0019" w:tentative="1">
+      <w:start w:val="1"/>
+      <w:numFmt w:val="lowerLetter"/>
+      <w:lvlText w:val="%2."/>
+      <w:lvlJc w:val="left"/>
+      <w:pPr>
+        <w:ind w:left="1440" w:hanging="360"/>
+      </w:pPr>
+    </w:lvl>
+    <w:lvl w:ilvl="2" w:tplc="040C001B" w:tentative="1">
+      <w:start w:val="1"/>
+      <w:numFmt w:val="lowerRoman"/>
+      <w:lvlText w:val="%3."/>
+      <w:lvlJc w:val="right"/>
+      <w:pPr>
+        <w:ind w:left="2160" w:hanging="180"/>
+      </w:pPr>
+    </w:lvl>
+    <w:lvl w:ilvl="3" w:tplc="040C000F" w:tentative="1">
+      <w:start w:val="1"/>
+      <w:numFmt w:val="decimal"/>
+      <w:lvlText w:val="%4."/>
+      <w:lvlJc w:val="left"/>
+      <w:pPr>
+        <w:ind w:left="2880" w:hanging="360"/>
+      </w:pPr>
+    </w:lvl>
+    <w:lvl w:ilvl="4" w:tplc="040C0019" w:tentative="1">
+      <w:start w:val="1"/>
+      <w:numFmt w:val="lowerLetter"/>
+      <w:lvlText w:val="%5."/>
+      <w:lvlJc w:val="left"/>
+      <w:pPr>
+        <w:ind w:left="3600" w:hanging="360"/>
+      </w:pPr>
+    </w:lvl>
+    <w:lvl w:ilvl="5" w:tplc="040C001B" w:tentative="1">
+      <w:start w:val="1"/>
+      <w:numFmt w:val="lowerRoman"/>
+      <w:lvlText w:val="%6."/>
+      <w:lvlJc w:val="right"/>
+      <w:pPr>
+        <w:ind w:left="4320" w:hanging="180"/>
+      </w:pPr>
+    </w:lvl>
+    <w:lvl w:ilvl="6" w:tplc="040C000F" w:tentative="1">
+      <w:start w:val="1"/>
+      <w:numFmt w:val="decimal"/>
+      <w:lvlText w:val="%7."/>
+      <w:lvlJc w:val="left"/>
+      <w:pPr>
+        <w:ind w:left="5040" w:hanging="360"/>
+      </w:pPr>
+    </w:lvl>
+    <w:lvl w:ilvl="7" w:tplc="040C0019" w:tentative="1">
+      <w:start w:val="1"/>
+      <w:numFmt w:val="lowerLetter"/>
+      <w:lvlText w:val="%8."/>
+      <w:lvlJc w:val="left"/>
+      <w:pPr>
+        <w:ind w:left="5760" w:hanging="360"/>
+      </w:pPr>
+    </w:lvl>
+    <w:lvl w:ilvl="8" w:tplc="040C001B" w:tentative="1">
+      <w:start w:val="1"/>
+      <w:numFmt w:val="lowerRoman"/>
+      <w:lvlText w:val="%9."/>
+      <w:lvlJc w:val="right"/>
+      <w:pPr>
+        <w:ind w:left="6480" w:hanging="180"/>
+      </w:pPr>
+    </w:lvl>
+  </w:abstractNum>
+  <w:abstractNum w:abstractNumId="3" w15:restartNumberingAfterBreak="0">
     <w:nsid w:val="61BD62C2"/>
     <w:multiLevelType w:val="hybridMultilevel"/>
     <w:tmpl w:val="661E0E5E"/>
@@ -5506,6 +5946,9 @@
     <w:abstractNumId w:val="0"/>
   </w:num>
   <w:num w:numId="3">
+    <w:abstractNumId w:val="3"/>
+  </w:num>
+  <w:num w:numId="4">
     <w:abstractNumId w:val="2"/>
   </w:num>
 </w:numbering>
@@ -5933,6 +6376,7 @@
   <w:style w:type="character" w:default="1" w:styleId="Policepardfaut">
     <w:name w:val="Default Paragraph Font"/>
     <w:uiPriority w:val="1"/>
+    <w:semiHidden/>
     <w:unhideWhenUsed/>
   </w:style>
   <w:style w:type="table" w:default="1" w:styleId="TableauNormal">
@@ -6220,7 +6664,7 @@
     <w:charset w:val="00"/>
     <w:family w:val="roman"/>
     <w:pitch w:val="variable"/>
-    <w:sig w:usb0="E0002AFF" w:usb1="C0007841" w:usb2="00000009" w:usb3="00000000" w:csb0="000001FF" w:csb1="00000000"/>
+    <w:sig w:usb0="E0002AFF" w:usb1="C0007843" w:usb2="00000009" w:usb3="00000000" w:csb0="000001FF" w:csb1="00000000"/>
   </w:font>
   <w:font w:name="Calibri">
     <w:panose1 w:val="020F0502020204030204"/>
@@ -6285,6 +6729,13 @@
     <w:family w:val="swiss"/>
     <w:pitch w:val="variable"/>
   </w:font>
+  <w:font w:name="Segoe UI Emoji">
+    <w:panose1 w:val="020B0502040204020203"/>
+    <w:charset w:val="00"/>
+    <w:family w:val="swiss"/>
+    <w:pitch w:val="variable"/>
+    <w:sig w:usb0="00000003" w:usb1="02000000" w:usb2="00000000" w:usb3="00000000" w:csb0="00000001" w:csb1="00000000"/>
+  </w:font>
 </w:fonts>
 </file>
 
@@ -6306,6 +6757,7 @@
   <w:rsids>
     <w:rsidRoot w:val="00294FFF"/>
     <w:rsid w:val="00294FFF"/>
+    <w:rsid w:val="00384370"/>
   </w:rsids>
   <m:mathPr>
     <m:mathFont m:val="Cambria Math"/>
@@ -7095,7 +7547,7 @@
 </file>
 
 <file path=customXml/itemProps1.xml><?xml version="1.0" encoding="utf-8"?>
-<ds:datastoreItem xmlns:ds="http://schemas.openxmlformats.org/officeDocument/2006/customXml" ds:itemID="{D1AEB239-23F2-4B4E-B102-377669F8A655}">
+<ds:datastoreItem xmlns:ds="http://schemas.openxmlformats.org/officeDocument/2006/customXml" ds:itemID="{1925512F-7F0C-4115-BC09-ECDACBC646BC}">
   <ds:schemaRefs>
     <ds:schemaRef ds:uri="http://schemas.openxmlformats.org/officeDocument/2006/bibliography"/>
   </ds:schemaRefs>

--- a/Gestion/Livret.docx
+++ b/Gestion/Livret.docx
@@ -22,23 +22,19 @@
         <w:jc w:val="center"/>
         <w:rPr>
           <w:rFonts w:ascii="arial, sans-serif" w:hAnsi="arial, sans-serif" w:hint="eastAsia"/>
-          <w:b/>
           <w:bCs/>
-          <w:color w:val="FF0000"/>
+          <w:color w:val="000000" w:themeColor="text1"/>
           <w:sz w:val="44"/>
           <w:szCs w:val="48"/>
-          <w:u w:val="single"/>
         </w:rPr>
       </w:pPr>
       <w:r>
         <w:rPr>
           <w:rFonts w:ascii="arial, sans-serif" w:hAnsi="arial, sans-serif"/>
-          <w:b/>
           <w:bCs/>
-          <w:color w:val="FF0000"/>
+          <w:color w:val="000000" w:themeColor="text1"/>
           <w:sz w:val="44"/>
           <w:szCs w:val="48"/>
-          <w:u w:val="single"/>
         </w:rPr>
         <w:t>Génie Logiciel</w:t>
       </w:r>
@@ -50,10 +46,9 @@
         <w:rPr>
           <w:rFonts w:ascii="arial, sans-serif" w:hAnsi="arial, sans-serif" w:hint="eastAsia"/>
           <w:bCs/>
-          <w:i/>
+          <w:color w:val="000000" w:themeColor="text1"/>
           <w:szCs w:val="36"/>
           <w:highlight w:val="yellow"/>
-          <w:u w:val="single"/>
         </w:rPr>
       </w:pPr>
     </w:p>
@@ -63,23 +58,18 @@
         <w:jc w:val="center"/>
         <w:rPr>
           <w:rFonts w:ascii="arial, sans-serif" w:hAnsi="arial, sans-serif" w:hint="eastAsia"/>
-          <w:b/>
           <w:bCs/>
-          <w:i/>
-          <w:color w:val="00B050"/>
+          <w:color w:val="000000" w:themeColor="text1"/>
           <w:sz w:val="28"/>
           <w:szCs w:val="36"/>
-          <w:u w:val="single"/>
         </w:rPr>
       </w:pPr>
       <w:r>
         <w:rPr>
           <w:rFonts w:ascii="arial, sans-serif" w:hAnsi="arial, sans-serif"/>
           <w:bCs/>
-          <w:i/>
+          <w:color w:val="000000" w:themeColor="text1"/>
           <w:szCs w:val="36"/>
-          <w:highlight w:val="yellow"/>
-          <w:u w:val="single"/>
         </w:rPr>
         <w:t>Feuilles de marque pour tir à l’arc</w:t>
       </w:r>
@@ -90,13 +80,10 @@
         <w:jc w:val="center"/>
         <w:rPr>
           <w:rFonts w:ascii="arial, sans-serif" w:hAnsi="arial, sans-serif" w:hint="eastAsia"/>
-          <w:b/>
           <w:bCs/>
-          <w:i/>
-          <w:color w:val="00B050"/>
+          <w:color w:val="000000" w:themeColor="text1"/>
           <w:sz w:val="28"/>
           <w:szCs w:val="36"/>
-          <w:u w:val="single"/>
         </w:rPr>
       </w:pPr>
     </w:p>
@@ -106,56 +93,39 @@
         <w:jc w:val="center"/>
         <w:rPr>
           <w:rFonts w:ascii="arial, sans-serif" w:hAnsi="arial, sans-serif" w:hint="eastAsia"/>
-          <w:b/>
           <w:bCs/>
-          <w:i/>
-          <w:color w:val="00B050"/>
+          <w:color w:val="000000" w:themeColor="text1"/>
           <w:sz w:val="36"/>
           <w:szCs w:val="36"/>
-          <w:u w:val="single"/>
         </w:rPr>
       </w:pPr>
       <w:r>
         <w:rPr>
           <w:rFonts w:ascii="arial, sans-serif" w:hAnsi="arial, sans-serif"/>
           <w:bCs/>
-          <w:color w:val="00B050"/>
+          <w:color w:val="000000" w:themeColor="text1"/>
           <w:sz w:val="36"/>
           <w:szCs w:val="36"/>
         </w:rPr>
-        <w:t xml:space="preserve">Nom du </w:t>
+        <w:t>Nom du projet :</w:t>
       </w:r>
       <w:r>
         <w:rPr>
           <w:rFonts w:ascii="arial, sans-serif" w:hAnsi="arial, sans-serif"/>
           <w:bCs/>
-          <w:color w:val="00B050"/>
+          <w:color w:val="000000" w:themeColor="text1"/>
           <w:sz w:val="36"/>
           <w:szCs w:val="36"/>
         </w:rPr>
-        <w:t>projet :</w:t>
+        <w:t xml:space="preserve"> </w:t>
       </w:r>
       <w:r>
         <w:rPr>
           <w:rFonts w:ascii="arial, sans-serif" w:hAnsi="arial, sans-serif"/>
-          <w:b/>
           <w:bCs/>
-          <w:color w:val="00B050"/>
+          <w:color w:val="000000" w:themeColor="text1"/>
           <w:sz w:val="36"/>
           <w:szCs w:val="36"/>
-        </w:rPr>
-        <w:t xml:space="preserve"> </w:t>
-      </w:r>
-      <w:r>
-        <w:rPr>
-          <w:rFonts w:ascii="arial, sans-serif" w:hAnsi="arial, sans-serif"/>
-          <w:b/>
-          <w:bCs/>
-          <w:i/>
-          <w:color w:val="00B050"/>
-          <w:sz w:val="36"/>
-          <w:szCs w:val="36"/>
-          <w:u w:val="single"/>
         </w:rPr>
         <w:t>TANGU</w:t>
       </w:r>
@@ -257,6 +227,7 @@
           <w:docPartUnique/>
         </w:docPartObj>
       </w:sdtPr>
+      <w:sdtEndPr/>
       <w:sdtContent>
         <w:p>
           <w:pPr>
@@ -399,6 +370,7 @@
               <w:temporary/>
               <w:showingPlcHdr/>
             </w:sdtPr>
+            <w:sdtEndPr/>
             <w:sdtContent>
               <w:r>
                 <w:t>Tapez le titre du chapitre (niveau 2)</w:t>
@@ -426,6 +398,7 @@
               <w:temporary/>
               <w:showingPlcHdr/>
             </w:sdtPr>
+            <w:sdtEndPr/>
             <w:sdtContent>
               <w:r>
                 <w:t>Tapez le titre du chapitre (niveau 3)</w:t>
@@ -489,6 +462,7 @@
               <w:temporary/>
               <w:showingPlcHdr/>
             </w:sdtPr>
+            <w:sdtEndPr/>
             <w:sdtContent>
               <w:r>
                 <w:t>Tapez le titre du chapitre (niveau 2)</w:t>
@@ -541,9 +515,6 @@
     <w:p/>
     <w:p/>
     <w:p/>
-    <w:p/>
-    <w:p/>
-    <w:p/>
     <w:p>
       <w:pPr>
         <w:rPr>
@@ -561,1016 +532,1017 @@
           <w:sz w:val="28"/>
         </w:rPr>
       </w:pPr>
-    </w:p>
-    <w:p>
-      <w:pPr>
+      <w:r>
         <w:rPr>
           <w:b/>
           <w:bCs/>
           <w:sz w:val="28"/>
         </w:rPr>
-      </w:pPr>
+        <w:t>I-</w:t>
+      </w:r>
       <w:r>
         <w:rPr>
           <w:b/>
           <w:bCs/>
           <w:sz w:val="28"/>
         </w:rPr>
-        <w:t>I-</w:t>
-      </w:r>
+        <w:t>Introduction</w:t>
+      </w:r>
+    </w:p>
+    <w:p>
+      <w:r>
+        <w:tab/>
+        <w:t xml:space="preserve">Au sein de l’enseignement Génie logiciel de la L2 informatique, </w:t>
+      </w:r>
+      <w:r>
+        <w:t xml:space="preserve">nous sommes emmenés à gérer la création et le déroulement d’un projet au long du semestre. </w:t>
+      </w:r>
+    </w:p>
+    <w:p>
+      <w:pPr>
+        <w:ind w:firstLine="708"/>
+      </w:pPr>
+      <w:r>
+        <w:t>Alors</w:t>
+      </w:r>
+      <w:r>
+        <w:t xml:space="preserve">, le 25 Septembre, Monsieur Thierry Brouard, le « Product </w:t>
+      </w:r>
+      <w:proofErr w:type="spellStart"/>
+      <w:r>
+        <w:t>Owner</w:t>
+      </w:r>
+      <w:proofErr w:type="spellEnd"/>
+      <w:r>
+        <w:t xml:space="preserve"> », nous a proposé le </w:t>
+      </w:r>
+      <w:r>
+        <w:t>back log</w:t>
+      </w:r>
+      <w:r>
+        <w:t xml:space="preserve"> de l’application «</w:t>
+      </w:r>
+      <w:r>
+        <w:t xml:space="preserve"> Feuilles de marque pour tir à l’arc</w:t>
+      </w:r>
+      <w:r>
+        <w:t xml:space="preserve"> ».</w:t>
+      </w:r>
+      <w:r>
+        <w:t xml:space="preserve"> Après quelques recherches et </w:t>
+      </w:r>
+      <w:r>
+        <w:t>concertations</w:t>
+      </w:r>
+      <w:r>
+        <w:t xml:space="preserve">, l’équipe a trouvé ce projet très </w:t>
+      </w:r>
+      <w:r>
+        <w:t>intéressant</w:t>
+      </w:r>
+      <w:r>
+        <w:t xml:space="preserve">. </w:t>
+      </w:r>
+      <w:r>
+        <w:t>Et même si on ne connaissait pas vraiment le tire à l’arc, on était très intrigués par le fonctionnement de ce sport et son system de gestion</w:t>
+      </w:r>
+      <w:r>
+        <w:t xml:space="preserve"> d’après nos recherches</w:t>
+      </w:r>
+      <w:r>
+        <w:t>.</w:t>
+      </w:r>
+    </w:p>
+    <w:p>
+      <w:pPr>
+        <w:ind w:firstLine="708"/>
+      </w:pPr>
+      <w:r>
+        <w:t xml:space="preserve">L’équipe était presque déjà formée (On a déjà travaillé l’an dernier) et s’est </w:t>
+      </w:r>
+      <w:r>
+        <w:t>complété</w:t>
+      </w:r>
+      <w:r>
+        <w:t xml:space="preserve"> avec l’adhésion de Matthias Brown.</w:t>
+      </w:r>
+    </w:p>
+    <w:p/>
+    <w:p>
+      <w:r>
+        <w:t>Ainsi, nous nous sommes mis au travail afin de délivrer ‘TANGU’</w:t>
+      </w:r>
+      <w:r>
+        <w:t xml:space="preserve"> au client en mettant tout en œuvre afin de </w:t>
+      </w:r>
+      <w:r>
+        <w:t>respecter</w:t>
+      </w:r>
+      <w:r>
+        <w:t xml:space="preserve"> le DEADLINE indiqué.</w:t>
+      </w:r>
+    </w:p>
+    <w:p/>
+    <w:p/>
+    <w:p/>
+    <w:p/>
+    <w:p/>
+    <w:p/>
+    <w:p/>
+    <w:p/>
+    <w:p/>
+    <w:p/>
+    <w:p/>
+    <w:p/>
+    <w:p/>
+    <w:p/>
+    <w:p/>
+    <w:p/>
+    <w:p/>
+    <w:p/>
+    <w:p/>
+    <w:p>
+      <w:pPr>
+        <w:rPr>
+          <w:b/>
+          <w:sz w:val="28"/>
+        </w:rPr>
+      </w:pPr>
+      <w:r>
+        <w:rPr>
+          <w:b/>
+          <w:sz w:val="28"/>
+        </w:rPr>
+        <w:lastRenderedPageBreak/>
+        <w:t>I-Présentation du projet</w:t>
+      </w:r>
+    </w:p>
+    <w:p>
+      <w:pPr>
+        <w:ind w:firstLine="708"/>
+        <w:rPr>
+          <w:sz w:val="24"/>
+          <w:szCs w:val="24"/>
+        </w:rPr>
+      </w:pPr>
+    </w:p>
+    <w:p>
+      <w:pPr>
+        <w:ind w:firstLine="708"/>
+        <w:rPr>
+          <w:sz w:val="24"/>
+          <w:szCs w:val="24"/>
+        </w:rPr>
+      </w:pPr>
+      <w:r>
+        <w:rPr>
+          <w:sz w:val="24"/>
+          <w:szCs w:val="24"/>
+        </w:rPr>
+        <w:t>Cette première partie</w:t>
+      </w:r>
+      <w:r>
+        <w:rPr>
+          <w:sz w:val="24"/>
+          <w:szCs w:val="24"/>
+        </w:rPr>
+        <w:t xml:space="preserve"> portera</w:t>
+      </w:r>
+      <w:r>
+        <w:rPr>
+          <w:sz w:val="24"/>
+          <w:szCs w:val="24"/>
+        </w:rPr>
+        <w:t xml:space="preserve"> </w:t>
+      </w:r>
+      <w:r>
+        <w:rPr>
+          <w:sz w:val="24"/>
+          <w:szCs w:val="24"/>
+        </w:rPr>
+        <w:t>sur</w:t>
+      </w:r>
+      <w:r>
+        <w:rPr>
+          <w:sz w:val="24"/>
+          <w:szCs w:val="24"/>
+        </w:rPr>
+        <w:t xml:space="preserve"> l’analyse du </w:t>
+      </w:r>
+      <w:r>
+        <w:rPr>
+          <w:sz w:val="24"/>
+          <w:szCs w:val="24"/>
+        </w:rPr>
+        <w:t>Back log</w:t>
+      </w:r>
+      <w:r>
+        <w:rPr>
+          <w:sz w:val="24"/>
+          <w:szCs w:val="24"/>
+        </w:rPr>
+        <w:t xml:space="preserve"> </w:t>
+      </w:r>
+      <w:r>
+        <w:rPr>
+          <w:sz w:val="24"/>
+          <w:szCs w:val="24"/>
+        </w:rPr>
+        <w:t>du projet</w:t>
+      </w:r>
+      <w:r>
+        <w:rPr>
+          <w:sz w:val="24"/>
+          <w:szCs w:val="24"/>
+        </w:rPr>
+        <w:t xml:space="preserve"> fourni par le Product </w:t>
+      </w:r>
+      <w:proofErr w:type="spellStart"/>
+      <w:r>
+        <w:rPr>
+          <w:sz w:val="24"/>
+          <w:szCs w:val="24"/>
+        </w:rPr>
+        <w:t>Owner</w:t>
+      </w:r>
+      <w:proofErr w:type="spellEnd"/>
+      <w:r>
+        <w:rPr>
+          <w:sz w:val="24"/>
+          <w:szCs w:val="24"/>
+        </w:rPr>
+        <w:t>*</w:t>
+      </w:r>
+      <w:r>
+        <w:rPr>
+          <w:sz w:val="24"/>
+          <w:szCs w:val="24"/>
+        </w:rPr>
+        <w:t>.</w:t>
+      </w:r>
+    </w:p>
+    <w:p>
+      <w:pPr>
+        <w:rPr>
+          <w:sz w:val="24"/>
+          <w:szCs w:val="24"/>
+        </w:rPr>
+      </w:pPr>
+      <w:r>
+        <w:rPr>
+          <w:sz w:val="24"/>
+          <w:szCs w:val="24"/>
+        </w:rPr>
+        <w:tab/>
+        <w:t xml:space="preserve">Cette analyse permet de comprendre le noyau de l’application requise. </w:t>
+      </w:r>
+    </w:p>
+    <w:p>
+      <w:pPr>
+        <w:ind w:firstLine="708"/>
+        <w:rPr>
+          <w:sz w:val="24"/>
+          <w:szCs w:val="24"/>
+        </w:rPr>
+      </w:pPr>
+      <w:r>
+        <w:rPr>
+          <w:sz w:val="24"/>
+          <w:szCs w:val="24"/>
+        </w:rPr>
+        <w:t>Cette application</w:t>
+      </w:r>
+      <w:r>
+        <w:rPr>
+          <w:sz w:val="24"/>
+          <w:szCs w:val="24"/>
+        </w:rPr>
+        <w:t xml:space="preserve"> </w:t>
+      </w:r>
+      <w:r>
+        <w:rPr>
+          <w:sz w:val="24"/>
+          <w:szCs w:val="24"/>
+        </w:rPr>
+        <w:t>sera</w:t>
+      </w:r>
+      <w:r>
+        <w:rPr>
+          <w:sz w:val="24"/>
+          <w:szCs w:val="24"/>
+        </w:rPr>
+        <w:t xml:space="preserve"> </w:t>
+      </w:r>
+      <w:r>
+        <w:rPr>
+          <w:sz w:val="24"/>
+          <w:szCs w:val="24"/>
+        </w:rPr>
+        <w:t>amenée</w:t>
+      </w:r>
+      <w:r>
+        <w:rPr>
+          <w:sz w:val="24"/>
+          <w:szCs w:val="24"/>
+        </w:rPr>
+        <w:t xml:space="preserve"> à enregistrer les performances des entrainements des tirs à l’arc afin d’optimiser sa progression à travers le stockage des scores des entrainements et donc le </w:t>
+      </w:r>
+      <w:r>
+        <w:rPr>
+          <w:sz w:val="24"/>
+          <w:szCs w:val="24"/>
+        </w:rPr>
+        <w:t>calcul</w:t>
+      </w:r>
+      <w:r>
+        <w:rPr>
+          <w:sz w:val="24"/>
+          <w:szCs w:val="24"/>
+        </w:rPr>
+        <w:t xml:space="preserve"> des statistiques de tirs.</w:t>
+      </w:r>
+      <w:r>
+        <w:rPr>
+          <w:sz w:val="24"/>
+          <w:szCs w:val="24"/>
+        </w:rPr>
+        <w:t xml:space="preserve"> On </w:t>
+      </w:r>
+      <w:r>
+        <w:rPr>
+          <w:sz w:val="24"/>
+          <w:szCs w:val="24"/>
+        </w:rPr>
+        <w:t>souhaitera</w:t>
+      </w:r>
+      <w:r>
+        <w:rPr>
+          <w:sz w:val="24"/>
+          <w:szCs w:val="24"/>
+        </w:rPr>
+        <w:t xml:space="preserve"> en effet obtenir des statistiques de</w:t>
+      </w:r>
+      <w:r>
+        <w:rPr>
+          <w:sz w:val="24"/>
+          <w:szCs w:val="24"/>
+        </w:rPr>
+        <w:t xml:space="preserve">s tirs passés </w:t>
+      </w:r>
+      <w:r>
+        <w:rPr>
+          <w:sz w:val="24"/>
+          <w:szCs w:val="24"/>
+        </w:rPr>
+        <w:t>et l’</w:t>
+      </w:r>
+      <w:r>
+        <w:rPr>
+          <w:sz w:val="24"/>
+          <w:szCs w:val="24"/>
+        </w:rPr>
+        <w:t>évolution</w:t>
+      </w:r>
+      <w:r>
+        <w:rPr>
+          <w:sz w:val="24"/>
+          <w:szCs w:val="24"/>
+        </w:rPr>
+        <w:t xml:space="preserve"> de certains variables clés.</w:t>
+      </w:r>
+    </w:p>
+    <w:p>
+      <w:pPr>
+        <w:rPr>
+          <w:sz w:val="24"/>
+          <w:szCs w:val="24"/>
+        </w:rPr>
+      </w:pPr>
+    </w:p>
+    <w:p>
+      <w:pPr>
+        <w:ind w:firstLine="708"/>
+        <w:rPr>
+          <w:sz w:val="24"/>
+          <w:szCs w:val="24"/>
+        </w:rPr>
+      </w:pPr>
+      <w:r>
+        <w:rPr>
+          <w:sz w:val="24"/>
+          <w:szCs w:val="24"/>
+        </w:rPr>
+        <w:t xml:space="preserve">L’application est </w:t>
+      </w:r>
+      <w:r>
+        <w:rPr>
+          <w:sz w:val="24"/>
+          <w:szCs w:val="24"/>
+        </w:rPr>
+        <w:t>ciblée</w:t>
+      </w:r>
+      <w:r>
+        <w:rPr>
+          <w:sz w:val="24"/>
+          <w:szCs w:val="24"/>
+        </w:rPr>
+        <w:t xml:space="preserve"> Smartphone/</w:t>
+      </w:r>
+      <w:r>
+        <w:rPr>
+          <w:sz w:val="24"/>
+          <w:szCs w:val="24"/>
+        </w:rPr>
+        <w:t>phablette</w:t>
+      </w:r>
+      <w:r>
+        <w:rPr>
+          <w:sz w:val="24"/>
+          <w:szCs w:val="24"/>
+        </w:rPr>
+        <w:t xml:space="preserve"> : </w:t>
+      </w:r>
+      <w:r>
+        <w:rPr>
+          <w:sz w:val="24"/>
+          <w:szCs w:val="24"/>
+        </w:rPr>
+        <w:tab/>
+      </w:r>
+    </w:p>
+    <w:p>
+      <w:pPr>
+        <w:rPr>
+          <w:sz w:val="24"/>
+          <w:szCs w:val="24"/>
+        </w:rPr>
+      </w:pPr>
+      <w:r>
+        <w:rPr>
+          <w:sz w:val="24"/>
+          <w:szCs w:val="24"/>
+        </w:rPr>
+        <w:t xml:space="preserve"> </w:t>
+      </w:r>
+      <w:r>
+        <w:rPr>
+          <w:sz w:val="24"/>
+          <w:szCs w:val="24"/>
+        </w:rPr>
+        <w:tab/>
+      </w:r>
+      <w:r>
+        <w:rPr>
+          <w:sz w:val="24"/>
+          <w:szCs w:val="24"/>
+        </w:rPr>
+        <w:t>On aura un seul type d’utilisateur : L’archer</w:t>
+      </w:r>
+      <w:r>
+        <w:rPr>
+          <w:sz w:val="24"/>
+          <w:szCs w:val="24"/>
+        </w:rPr>
+        <w:t xml:space="preserve"> en question</w:t>
+      </w:r>
+      <w:r>
+        <w:rPr>
+          <w:sz w:val="24"/>
+          <w:szCs w:val="24"/>
+        </w:rPr>
+        <w:t xml:space="preserve"> utilisant l’</w:t>
+      </w:r>
+      <w:r>
+        <w:rPr>
+          <w:sz w:val="24"/>
+          <w:szCs w:val="24"/>
+        </w:rPr>
+        <w:t>application</w:t>
+      </w:r>
+      <w:r>
+        <w:rPr>
+          <w:sz w:val="24"/>
+          <w:szCs w:val="24"/>
+        </w:rPr>
+        <w:t xml:space="preserve"> pendant ses sessions d’entrainements</w:t>
+      </w:r>
+      <w:r>
+        <w:rPr>
+          <w:sz w:val="24"/>
+          <w:szCs w:val="24"/>
+        </w:rPr>
+        <w:t xml:space="preserve"> (On doit donc </w:t>
+      </w:r>
+      <w:r>
+        <w:rPr>
+          <w:sz w:val="24"/>
+          <w:szCs w:val="24"/>
+        </w:rPr>
+        <w:t>privilégier</w:t>
+      </w:r>
+      <w:r>
+        <w:rPr>
+          <w:sz w:val="24"/>
+          <w:szCs w:val="24"/>
+        </w:rPr>
+        <w:t xml:space="preserve"> la </w:t>
+      </w:r>
+      <w:r>
+        <w:rPr>
+          <w:sz w:val="24"/>
+          <w:szCs w:val="24"/>
+        </w:rPr>
+        <w:t>portabilité</w:t>
+      </w:r>
+      <w:r>
+        <w:rPr>
+          <w:sz w:val="24"/>
+          <w:szCs w:val="24"/>
+        </w:rPr>
+        <w:t xml:space="preserve"> et les entrainements potentiellement mais rarement hors zones de couverture données internet. </w:t>
+      </w:r>
+    </w:p>
+    <w:p>
+      <w:pPr>
+        <w:ind w:firstLine="708"/>
+        <w:rPr>
+          <w:sz w:val="24"/>
+          <w:szCs w:val="24"/>
+        </w:rPr>
+      </w:pPr>
+      <w:r>
+        <w:rPr>
+          <w:sz w:val="24"/>
+          <w:szCs w:val="24"/>
+        </w:rPr>
+        <w:t>Un nouvel archer sera amené à s’enregistrer et se connecter à son compte. A partir de ce point, il pourra commencer</w:t>
+      </w:r>
+      <w:r>
+        <w:rPr>
+          <w:sz w:val="24"/>
+          <w:szCs w:val="24"/>
+        </w:rPr>
+        <w:t xml:space="preserve"> par</w:t>
+      </w:r>
+      <w:r>
+        <w:rPr>
+          <w:sz w:val="24"/>
+          <w:szCs w:val="24"/>
+        </w:rPr>
+        <w:t> :</w:t>
+      </w:r>
+    </w:p>
+    <w:p>
+      <w:pPr>
+        <w:ind w:firstLine="708"/>
+        <w:rPr>
+          <w:sz w:val="24"/>
+          <w:szCs w:val="24"/>
+        </w:rPr>
+      </w:pPr>
+      <w:r>
+        <w:rPr>
+          <w:sz w:val="24"/>
+          <w:szCs w:val="24"/>
+        </w:rPr>
+        <w:t>Créer un nouvel</w:t>
+      </w:r>
+      <w:r>
+        <w:rPr>
+          <w:sz w:val="24"/>
+          <w:szCs w:val="24"/>
+        </w:rPr>
+        <w:t xml:space="preserve"> arc en précisant le nom de l’arc, son poids, taille et d’autres </w:t>
+      </w:r>
+      <w:r>
+        <w:rPr>
+          <w:sz w:val="24"/>
+          <w:szCs w:val="24"/>
+        </w:rPr>
+        <w:t>caractéristiques clefs</w:t>
+      </w:r>
+      <w:r>
+        <w:rPr>
+          <w:sz w:val="24"/>
+          <w:szCs w:val="24"/>
+        </w:rPr>
+        <w:t>.</w:t>
+      </w:r>
+    </w:p>
+    <w:p>
+      <w:pPr>
+        <w:ind w:firstLine="708"/>
+        <w:rPr>
+          <w:sz w:val="24"/>
+          <w:szCs w:val="24"/>
+        </w:rPr>
+      </w:pPr>
+      <w:r>
+        <w:rPr>
+          <w:sz w:val="24"/>
+          <w:szCs w:val="24"/>
+        </w:rPr>
+        <w:t>Créer un nouveau blason en précisant ses caractéristiques.</w:t>
+      </w:r>
+    </w:p>
+    <w:p>
+      <w:pPr>
+        <w:ind w:firstLine="708"/>
+        <w:rPr>
+          <w:sz w:val="24"/>
+          <w:szCs w:val="24"/>
+        </w:rPr>
+      </w:pPr>
+      <w:r>
+        <w:rPr>
+          <w:sz w:val="24"/>
+          <w:szCs w:val="24"/>
+        </w:rPr>
+        <w:t>Mettre à jour son profil pour indiquer</w:t>
+      </w:r>
+      <w:r>
+        <w:rPr>
+          <w:sz w:val="24"/>
+          <w:szCs w:val="24"/>
+        </w:rPr>
+        <w:t xml:space="preserve"> le nom de son club </w:t>
+      </w:r>
+      <w:r>
+        <w:rPr>
+          <w:sz w:val="24"/>
+          <w:szCs w:val="24"/>
+        </w:rPr>
+        <w:t>s’</w:t>
+      </w:r>
+      <w:r>
+        <w:rPr>
+          <w:sz w:val="24"/>
+          <w:szCs w:val="24"/>
+        </w:rPr>
+        <w:t>i</w:t>
+      </w:r>
+      <w:r>
+        <w:rPr>
+          <w:sz w:val="24"/>
+          <w:szCs w:val="24"/>
+        </w:rPr>
+        <w:t>l</w:t>
+      </w:r>
+      <w:r>
+        <w:rPr>
+          <w:sz w:val="24"/>
+          <w:szCs w:val="24"/>
+        </w:rPr>
+        <w:t xml:space="preserve"> le souhaite par exemple.</w:t>
+      </w:r>
+    </w:p>
+    <w:p>
+      <w:pPr>
+        <w:rPr>
+          <w:sz w:val="24"/>
+          <w:szCs w:val="24"/>
+        </w:rPr>
+      </w:pPr>
+    </w:p>
+    <w:p>
+      <w:pPr>
+        <w:ind w:firstLine="708"/>
+        <w:rPr>
+          <w:sz w:val="24"/>
+          <w:szCs w:val="24"/>
+        </w:rPr>
+      </w:pPr>
+      <w:r>
+        <w:rPr>
+          <w:sz w:val="24"/>
+          <w:szCs w:val="24"/>
+        </w:rPr>
+        <w:t>Du moment où il a ajouté au moins les informations sur l’arc et le blason, il pourra c</w:t>
+      </w:r>
+      <w:r>
+        <w:rPr>
+          <w:sz w:val="24"/>
+          <w:szCs w:val="24"/>
+        </w:rPr>
+        <w:t>ommencer un nouvel entrainement en les utilisant.</w:t>
+      </w:r>
+      <w:r>
+        <w:rPr>
+          <w:sz w:val="24"/>
+          <w:szCs w:val="24"/>
+        </w:rPr>
+        <w:t xml:space="preserve"> </w:t>
+      </w:r>
+    </w:p>
+    <w:p>
+      <w:pPr>
+        <w:ind w:firstLine="708"/>
+        <w:rPr>
+          <w:sz w:val="24"/>
+          <w:szCs w:val="24"/>
+        </w:rPr>
+      </w:pPr>
+      <w:r>
+        <w:rPr>
+          <w:sz w:val="24"/>
+          <w:szCs w:val="24"/>
+        </w:rPr>
+        <w:t>Ce nouvel entrainement</w:t>
+      </w:r>
+      <w:r>
+        <w:rPr>
+          <w:sz w:val="24"/>
+          <w:szCs w:val="24"/>
+        </w:rPr>
+        <w:t xml:space="preserve"> est caractérisé par son nom, la distance, adresse, date, </w:t>
+      </w:r>
+      <w:r>
+        <w:rPr>
+          <w:sz w:val="24"/>
+          <w:szCs w:val="24"/>
+        </w:rPr>
+        <w:t>équipements utilisés</w:t>
+      </w:r>
+      <w:r>
+        <w:rPr>
+          <w:sz w:val="24"/>
+          <w:szCs w:val="24"/>
+        </w:rPr>
+        <w:t xml:space="preserve"> et sa formule de tir (nombre de séries, volées/série et </w:t>
+      </w:r>
+      <w:r>
+        <w:rPr>
+          <w:sz w:val="24"/>
+          <w:szCs w:val="24"/>
+        </w:rPr>
+        <w:t>flèches</w:t>
+      </w:r>
+      <w:r>
+        <w:rPr>
+          <w:sz w:val="24"/>
+          <w:szCs w:val="24"/>
+        </w:rPr>
+        <w:t>/volée).</w:t>
+      </w:r>
+    </w:p>
+    <w:p>
+      <w:pPr>
+        <w:rPr>
+          <w:sz w:val="24"/>
+          <w:szCs w:val="24"/>
+        </w:rPr>
+      </w:pPr>
+      <w:r>
+        <w:rPr>
+          <w:sz w:val="24"/>
+          <w:szCs w:val="24"/>
+        </w:rPr>
+        <w:t xml:space="preserve">La création va </w:t>
+      </w:r>
+      <w:r>
+        <w:rPr>
+          <w:sz w:val="24"/>
+          <w:szCs w:val="24"/>
+        </w:rPr>
+        <w:t>déclencher</w:t>
+      </w:r>
+      <w:r>
+        <w:rPr>
+          <w:sz w:val="24"/>
+          <w:szCs w:val="24"/>
+        </w:rPr>
+        <w:t xml:space="preserve"> l’entrainement. Il va saisir les points qu’il a eu à chaque tir jusqu’à finir ses séries.</w:t>
+      </w:r>
+    </w:p>
+    <w:p>
+      <w:pPr>
+        <w:ind w:firstLine="708"/>
+        <w:rPr>
+          <w:sz w:val="24"/>
+          <w:szCs w:val="24"/>
+        </w:rPr>
+      </w:pPr>
+      <w:r>
+        <w:rPr>
+          <w:sz w:val="24"/>
+          <w:szCs w:val="24"/>
+        </w:rPr>
+        <w:t xml:space="preserve">A la fin de chaque </w:t>
+      </w:r>
+      <w:r>
+        <w:rPr>
+          <w:sz w:val="24"/>
+          <w:szCs w:val="24"/>
+        </w:rPr>
+        <w:t>volée/</w:t>
+      </w:r>
+      <w:r>
+        <w:rPr>
+          <w:sz w:val="24"/>
+          <w:szCs w:val="24"/>
+        </w:rPr>
+        <w:t>série, il pourra consulter les sta</w:t>
+      </w:r>
+      <w:r>
+        <w:rPr>
+          <w:sz w:val="24"/>
+          <w:szCs w:val="24"/>
+        </w:rPr>
+        <w:t xml:space="preserve">tistiques de ses </w:t>
+      </w:r>
+      <w:r>
+        <w:rPr>
+          <w:sz w:val="24"/>
+          <w:szCs w:val="24"/>
+        </w:rPr>
+        <w:t>tirs</w:t>
+      </w:r>
+      <w:r>
+        <w:rPr>
+          <w:sz w:val="24"/>
+          <w:szCs w:val="24"/>
+        </w:rPr>
+        <w:t xml:space="preserve"> avec des calculs sur sa moyenne par volée, le pourcentage moyen de </w:t>
+      </w:r>
+      <w:r>
+        <w:rPr>
+          <w:sz w:val="24"/>
+          <w:szCs w:val="24"/>
+        </w:rPr>
+        <w:t>flèches</w:t>
+      </w:r>
+      <w:r>
+        <w:rPr>
+          <w:sz w:val="24"/>
+          <w:szCs w:val="24"/>
+        </w:rPr>
+        <w:t xml:space="preserve"> en zone 9 et pourcentage de </w:t>
+      </w:r>
+      <w:r>
+        <w:rPr>
+          <w:sz w:val="24"/>
+          <w:szCs w:val="24"/>
+        </w:rPr>
+        <w:t>flèches</w:t>
+      </w:r>
+      <w:r>
+        <w:rPr>
+          <w:sz w:val="24"/>
+          <w:szCs w:val="24"/>
+        </w:rPr>
+        <w:t xml:space="preserve"> en zone 10.</w:t>
+      </w:r>
+      <w:r>
+        <w:rPr>
+          <w:sz w:val="24"/>
+          <w:szCs w:val="24"/>
+        </w:rPr>
+        <w:t xml:space="preserve"> Finalement, on fait construire un graphique </w:t>
+      </w:r>
+      <w:r>
+        <w:rPr>
+          <w:sz w:val="24"/>
+          <w:szCs w:val="24"/>
+        </w:rPr>
+        <w:t>représentant</w:t>
+      </w:r>
+      <w:r>
+        <w:rPr>
+          <w:sz w:val="24"/>
+          <w:szCs w:val="24"/>
+        </w:rPr>
+        <w:t xml:space="preserve"> ces données.</w:t>
+      </w:r>
+    </w:p>
+    <w:p>
+      <w:pPr>
+        <w:ind w:firstLine="708"/>
+        <w:rPr>
+          <w:sz w:val="24"/>
+          <w:szCs w:val="24"/>
+        </w:rPr>
+      </w:pPr>
+      <w:r>
+        <w:rPr>
+          <w:sz w:val="24"/>
+          <w:szCs w:val="24"/>
+        </w:rPr>
+        <w:t xml:space="preserve">Finalement il ne restera plus qu’à </w:t>
+      </w:r>
+      <w:r>
+        <w:rPr>
+          <w:sz w:val="24"/>
+          <w:szCs w:val="24"/>
+        </w:rPr>
+        <w:t>implémenter</w:t>
+      </w:r>
+      <w:r>
+        <w:rPr>
+          <w:sz w:val="24"/>
+          <w:szCs w:val="24"/>
+        </w:rPr>
+        <w:t xml:space="preserve"> le programme en </w:t>
+      </w:r>
+      <w:r>
+        <w:rPr>
+          <w:sz w:val="24"/>
+          <w:szCs w:val="24"/>
+        </w:rPr>
+        <w:t>forme</w:t>
+      </w:r>
+      <w:r>
+        <w:rPr>
+          <w:sz w:val="24"/>
+          <w:szCs w:val="24"/>
+        </w:rPr>
+        <w:t xml:space="preserve"> d’application </w:t>
+      </w:r>
+      <w:r>
+        <w:rPr>
+          <w:sz w:val="24"/>
+          <w:szCs w:val="24"/>
+        </w:rPr>
+        <w:t>Android</w:t>
+      </w:r>
+      <w:r>
+        <w:rPr>
+          <w:sz w:val="24"/>
+          <w:szCs w:val="24"/>
+        </w:rPr>
+        <w:t>.</w:t>
+      </w:r>
+    </w:p>
+    <w:p>
+      <w:pPr>
+        <w:rPr>
+          <w:sz w:val="24"/>
+          <w:szCs w:val="24"/>
+        </w:rPr>
+      </w:pPr>
+      <w:r>
+        <w:rPr>
+          <w:sz w:val="24"/>
+          <w:szCs w:val="24"/>
+        </w:rPr>
+        <w:t xml:space="preserve">Le </w:t>
+      </w:r>
+      <w:r>
+        <w:rPr>
+          <w:sz w:val="24"/>
+          <w:szCs w:val="24"/>
+        </w:rPr>
+        <w:t>back log</w:t>
+      </w:r>
+      <w:r>
+        <w:rPr>
+          <w:sz w:val="24"/>
+          <w:szCs w:val="24"/>
+        </w:rPr>
+        <w:t xml:space="preserve"> est donc très précis et clair sur </w:t>
+      </w:r>
+      <w:r>
+        <w:rPr>
+          <w:sz w:val="24"/>
+          <w:szCs w:val="24"/>
+        </w:rPr>
+        <w:t>les fonctionnalités attendues</w:t>
+      </w:r>
+      <w:r>
+        <w:rPr>
+          <w:sz w:val="24"/>
+          <w:szCs w:val="24"/>
+        </w:rPr>
+        <w:t>.</w:t>
+      </w:r>
+    </w:p>
+    <w:p>
+      <w:pPr>
+        <w:rPr>
+          <w:sz w:val="24"/>
+          <w:szCs w:val="24"/>
+        </w:rPr>
+      </w:pPr>
+    </w:p>
+    <w:p>
+      <w:pPr>
+        <w:rPr>
+          <w:sz w:val="24"/>
+          <w:szCs w:val="24"/>
+        </w:rPr>
+      </w:pPr>
+    </w:p>
+    <w:p>
+      <w:pPr>
+        <w:rPr>
+          <w:sz w:val="32"/>
+        </w:rPr>
+      </w:pPr>
       <w:r>
         <w:rPr>
           <w:b/>
           <w:bCs/>
           <w:sz w:val="28"/>
         </w:rPr>
-        <w:t>Introduction</w:t>
-      </w:r>
-    </w:p>
-    <w:p>
-      <w:r>
-        <w:tab/>
-        <w:t xml:space="preserve">Au sein de l’enseignement Génie logiciel de la L2 informatique, </w:t>
-      </w:r>
-      <w:r>
-        <w:t xml:space="preserve">nous sommes emmenés à gérer la création et le déroulement d’un projet au long du semestre. </w:t>
-      </w:r>
-    </w:p>
-    <w:p>
-      <w:pPr>
-        <w:ind w:firstLine="708"/>
-      </w:pPr>
-      <w:r>
-        <w:t>Alors</w:t>
-      </w:r>
-      <w:r>
-        <w:t xml:space="preserve">, le 25 Septembre, Monsieur Thierry Brouard, le « Product Owner », nous a proposé le </w:t>
-      </w:r>
-      <w:r>
-        <w:t>back log</w:t>
-      </w:r>
-      <w:r>
-        <w:t xml:space="preserve"> de l’application «</w:t>
-      </w:r>
-      <w:r>
-        <w:t xml:space="preserve"> Feuilles de marque pour tir à l’arc</w:t>
-      </w:r>
-      <w:r>
-        <w:t xml:space="preserve"> ».</w:t>
-      </w:r>
-      <w:r>
-        <w:t xml:space="preserve"> Après quelques recherches et </w:t>
-      </w:r>
-      <w:r>
-        <w:t>concertations</w:t>
-      </w:r>
-      <w:r>
-        <w:t xml:space="preserve">, l’équipe a trouvé ce projet très </w:t>
-      </w:r>
-      <w:r>
-        <w:t>intéressant</w:t>
-      </w:r>
-      <w:r>
-        <w:t xml:space="preserve">. </w:t>
-      </w:r>
-      <w:r>
-        <w:t>Et même si on ne connaissait pas vraiment le tire à l’arc, on était très intrigués par le fonctionnement de ce sport et son system de gestion</w:t>
-      </w:r>
-      <w:r>
-        <w:t xml:space="preserve"> d’après nos recherches</w:t>
-      </w:r>
-      <w:r>
-        <w:t>.</w:t>
-      </w:r>
-    </w:p>
-    <w:p>
-      <w:pPr>
-        <w:ind w:firstLine="708"/>
-      </w:pPr>
-      <w:r>
-        <w:t xml:space="preserve">L’équipe était presque déjà formée (On a déjà travaillé l’an dernier) et s’est </w:t>
-      </w:r>
-      <w:r>
-        <w:t>complété</w:t>
-      </w:r>
-      <w:r>
-        <w:t xml:space="preserve"> avec l’adhésion de Matthias Brown.</w:t>
-      </w:r>
-    </w:p>
-    <w:p/>
-    <w:p>
-      <w:r>
-        <w:t>Ainsi, nous nous sommes mis au travail afin de délivrer ‘TANGU’</w:t>
-      </w:r>
-      <w:r>
-        <w:t xml:space="preserve"> au client en mettant tout en œuvre afin de </w:t>
-      </w:r>
-      <w:r>
-        <w:t>respecter</w:t>
-      </w:r>
-      <w:r>
-        <w:t xml:space="preserve"> le DEADLINE indiqué.</w:t>
-      </w:r>
-    </w:p>
-    <w:p/>
-    <w:p/>
-    <w:p/>
-    <w:p/>
-    <w:p/>
-    <w:p/>
-    <w:p/>
-    <w:p/>
-    <w:p/>
-    <w:p/>
-    <w:p/>
-    <w:p/>
-    <w:p/>
-    <w:p/>
-    <w:p/>
-    <w:p/>
-    <w:p/>
-    <w:p/>
-    <w:p/>
-    <w:p>
-      <w:pPr>
-        <w:rPr>
-          <w:b/>
-          <w:sz w:val="28"/>
-        </w:rPr>
-      </w:pPr>
-      <w:r>
-        <w:rPr>
-          <w:b/>
-          <w:sz w:val="28"/>
-        </w:rPr>
-        <w:t>I-Présentation du projet</w:t>
-      </w:r>
-    </w:p>
-    <w:p>
-      <w:pPr>
-        <w:ind w:firstLine="708"/>
-        <w:rPr>
-          <w:sz w:val="24"/>
-          <w:szCs w:val="24"/>
-        </w:rPr>
-      </w:pPr>
-    </w:p>
-    <w:p>
-      <w:pPr>
-        <w:ind w:firstLine="708"/>
-        <w:rPr>
-          <w:sz w:val="24"/>
-          <w:szCs w:val="24"/>
-        </w:rPr>
-      </w:pPr>
-      <w:r>
-        <w:rPr>
-          <w:sz w:val="24"/>
-          <w:szCs w:val="24"/>
-        </w:rPr>
-        <w:t>Cette première partie</w:t>
-      </w:r>
-      <w:r>
-        <w:rPr>
-          <w:sz w:val="24"/>
-          <w:szCs w:val="24"/>
-        </w:rPr>
-        <w:t xml:space="preserve"> portera</w:t>
-      </w:r>
-      <w:r>
-        <w:rPr>
-          <w:sz w:val="24"/>
-          <w:szCs w:val="24"/>
-        </w:rPr>
-        <w:t xml:space="preserve"> </w:t>
-      </w:r>
-      <w:r>
-        <w:rPr>
-          <w:sz w:val="24"/>
-          <w:szCs w:val="24"/>
-        </w:rPr>
-        <w:t>sur</w:t>
-      </w:r>
-      <w:r>
-        <w:rPr>
-          <w:sz w:val="24"/>
-          <w:szCs w:val="24"/>
-        </w:rPr>
-        <w:t xml:space="preserve"> l’analyse du </w:t>
-      </w:r>
-      <w:r>
-        <w:rPr>
-          <w:sz w:val="24"/>
-          <w:szCs w:val="24"/>
-        </w:rPr>
-        <w:t>Back log</w:t>
-      </w:r>
-      <w:r>
-        <w:rPr>
-          <w:sz w:val="24"/>
-          <w:szCs w:val="24"/>
-        </w:rPr>
-        <w:t xml:space="preserve"> </w:t>
-      </w:r>
-      <w:r>
-        <w:rPr>
-          <w:sz w:val="24"/>
-          <w:szCs w:val="24"/>
-        </w:rPr>
-        <w:t>du projet</w:t>
-      </w:r>
-      <w:r>
-        <w:rPr>
-          <w:sz w:val="24"/>
-          <w:szCs w:val="24"/>
-        </w:rPr>
-        <w:t xml:space="preserve"> fourni par le Product Owner</w:t>
-      </w:r>
-      <w:r>
-        <w:rPr>
-          <w:sz w:val="24"/>
-          <w:szCs w:val="24"/>
-        </w:rPr>
-        <w:t>*</w:t>
-      </w:r>
-      <w:r>
-        <w:rPr>
-          <w:sz w:val="24"/>
-          <w:szCs w:val="24"/>
-        </w:rPr>
-        <w:t>.</w:t>
-      </w:r>
-    </w:p>
-    <w:p>
-      <w:pPr>
-        <w:rPr>
-          <w:sz w:val="24"/>
-          <w:szCs w:val="24"/>
-        </w:rPr>
-      </w:pPr>
-      <w:r>
-        <w:rPr>
-          <w:sz w:val="24"/>
-          <w:szCs w:val="24"/>
-        </w:rPr>
-        <w:tab/>
-        <w:t xml:space="preserve">Cette analyse permet de comprendre le noyau de l’application requise. </w:t>
-      </w:r>
-    </w:p>
-    <w:p>
-      <w:pPr>
-        <w:ind w:firstLine="708"/>
-        <w:rPr>
-          <w:sz w:val="24"/>
-          <w:szCs w:val="24"/>
-        </w:rPr>
-      </w:pPr>
-      <w:r>
-        <w:rPr>
-          <w:sz w:val="24"/>
-          <w:szCs w:val="24"/>
-        </w:rPr>
-        <w:t>Cette application</w:t>
-      </w:r>
-      <w:r>
-        <w:rPr>
-          <w:sz w:val="24"/>
-          <w:szCs w:val="24"/>
-        </w:rPr>
-        <w:t xml:space="preserve"> </w:t>
-      </w:r>
-      <w:r>
-        <w:rPr>
-          <w:sz w:val="24"/>
-          <w:szCs w:val="24"/>
-        </w:rPr>
-        <w:t>sera</w:t>
-      </w:r>
-      <w:r>
-        <w:rPr>
-          <w:sz w:val="24"/>
-          <w:szCs w:val="24"/>
-        </w:rPr>
-        <w:t xml:space="preserve"> </w:t>
-      </w:r>
-      <w:r>
-        <w:rPr>
-          <w:sz w:val="24"/>
-          <w:szCs w:val="24"/>
-        </w:rPr>
-        <w:t>amenée</w:t>
-      </w:r>
-      <w:r>
-        <w:rPr>
-          <w:sz w:val="24"/>
-          <w:szCs w:val="24"/>
-        </w:rPr>
-        <w:t xml:space="preserve"> à enregistrer les performances des entrainements des tirs à l’arc afin d’optimiser sa progression à travers le stockage des scores des entrainements et donc le </w:t>
-      </w:r>
-      <w:r>
-        <w:rPr>
-          <w:sz w:val="24"/>
-          <w:szCs w:val="24"/>
-        </w:rPr>
-        <w:t>calcul</w:t>
-      </w:r>
-      <w:r>
-        <w:rPr>
-          <w:sz w:val="24"/>
-          <w:szCs w:val="24"/>
-        </w:rPr>
-        <w:t xml:space="preserve"> des statistiques de tirs.</w:t>
-      </w:r>
-      <w:r>
-        <w:rPr>
-          <w:sz w:val="24"/>
-          <w:szCs w:val="24"/>
-        </w:rPr>
-        <w:t xml:space="preserve"> On </w:t>
-      </w:r>
-      <w:r>
-        <w:rPr>
-          <w:sz w:val="24"/>
-          <w:szCs w:val="24"/>
-        </w:rPr>
-        <w:t>souhaitera</w:t>
-      </w:r>
-      <w:r>
-        <w:rPr>
-          <w:sz w:val="24"/>
-          <w:szCs w:val="24"/>
-        </w:rPr>
-        <w:t xml:space="preserve"> en effet obtenir des statistiques de</w:t>
-      </w:r>
-      <w:r>
-        <w:rPr>
-          <w:sz w:val="24"/>
-          <w:szCs w:val="24"/>
-        </w:rPr>
-        <w:t xml:space="preserve">s tirs passés </w:t>
-      </w:r>
-      <w:r>
-        <w:rPr>
-          <w:sz w:val="24"/>
-          <w:szCs w:val="24"/>
-        </w:rPr>
-        <w:t>et l’</w:t>
-      </w:r>
-      <w:r>
-        <w:rPr>
-          <w:sz w:val="24"/>
-          <w:szCs w:val="24"/>
-        </w:rPr>
-        <w:t>évolution</w:t>
-      </w:r>
-      <w:r>
-        <w:rPr>
-          <w:sz w:val="24"/>
-          <w:szCs w:val="24"/>
-        </w:rPr>
-        <w:t xml:space="preserve"> de certains variables clés.</w:t>
-      </w:r>
-    </w:p>
-    <w:p>
-      <w:pPr>
-        <w:rPr>
-          <w:sz w:val="24"/>
-          <w:szCs w:val="24"/>
-        </w:rPr>
-      </w:pPr>
-    </w:p>
-    <w:p>
-      <w:pPr>
-        <w:ind w:firstLine="708"/>
-        <w:rPr>
-          <w:sz w:val="24"/>
-          <w:szCs w:val="24"/>
-        </w:rPr>
-      </w:pPr>
-      <w:r>
-        <w:rPr>
-          <w:sz w:val="24"/>
-          <w:szCs w:val="24"/>
-        </w:rPr>
-        <w:t xml:space="preserve">L’application est </w:t>
-      </w:r>
-      <w:r>
-        <w:rPr>
-          <w:sz w:val="24"/>
-          <w:szCs w:val="24"/>
-        </w:rPr>
-        <w:t>ciblée</w:t>
-      </w:r>
-      <w:r>
-        <w:rPr>
-          <w:sz w:val="24"/>
-          <w:szCs w:val="24"/>
-        </w:rPr>
-        <w:t xml:space="preserve"> Smartphone/</w:t>
-      </w:r>
-      <w:r>
-        <w:rPr>
-          <w:sz w:val="24"/>
-          <w:szCs w:val="24"/>
-        </w:rPr>
-        <w:t>phablette</w:t>
-      </w:r>
-      <w:r>
-        <w:rPr>
-          <w:sz w:val="24"/>
-          <w:szCs w:val="24"/>
-        </w:rPr>
-        <w:t xml:space="preserve"> : </w:t>
-      </w:r>
-      <w:r>
-        <w:rPr>
-          <w:sz w:val="24"/>
-          <w:szCs w:val="24"/>
-        </w:rPr>
-        <w:tab/>
-      </w:r>
-    </w:p>
-    <w:p>
-      <w:pPr>
-        <w:rPr>
-          <w:sz w:val="24"/>
-          <w:szCs w:val="24"/>
-        </w:rPr>
-      </w:pPr>
-      <w:r>
-        <w:rPr>
-          <w:sz w:val="24"/>
-          <w:szCs w:val="24"/>
-        </w:rPr>
-        <w:t xml:space="preserve"> </w:t>
-      </w:r>
-      <w:r>
-        <w:rPr>
-          <w:sz w:val="24"/>
-          <w:szCs w:val="24"/>
-        </w:rPr>
-        <w:tab/>
-      </w:r>
-      <w:r>
-        <w:rPr>
-          <w:sz w:val="24"/>
-          <w:szCs w:val="24"/>
-        </w:rPr>
-        <w:t>On aura un seul type d’utilisateur : L’archer</w:t>
-      </w:r>
-      <w:r>
-        <w:rPr>
-          <w:sz w:val="24"/>
-          <w:szCs w:val="24"/>
-        </w:rPr>
-        <w:t xml:space="preserve"> en question</w:t>
-      </w:r>
-      <w:r>
-        <w:rPr>
-          <w:sz w:val="24"/>
-          <w:szCs w:val="24"/>
-        </w:rPr>
-        <w:t xml:space="preserve"> utilisant l’</w:t>
-      </w:r>
-      <w:r>
-        <w:rPr>
-          <w:sz w:val="24"/>
-          <w:szCs w:val="24"/>
-        </w:rPr>
-        <w:t>application</w:t>
-      </w:r>
-      <w:r>
-        <w:rPr>
-          <w:sz w:val="24"/>
-          <w:szCs w:val="24"/>
-        </w:rPr>
-        <w:t xml:space="preserve"> pendant ses sessions d’entrainements</w:t>
-      </w:r>
-      <w:r>
-        <w:rPr>
-          <w:sz w:val="24"/>
-          <w:szCs w:val="24"/>
-        </w:rPr>
-        <w:t xml:space="preserve"> (On doit donc </w:t>
-      </w:r>
-      <w:r>
-        <w:rPr>
-          <w:sz w:val="24"/>
-          <w:szCs w:val="24"/>
-        </w:rPr>
-        <w:t>privilégier</w:t>
-      </w:r>
-      <w:r>
-        <w:rPr>
-          <w:sz w:val="24"/>
-          <w:szCs w:val="24"/>
-        </w:rPr>
-        <w:t xml:space="preserve"> la </w:t>
-      </w:r>
-      <w:r>
-        <w:rPr>
-          <w:sz w:val="24"/>
-          <w:szCs w:val="24"/>
-        </w:rPr>
-        <w:t>portabilité</w:t>
-      </w:r>
-      <w:r>
-        <w:rPr>
-          <w:sz w:val="24"/>
-          <w:szCs w:val="24"/>
-        </w:rPr>
-        <w:t xml:space="preserve"> et les entrainements potentiellement mais rarement hors zones de couverture données internet. </w:t>
-      </w:r>
-    </w:p>
-    <w:p>
-      <w:pPr>
-        <w:ind w:firstLine="708"/>
-        <w:rPr>
-          <w:sz w:val="24"/>
-          <w:szCs w:val="24"/>
-        </w:rPr>
-      </w:pPr>
-      <w:r>
-        <w:rPr>
-          <w:sz w:val="24"/>
-          <w:szCs w:val="24"/>
-        </w:rPr>
-        <w:t>Un nouvel archer sera amené à s’enregistrer et se connecter à son compte. A partir de ce point, il pourra commencer</w:t>
-      </w:r>
-      <w:r>
-        <w:rPr>
-          <w:sz w:val="24"/>
-          <w:szCs w:val="24"/>
-        </w:rPr>
-        <w:t xml:space="preserve"> par</w:t>
-      </w:r>
-      <w:r>
-        <w:rPr>
-          <w:sz w:val="24"/>
-          <w:szCs w:val="24"/>
-        </w:rPr>
-        <w:t> :</w:t>
-      </w:r>
-    </w:p>
-    <w:p>
-      <w:pPr>
-        <w:ind w:firstLine="708"/>
-        <w:rPr>
-          <w:sz w:val="24"/>
-          <w:szCs w:val="24"/>
-        </w:rPr>
-      </w:pPr>
-      <w:r>
-        <w:rPr>
-          <w:sz w:val="24"/>
-          <w:szCs w:val="24"/>
-        </w:rPr>
-        <w:t>Créer un nouvel</w:t>
-      </w:r>
-      <w:r>
-        <w:rPr>
-          <w:sz w:val="24"/>
-          <w:szCs w:val="24"/>
-        </w:rPr>
-        <w:t xml:space="preserve"> arc en précisant le nom de l’arc, son poids, taille et d’autres </w:t>
-      </w:r>
-      <w:r>
-        <w:rPr>
-          <w:sz w:val="24"/>
-          <w:szCs w:val="24"/>
-        </w:rPr>
-        <w:t>caractéristiques clefs</w:t>
-      </w:r>
-      <w:r>
-        <w:rPr>
-          <w:sz w:val="24"/>
-          <w:szCs w:val="24"/>
-        </w:rPr>
-        <w:t>.</w:t>
-      </w:r>
-    </w:p>
-    <w:p>
-      <w:pPr>
-        <w:ind w:firstLine="708"/>
-        <w:rPr>
-          <w:sz w:val="24"/>
-          <w:szCs w:val="24"/>
-        </w:rPr>
-      </w:pPr>
-      <w:r>
-        <w:rPr>
-          <w:sz w:val="24"/>
-          <w:szCs w:val="24"/>
-        </w:rPr>
-        <w:t>Créer un nouveau blason en précisant ses caractéristiques.</w:t>
-      </w:r>
-    </w:p>
-    <w:p>
-      <w:pPr>
-        <w:ind w:firstLine="708"/>
-        <w:rPr>
-          <w:sz w:val="24"/>
-          <w:szCs w:val="24"/>
-        </w:rPr>
-      </w:pPr>
-      <w:r>
-        <w:rPr>
-          <w:sz w:val="24"/>
-          <w:szCs w:val="24"/>
-        </w:rPr>
-        <w:t>Mettre à jour son profil pour indiquer</w:t>
-      </w:r>
-      <w:r>
-        <w:rPr>
-          <w:sz w:val="24"/>
-          <w:szCs w:val="24"/>
-        </w:rPr>
-        <w:t xml:space="preserve"> le nom de son club </w:t>
-      </w:r>
-      <w:r>
-        <w:rPr>
-          <w:sz w:val="24"/>
-          <w:szCs w:val="24"/>
-        </w:rPr>
-        <w:t>s’</w:t>
-      </w:r>
-      <w:r>
-        <w:rPr>
-          <w:sz w:val="24"/>
-          <w:szCs w:val="24"/>
-        </w:rPr>
-        <w:t>i</w:t>
-      </w:r>
-      <w:r>
-        <w:rPr>
-          <w:sz w:val="24"/>
-          <w:szCs w:val="24"/>
-        </w:rPr>
-        <w:t>l</w:t>
-      </w:r>
-      <w:r>
-        <w:rPr>
-          <w:sz w:val="24"/>
-          <w:szCs w:val="24"/>
-        </w:rPr>
-        <w:t xml:space="preserve"> le souhaite par exemple.</w:t>
-      </w:r>
-    </w:p>
-    <w:p>
-      <w:pPr>
-        <w:rPr>
-          <w:sz w:val="24"/>
-          <w:szCs w:val="24"/>
-        </w:rPr>
-      </w:pPr>
-    </w:p>
-    <w:p>
-      <w:pPr>
-        <w:ind w:firstLine="708"/>
-        <w:rPr>
-          <w:sz w:val="24"/>
-          <w:szCs w:val="24"/>
-        </w:rPr>
-      </w:pPr>
-      <w:r>
-        <w:rPr>
-          <w:sz w:val="24"/>
-          <w:szCs w:val="24"/>
-        </w:rPr>
-        <w:t>Du moment où il a ajouté au moins les informations sur l’arc et le blason, il pourra c</w:t>
-      </w:r>
-      <w:r>
-        <w:rPr>
-          <w:sz w:val="24"/>
-          <w:szCs w:val="24"/>
-        </w:rPr>
-        <w:t>ommencer un nouvel entrainement en les utilisant.</w:t>
-      </w:r>
-      <w:r>
-        <w:rPr>
-          <w:sz w:val="24"/>
-          <w:szCs w:val="24"/>
-        </w:rPr>
-        <w:t xml:space="preserve"> </w:t>
-      </w:r>
-    </w:p>
-    <w:p>
-      <w:pPr>
-        <w:ind w:firstLine="708"/>
-        <w:rPr>
-          <w:sz w:val="24"/>
-          <w:szCs w:val="24"/>
-        </w:rPr>
-      </w:pPr>
-      <w:r>
-        <w:rPr>
-          <w:sz w:val="24"/>
-          <w:szCs w:val="24"/>
-        </w:rPr>
-        <w:t>Ce nouvel entrainement</w:t>
-      </w:r>
-      <w:r>
-        <w:rPr>
-          <w:sz w:val="24"/>
-          <w:szCs w:val="24"/>
-        </w:rPr>
-        <w:t xml:space="preserve"> est caractérisé par son nom, la distance, adresse, date, </w:t>
-      </w:r>
-      <w:r>
-        <w:rPr>
-          <w:sz w:val="24"/>
-          <w:szCs w:val="24"/>
-        </w:rPr>
-        <w:t>équipements utilisés</w:t>
-      </w:r>
-      <w:r>
-        <w:rPr>
-          <w:sz w:val="24"/>
-          <w:szCs w:val="24"/>
-        </w:rPr>
-        <w:t xml:space="preserve"> et sa formule de tir (nombre de séries, volées/série et </w:t>
-      </w:r>
-      <w:r>
-        <w:rPr>
-          <w:sz w:val="24"/>
-          <w:szCs w:val="24"/>
-        </w:rPr>
-        <w:t>flèches</w:t>
-      </w:r>
-      <w:r>
-        <w:rPr>
-          <w:sz w:val="24"/>
-          <w:szCs w:val="24"/>
-        </w:rPr>
-        <w:t>/volée).</w:t>
-      </w:r>
-    </w:p>
-    <w:p>
-      <w:pPr>
-        <w:rPr>
-          <w:sz w:val="24"/>
-          <w:szCs w:val="24"/>
-        </w:rPr>
-      </w:pPr>
-      <w:r>
-        <w:rPr>
-          <w:sz w:val="24"/>
-          <w:szCs w:val="24"/>
-        </w:rPr>
-        <w:t xml:space="preserve">La création va </w:t>
-      </w:r>
-      <w:r>
-        <w:rPr>
-          <w:sz w:val="24"/>
-          <w:szCs w:val="24"/>
-        </w:rPr>
-        <w:t>déclencher</w:t>
-      </w:r>
-      <w:r>
-        <w:rPr>
-          <w:sz w:val="24"/>
-          <w:szCs w:val="24"/>
-        </w:rPr>
-        <w:t xml:space="preserve"> l’entrainement. Il va saisir les points qu’il a eu à chaque tir jusqu’à finir ses séries.</w:t>
-      </w:r>
-    </w:p>
-    <w:p>
-      <w:pPr>
-        <w:ind w:firstLine="708"/>
-        <w:rPr>
-          <w:sz w:val="24"/>
-          <w:szCs w:val="24"/>
-        </w:rPr>
-      </w:pPr>
-      <w:r>
-        <w:rPr>
-          <w:sz w:val="24"/>
-          <w:szCs w:val="24"/>
-        </w:rPr>
-        <w:t xml:space="preserve">A la fin de chaque </w:t>
-      </w:r>
-      <w:r>
-        <w:rPr>
-          <w:sz w:val="24"/>
-          <w:szCs w:val="24"/>
-        </w:rPr>
-        <w:t>volée/</w:t>
-      </w:r>
-      <w:r>
-        <w:rPr>
-          <w:sz w:val="24"/>
-          <w:szCs w:val="24"/>
-        </w:rPr>
-        <w:t>série, il pourra consulter les sta</w:t>
-      </w:r>
-      <w:r>
-        <w:rPr>
-          <w:sz w:val="24"/>
-          <w:szCs w:val="24"/>
-        </w:rPr>
-        <w:t xml:space="preserve">tistiques de ses </w:t>
-      </w:r>
-      <w:r>
-        <w:rPr>
-          <w:sz w:val="24"/>
-          <w:szCs w:val="24"/>
-        </w:rPr>
-        <w:t>tirs</w:t>
-      </w:r>
-      <w:r>
-        <w:rPr>
-          <w:sz w:val="24"/>
-          <w:szCs w:val="24"/>
-        </w:rPr>
-        <w:t xml:space="preserve"> avec des calculs sur sa moyenne par volée, le pourcentage moyen de </w:t>
-      </w:r>
-      <w:r>
-        <w:rPr>
-          <w:sz w:val="24"/>
-          <w:szCs w:val="24"/>
-        </w:rPr>
-        <w:t>flèches</w:t>
-      </w:r>
-      <w:r>
-        <w:rPr>
-          <w:sz w:val="24"/>
-          <w:szCs w:val="24"/>
-        </w:rPr>
-        <w:t xml:space="preserve"> en zone 9 et </w:t>
-      </w:r>
-      <w:r>
-        <w:rPr>
-          <w:sz w:val="24"/>
-          <w:szCs w:val="24"/>
-        </w:rPr>
-        <w:lastRenderedPageBreak/>
-        <w:t xml:space="preserve">pourcentage de </w:t>
-      </w:r>
-      <w:r>
-        <w:rPr>
-          <w:sz w:val="24"/>
-          <w:szCs w:val="24"/>
-        </w:rPr>
-        <w:t>flèches</w:t>
-      </w:r>
-      <w:r>
-        <w:rPr>
-          <w:sz w:val="24"/>
-          <w:szCs w:val="24"/>
-        </w:rPr>
-        <w:t xml:space="preserve"> en zone 10.</w:t>
-      </w:r>
-      <w:r>
-        <w:rPr>
-          <w:sz w:val="24"/>
-          <w:szCs w:val="24"/>
-        </w:rPr>
-        <w:t xml:space="preserve"> Finalement, on fait construire un graphique </w:t>
-      </w:r>
-      <w:r>
-        <w:rPr>
-          <w:sz w:val="24"/>
-          <w:szCs w:val="24"/>
-        </w:rPr>
-        <w:t>représentant</w:t>
-      </w:r>
-      <w:r>
-        <w:rPr>
-          <w:sz w:val="24"/>
-          <w:szCs w:val="24"/>
-        </w:rPr>
-        <w:t xml:space="preserve"> ces données.</w:t>
-      </w:r>
-    </w:p>
-    <w:p>
-      <w:pPr>
-        <w:ind w:firstLine="708"/>
-        <w:rPr>
-          <w:sz w:val="24"/>
-          <w:szCs w:val="24"/>
-        </w:rPr>
-      </w:pPr>
-      <w:r>
-        <w:rPr>
-          <w:sz w:val="24"/>
-          <w:szCs w:val="24"/>
-        </w:rPr>
-        <w:t xml:space="preserve">Finalement il ne restera plus qu’à </w:t>
-      </w:r>
-      <w:r>
-        <w:rPr>
-          <w:sz w:val="24"/>
-          <w:szCs w:val="24"/>
-        </w:rPr>
-        <w:t>implémenter</w:t>
-      </w:r>
-      <w:r>
-        <w:rPr>
-          <w:sz w:val="24"/>
-          <w:szCs w:val="24"/>
-        </w:rPr>
-        <w:t xml:space="preserve"> le programme en </w:t>
-      </w:r>
-      <w:r>
-        <w:rPr>
-          <w:sz w:val="24"/>
-          <w:szCs w:val="24"/>
-        </w:rPr>
-        <w:t>forme</w:t>
-      </w:r>
-      <w:r>
-        <w:rPr>
-          <w:sz w:val="24"/>
-          <w:szCs w:val="24"/>
-        </w:rPr>
-        <w:t xml:space="preserve"> d’application </w:t>
-      </w:r>
-      <w:r>
-        <w:rPr>
-          <w:sz w:val="24"/>
-          <w:szCs w:val="24"/>
-        </w:rPr>
-        <w:t>Android</w:t>
-      </w:r>
-      <w:r>
-        <w:rPr>
-          <w:sz w:val="24"/>
-          <w:szCs w:val="24"/>
-        </w:rPr>
-        <w:t>.</w:t>
-      </w:r>
-    </w:p>
-    <w:p>
-      <w:pPr>
-        <w:rPr>
-          <w:sz w:val="24"/>
-          <w:szCs w:val="24"/>
-        </w:rPr>
-      </w:pPr>
-      <w:r>
-        <w:rPr>
-          <w:sz w:val="24"/>
-          <w:szCs w:val="24"/>
-        </w:rPr>
-        <w:t xml:space="preserve">Le </w:t>
-      </w:r>
-      <w:r>
-        <w:rPr>
-          <w:sz w:val="24"/>
-          <w:szCs w:val="24"/>
-        </w:rPr>
-        <w:t>back log</w:t>
-      </w:r>
-      <w:r>
-        <w:rPr>
-          <w:sz w:val="24"/>
-          <w:szCs w:val="24"/>
-        </w:rPr>
-        <w:t xml:space="preserve"> est donc très précis et clair sur </w:t>
-      </w:r>
-      <w:r>
-        <w:rPr>
-          <w:sz w:val="24"/>
-          <w:szCs w:val="24"/>
-        </w:rPr>
-        <w:t>les fonctionnalités attendues</w:t>
-      </w:r>
-      <w:r>
-        <w:rPr>
-          <w:sz w:val="24"/>
-          <w:szCs w:val="24"/>
-        </w:rPr>
-        <w:t>.</w:t>
-      </w:r>
-    </w:p>
-    <w:p>
-      <w:pPr>
-        <w:rPr>
-          <w:sz w:val="24"/>
-          <w:szCs w:val="24"/>
-        </w:rPr>
-      </w:pPr>
-    </w:p>
-    <w:p>
-      <w:pPr>
-        <w:rPr>
-          <w:sz w:val="24"/>
-          <w:szCs w:val="24"/>
-        </w:rPr>
-      </w:pPr>
-    </w:p>
-    <w:p>
-      <w:pPr>
-        <w:rPr>
-          <w:sz w:val="32"/>
-        </w:rPr>
-      </w:pPr>
-      <w:r>
-        <w:rPr>
-          <w:b/>
-          <w:bCs/>
-          <w:sz w:val="28"/>
-        </w:rPr>
         <w:t>III-Organisation du projet</w:t>
       </w:r>
     </w:p>
@@ -1858,9 +1830,11 @@
         <w:tab/>
         <w:t xml:space="preserve">Pour la gestion des fichiers, on utilise Mega.nz pour soumettre les versions stables et d’autres fichiers de gestion. Et pour le </w:t>
       </w:r>
+      <w:proofErr w:type="spellStart"/>
       <w:r>
         <w:t>versionning</w:t>
       </w:r>
+      <w:proofErr w:type="spellEnd"/>
       <w:r>
         <w:t xml:space="preserve">, on manipule GitHub </w:t>
       </w:r>
@@ -1868,11 +1842,7 @@
         <w:t>(Parce</w:t>
       </w:r>
       <w:r>
-        <w:t xml:space="preserve"> que c’est pratique en </w:t>
-      </w:r>
-      <w:r>
-        <w:lastRenderedPageBreak/>
-        <w:t xml:space="preserve">groupe) avec </w:t>
+        <w:t xml:space="preserve"> que c’est pratique en groupe) avec </w:t>
       </w:r>
       <w:r>
         <w:t>des branches différentes</w:t>
@@ -1939,8 +1909,13 @@
       <w:r>
         <w:t xml:space="preserve"> </w:t>
       </w:r>
-      <w:r>
-        <w:t>StarUML,</w:t>
+      <w:proofErr w:type="spellStart"/>
+      <w:r>
+        <w:t>StarUML</w:t>
+      </w:r>
+      <w:proofErr w:type="spellEnd"/>
+      <w:r>
+        <w:t>,</w:t>
       </w:r>
       <w:r>
         <w:t xml:space="preserve"> </w:t>
@@ -2056,8 +2031,17 @@
                 <w:i/>
                 <w:lang w:val="en-US"/>
               </w:rPr>
-              <w:t>/Encadrant</w:t>
+              <w:t>/</w:t>
             </w:r>
+            <w:proofErr w:type="spellStart"/>
+            <w:r>
+              <w:rPr>
+                <w:i/>
+                <w:lang w:val="en-US"/>
+              </w:rPr>
+              <w:t>Encadrant</w:t>
+            </w:r>
+            <w:proofErr w:type="spellEnd"/>
             <w:r>
               <w:rPr>
                 <w:i/>
@@ -2085,8 +2069,18 @@
                 <w:u w:val="single"/>
                 <w:lang w:val="en-US"/>
               </w:rPr>
-              <w:t>Thierry Brouard</w:t>
+              <w:t xml:space="preserve">Thierry </w:t>
             </w:r>
+            <w:proofErr w:type="spellStart"/>
+            <w:r>
+              <w:rPr>
+                <w:b/>
+                <w:u w:val="single"/>
+                <w:lang w:val="en-US"/>
+              </w:rPr>
+              <w:t>Brouard</w:t>
+            </w:r>
+            <w:proofErr w:type="spellEnd"/>
           </w:p>
         </w:tc>
       </w:tr>
@@ -2141,14 +2135,34 @@
                 <w:lang w:val="en-US"/>
               </w:rPr>
             </w:pPr>
+            <w:proofErr w:type="spellStart"/>
             <w:r>
               <w:rPr>
                 <w:b/>
                 <w:u w:val="single"/>
                 <w:lang w:val="en-US"/>
               </w:rPr>
-              <w:t>Mahmod Alhabaj</w:t>
+              <w:t>Mahmod</w:t>
             </w:r>
+            <w:proofErr w:type="spellEnd"/>
+            <w:r>
+              <w:rPr>
+                <w:b/>
+                <w:u w:val="single"/>
+                <w:lang w:val="en-US"/>
+              </w:rPr>
+              <w:t xml:space="preserve"> </w:t>
+            </w:r>
+            <w:proofErr w:type="spellStart"/>
+            <w:r>
+              <w:rPr>
+                <w:b/>
+                <w:u w:val="single"/>
+                <w:lang w:val="en-US"/>
+              </w:rPr>
+              <w:t>Alhabaj</w:t>
+            </w:r>
+            <w:proofErr w:type="spellEnd"/>
           </w:p>
         </w:tc>
       </w:tr>
@@ -2194,8 +2208,18 @@
                 <w:u w:val="single"/>
                 <w:lang w:val="en-US"/>
               </w:rPr>
-              <w:t>-Tom Belda</w:t>
+              <w:t xml:space="preserve">-Tom </w:t>
             </w:r>
+            <w:proofErr w:type="spellStart"/>
+            <w:r>
+              <w:rPr>
+                <w:b/>
+                <w:u w:val="single"/>
+                <w:lang w:val="en-US"/>
+              </w:rPr>
+              <w:t>Belda</w:t>
+            </w:r>
+            <w:proofErr w:type="spellEnd"/>
             <w:r>
               <w:rPr>
                 <w:b/>
@@ -2219,8 +2243,36 @@
                 <w:u w:val="single"/>
                 <w:lang w:val="en-US"/>
               </w:rPr>
-              <w:t>-Mahmod Alhabaj</w:t>
+              <w:t>-</w:t>
             </w:r>
+            <w:proofErr w:type="spellStart"/>
+            <w:r>
+              <w:rPr>
+                <w:b/>
+                <w:u w:val="single"/>
+                <w:lang w:val="en-US"/>
+              </w:rPr>
+              <w:t>Mahmod</w:t>
+            </w:r>
+            <w:proofErr w:type="spellEnd"/>
+            <w:r>
+              <w:rPr>
+                <w:b/>
+                <w:u w:val="single"/>
+                <w:lang w:val="en-US"/>
+              </w:rPr>
+              <w:t xml:space="preserve"> </w:t>
+            </w:r>
+            <w:proofErr w:type="spellStart"/>
+            <w:r>
+              <w:rPr>
+                <w:b/>
+                <w:u w:val="single"/>
+                <w:lang w:val="en-US"/>
+              </w:rPr>
+              <w:t>Alhabaj</w:t>
+            </w:r>
+            <w:proofErr w:type="spellEnd"/>
           </w:p>
           <w:p>
             <w:pPr>
@@ -2253,7 +2305,25 @@
                 <w:u w:val="single"/>
                 <w:lang w:val="en-US"/>
               </w:rPr>
-              <w:t xml:space="preserve">- Mohamad-Ali Dakroub         </w:t>
+              <w:t xml:space="preserve">- Mohamad-Ali </w:t>
+            </w:r>
+            <w:proofErr w:type="spellStart"/>
+            <w:r>
+              <w:rPr>
+                <w:b/>
+                <w:u w:val="single"/>
+                <w:lang w:val="en-US"/>
+              </w:rPr>
+              <w:t>Dakroub</w:t>
+            </w:r>
+            <w:proofErr w:type="spellEnd"/>
+            <w:r>
+              <w:rPr>
+                <w:b/>
+                <w:u w:val="single"/>
+                <w:lang w:val="en-US"/>
+              </w:rPr>
+              <w:t xml:space="preserve">         </w:t>
             </w:r>
           </w:p>
           <w:p>
@@ -2270,8 +2340,18 @@
                 <w:u w:val="single"/>
                 <w:lang w:val="en-US"/>
               </w:rPr>
-              <w:t>- Gérard Doglobe</w:t>
+              <w:t xml:space="preserve">- Gérard </w:t>
             </w:r>
+            <w:proofErr w:type="spellStart"/>
+            <w:r>
+              <w:rPr>
+                <w:b/>
+                <w:u w:val="single"/>
+                <w:lang w:val="en-US"/>
+              </w:rPr>
+              <w:t>Doglobe</w:t>
+            </w:r>
+            <w:proofErr w:type="spellEnd"/>
           </w:p>
         </w:tc>
       </w:tr>
@@ -2511,12 +2591,19 @@
           </mc:Fallback>
         </mc:AlternateContent>
       </w:r>
+      <w:proofErr w:type="spellStart"/>
       <w:r>
         <w:t>Mahmod</w:t>
       </w:r>
-      <w:r>
-        <w:t xml:space="preserve"> Alhabaj</w:t>
-      </w:r>
+      <w:proofErr w:type="spellEnd"/>
+      <w:r>
+        <w:t xml:space="preserve"> </w:t>
+      </w:r>
+      <w:proofErr w:type="spellStart"/>
+      <w:r>
+        <w:t>Alhabaj</w:t>
+      </w:r>
+      <w:proofErr w:type="spellEnd"/>
       <w:r>
         <w:t xml:space="preserve"> : </w:t>
       </w:r>
@@ -2585,7 +2672,15 @@
     </w:p>
     <w:p>
       <w:r>
-        <w:t>Tom Belda :</w:t>
+        <w:t xml:space="preserve">Tom </w:t>
+      </w:r>
+      <w:proofErr w:type="spellStart"/>
+      <w:r>
+        <w:t>Belda</w:t>
+      </w:r>
+      <w:proofErr w:type="spellEnd"/>
+      <w:r>
+        <w:t> :</w:t>
       </w:r>
       <w:r>
         <w:t xml:space="preserve"> </w:t>
@@ -2767,7 +2862,15 @@
         </mc:AlternateContent>
       </w:r>
       <w:r>
-        <w:t xml:space="preserve">Mohamad-Ali Dakroub : </w:t>
+        <w:t xml:space="preserve">Mohamad-Ali </w:t>
+      </w:r>
+      <w:proofErr w:type="spellStart"/>
+      <w:r>
+        <w:t>Dakroub</w:t>
+      </w:r>
+      <w:proofErr w:type="spellEnd"/>
+      <w:r>
+        <w:t xml:space="preserve"> : </w:t>
       </w:r>
       <w:r>
         <w:rPr>
@@ -2784,7 +2887,15 @@
     </w:p>
     <w:p>
       <w:r>
-        <w:t>Gérard Doglobe :</w:t>
+        <w:t xml:space="preserve">Gérard </w:t>
+      </w:r>
+      <w:proofErr w:type="spellStart"/>
+      <w:r>
+        <w:t>Doglobe</w:t>
+      </w:r>
+      <w:proofErr w:type="spellEnd"/>
+      <w:r>
+        <w:t> :</w:t>
       </w:r>
       <w:r>
         <w:t xml:space="preserve"> </w:t>
@@ -2817,6 +2928,7 @@
         <w:ind w:firstLine="708"/>
       </w:pPr>
       <w:r>
+        <w:lastRenderedPageBreak/>
         <w:t>D -Identification des risques et les mesures prises pour les éviter.</w:t>
       </w:r>
     </w:p>
@@ -2966,6 +3078,38 @@
       <w:pPr>
         <w:ind w:firstLine="708"/>
       </w:pPr>
+    </w:p>
+    <w:p>
+      <w:pPr>
+        <w:ind w:firstLine="708"/>
+      </w:pPr>
+    </w:p>
+    <w:p>
+      <w:pPr>
+        <w:ind w:firstLine="708"/>
+      </w:pPr>
+    </w:p>
+    <w:p>
+      <w:pPr>
+        <w:ind w:firstLine="708"/>
+      </w:pPr>
+    </w:p>
+    <w:p>
+      <w:pPr>
+        <w:ind w:firstLine="708"/>
+      </w:pPr>
+    </w:p>
+    <w:p>
+      <w:pPr>
+        <w:ind w:firstLine="708"/>
+      </w:pPr>
+    </w:p>
+    <w:p>
+      <w:pPr>
+        <w:ind w:firstLine="708"/>
+      </w:pPr>
+      <w:bookmarkStart w:id="4" w:name="_GoBack"/>
+      <w:bookmarkEnd w:id="4"/>
     </w:p>
     <w:p>
       <w:pPr>
@@ -5164,7 +5308,15 @@
         <w:t>problèmes</w:t>
       </w:r>
       <w:r>
-        <w:t xml:space="preserve"> avec l’installation de phpUnit. </w:t>
+        <w:t xml:space="preserve"> avec l’installation de </w:t>
+      </w:r>
+      <w:proofErr w:type="spellStart"/>
+      <w:r>
+        <w:t>phpUnit</w:t>
+      </w:r>
+      <w:proofErr w:type="spellEnd"/>
+      <w:r>
+        <w:t xml:space="preserve">. </w:t>
       </w:r>
       <w:r>
         <w:t>Une fois surmonté, les tests on étaient programmés sans autres problèmes majeurs.</w:t>
@@ -5200,15 +5352,7 @@
         <w:ind w:left="360"/>
       </w:pPr>
       <w:r>
-        <w:t xml:space="preserve">Nous avons appliqué les conventions de codage sur les classes que </w:t>
-      </w:r>
-      <w:bookmarkStart w:id="4" w:name="_GoBack"/>
-      <w:r>
-        <w:t xml:space="preserve">nous avons </w:t>
-      </w:r>
-      <w:bookmarkEnd w:id="4"/>
-      <w:r>
-        <w:t>com</w:t>
+        <w:t>Nous avons appliqué les conventions de codage sur les classes que nous avons com</w:t>
       </w:r>
       <w:r>
         <w:t>menté (</w:t>
@@ -5258,7 +5402,15 @@
         </w:tabs>
       </w:pPr>
       <w:r>
-        <w:t xml:space="preserve">Ecriture droMaDaire </w:t>
+        <w:t xml:space="preserve">Ecriture </w:t>
+      </w:r>
+      <w:proofErr w:type="spellStart"/>
+      <w:r>
+        <w:t>droMaDaire</w:t>
+      </w:r>
+      <w:proofErr w:type="spellEnd"/>
+      <w:r>
+        <w:t xml:space="preserve"> </w:t>
       </w:r>
       <w:proofErr w:type="gramStart"/>
       <w:r>
@@ -5338,18 +5490,106 @@
     <w:p/>
     <w:p/>
     <w:p/>
-    <w:p/>
-    <w:p/>
-    <w:p/>
-    <w:p/>
-    <w:p/>
-    <w:p/>
-    <w:p/>
-    <w:p/>
-    <w:p/>
-    <w:p/>
-    <w:p/>
-    <w:p/>
+    <w:p>
+      <w:r>
+        <w:lastRenderedPageBreak/>
+        <w:t>Bilan du projet :</w:t>
+      </w:r>
+    </w:p>
+    <w:p/>
+    <w:p>
+      <w:r>
+        <w:tab/>
+        <w:t>A la fin du 3</w:t>
+      </w:r>
+      <w:r>
+        <w:rPr>
+          <w:vertAlign w:val="superscript"/>
+        </w:rPr>
+        <w:t>ème</w:t>
+      </w:r>
+      <w:r>
+        <w:t xml:space="preserve"> sprint, l’application fourni une très grosse majorité des fonctionnalités demandées par le client. </w:t>
+      </w:r>
+      <w:r>
+        <w:t xml:space="preserve">On est capable de manipuler des entrainements et calculer leurs statistiques. </w:t>
+      </w:r>
+    </w:p>
+    <w:p>
+      <w:pPr>
+        <w:ind w:firstLine="708"/>
+      </w:pPr>
+      <w:r>
+        <w:t>Cependant, nous n’avons pas eu le temps d’effectuer un grand nombre de tests.</w:t>
+      </w:r>
+      <w:r>
+        <w:t xml:space="preserve"> La partie Personnaliser (Arcs, blasons) est complètement testé. La partie Entrainement est également testé à 70-80% </w:t>
+      </w:r>
+      <w:r>
+        <w:t xml:space="preserve">pour assurer la bonne exécution pour les utilisateurs. </w:t>
+      </w:r>
+      <w:r>
+        <w:t>La partie stats n’est pas testé, car on utilise naturellement un Framework pour effectuer les calculs donc il n’y a pas vraiment d’intérêt ici.</w:t>
+      </w:r>
+    </w:p>
+    <w:p>
+      <w:pPr>
+        <w:ind w:firstLine="708"/>
+      </w:pPr>
+      <w:r>
+        <w:t>Il reste également des partis graphiques non responsives et donc certaineme</w:t>
+      </w:r>
+      <w:r>
+        <w:t xml:space="preserve">nt </w:t>
+      </w:r>
+      <w:r>
+        <w:t>gênant</w:t>
+      </w:r>
+      <w:r>
+        <w:t xml:space="preserve"> pour certains utilisateurs.</w:t>
+      </w:r>
+    </w:p>
+    <w:p>
+      <w:pPr>
+        <w:ind w:firstLine="708"/>
+      </w:pPr>
+      <w:r>
+        <w:t xml:space="preserve">Pour le moment, l’application peut être publié </w:t>
+      </w:r>
+      <w:r>
+        <w:t>en ligne</w:t>
+      </w:r>
+      <w:r>
+        <w:t xml:space="preserve"> en version BETA afin d’avoir un retour des utilisateurs.</w:t>
+      </w:r>
+    </w:p>
+    <w:p/>
+    <w:p/>
+    <w:p/>
+    <w:p/>
+    <w:p/>
+    <w:p/>
+    <w:p/>
+    <w:p/>
+    <w:p/>
+    <w:p/>
+    <w:p/>
+    <w:p/>
+    <w:p/>
+    <w:p/>
+    <w:p/>
+    <w:p/>
+    <w:p/>
+    <w:p/>
+    <w:p/>
+    <w:p/>
+    <w:p/>
+    <w:p>
+      <w:r>
+        <w:lastRenderedPageBreak/>
+        <w:t>Annexes :</w:t>
+      </w:r>
+    </w:p>
     <w:sectPr>
       <w:headerReference w:type="default" r:id="rId20"/>
       <w:footerReference w:type="default" r:id="rId21"/>
@@ -5398,6 +5638,7 @@
         <w:docPartUnique/>
       </w:docPartObj>
     </w:sdtPr>
+    <w:sdtEndPr/>
     <w:sdtContent>
       <w:p>
         <w:pPr>
@@ -6664,14 +6905,14 @@
     <w:charset w:val="00"/>
     <w:family w:val="roman"/>
     <w:pitch w:val="variable"/>
-    <w:sig w:usb0="E0002AFF" w:usb1="C0007843" w:usb2="00000009" w:usb3="00000000" w:csb0="000001FF" w:csb1="00000000"/>
+    <w:sig w:usb0="E0002EFF" w:usb1="C000785B" w:usb2="00000009" w:usb3="00000000" w:csb0="000001FF" w:csb1="00000000"/>
   </w:font>
   <w:font w:name="Calibri">
     <w:panose1 w:val="020F0502020204030204"/>
     <w:charset w:val="00"/>
     <w:family w:val="swiss"/>
     <w:pitch w:val="variable"/>
-    <w:sig w:usb0="E00002FF" w:usb1="4000ACFF" w:usb2="00000001" w:usb3="00000000" w:csb0="0000019F" w:csb1="00000000"/>
+    <w:sig w:usb0="E0002AFF" w:usb1="C000247B" w:usb2="00000009" w:usb3="00000000" w:csb0="000001FF" w:csb1="00000000"/>
   </w:font>
   <w:font w:name="Courier New">
     <w:panose1 w:val="02070309020205020404"/>
@@ -6699,7 +6940,7 @@
     <w:charset w:val="00"/>
     <w:family w:val="swiss"/>
     <w:pitch w:val="variable"/>
-    <w:sig w:usb0="A00002EF" w:usb1="4000207B" w:usb2="00000000" w:usb3="00000000" w:csb0="0000009F" w:csb1="00000000"/>
+    <w:sig w:usb0="E0002AFF" w:usb1="C000247B" w:usb2="00000009" w:usb3="00000000" w:csb0="000001FF" w:csb1="00000000"/>
   </w:font>
   <w:font w:name="Liberation Serif">
     <w:panose1 w:val="02020603050405020304"/>
@@ -6758,6 +6999,7 @@
     <w:rsidRoot w:val="00294FFF"/>
     <w:rsid w:val="00294FFF"/>
     <w:rsid w:val="00384370"/>
+    <w:rsid w:val="006704BE"/>
   </w:rsids>
   <m:mathPr>
     <m:mathFont m:val="Cambria Math"/>
@@ -7547,7 +7789,7 @@
 </file>
 
 <file path=customXml/itemProps1.xml><?xml version="1.0" encoding="utf-8"?>
-<ds:datastoreItem xmlns:ds="http://schemas.openxmlformats.org/officeDocument/2006/customXml" ds:itemID="{1925512F-7F0C-4115-BC09-ECDACBC646BC}">
+<ds:datastoreItem xmlns:ds="http://schemas.openxmlformats.org/officeDocument/2006/customXml" ds:itemID="{B08548D4-3B1D-404C-BCE4-A20EA8738FAB}">
   <ds:schemaRefs>
     <ds:schemaRef ds:uri="http://schemas.openxmlformats.org/officeDocument/2006/bibliography"/>
   </ds:schemaRefs>

--- a/Gestion/Livret.docx
+++ b/Gestion/Livret.docx
@@ -566,15 +566,7 @@
         <w:t>Alors</w:t>
       </w:r>
       <w:r>
-        <w:t xml:space="preserve">, le 25 Septembre, Monsieur Thierry Brouard, le « Product </w:t>
-      </w:r>
-      <w:proofErr w:type="spellStart"/>
-      <w:r>
-        <w:t>Owner</w:t>
-      </w:r>
-      <w:proofErr w:type="spellEnd"/>
-      <w:r>
-        <w:t xml:space="preserve"> », nous a proposé le </w:t>
+        <w:t xml:space="preserve">, le 25 Septembre, Monsieur Thierry Brouard, le « Product Owner », nous a proposé le </w:t>
       </w:r>
       <w:r>
         <w:t>back log</w:t>
@@ -755,17 +747,8 @@
           <w:sz w:val="24"/>
           <w:szCs w:val="24"/>
         </w:rPr>
-        <w:t xml:space="preserve"> fourni par le Product </w:t>
-      </w:r>
-      <w:proofErr w:type="spellStart"/>
-      <w:r>
-        <w:rPr>
-          <w:sz w:val="24"/>
-          <w:szCs w:val="24"/>
-        </w:rPr>
-        <w:t>Owner</w:t>
-      </w:r>
-      <w:proofErr w:type="spellEnd"/>
+        <w:t xml:space="preserve"> fourni par le Product Owner</w:t>
+      </w:r>
       <w:r>
         <w:rPr>
           <w:sz w:val="24"/>
@@ -1830,11 +1813,9 @@
         <w:tab/>
         <w:t xml:space="preserve">Pour la gestion des fichiers, on utilise Mega.nz pour soumettre les versions stables et d’autres fichiers de gestion. Et pour le </w:t>
       </w:r>
-      <w:proofErr w:type="spellStart"/>
       <w:r>
         <w:t>versionning</w:t>
       </w:r>
-      <w:proofErr w:type="spellEnd"/>
       <w:r>
         <w:t xml:space="preserve">, on manipule GitHub </w:t>
       </w:r>
@@ -1909,13 +1890,8 @@
       <w:r>
         <w:t xml:space="preserve"> </w:t>
       </w:r>
-      <w:proofErr w:type="spellStart"/>
-      <w:r>
-        <w:t>StarUML</w:t>
-      </w:r>
-      <w:proofErr w:type="spellEnd"/>
-      <w:r>
-        <w:t>,</w:t>
+      <w:r>
+        <w:t>StarUML,</w:t>
       </w:r>
       <w:r>
         <w:t xml:space="preserve"> </w:t>
@@ -2031,17 +2007,8 @@
                 <w:i/>
                 <w:lang w:val="en-US"/>
               </w:rPr>
-              <w:t>/</w:t>
+              <w:t>/Encadrant</w:t>
             </w:r>
-            <w:proofErr w:type="spellStart"/>
-            <w:r>
-              <w:rPr>
-                <w:i/>
-                <w:lang w:val="en-US"/>
-              </w:rPr>
-              <w:t>Encadrant</w:t>
-            </w:r>
-            <w:proofErr w:type="spellEnd"/>
             <w:r>
               <w:rPr>
                 <w:i/>
@@ -2069,18 +2036,8 @@
                 <w:u w:val="single"/>
                 <w:lang w:val="en-US"/>
               </w:rPr>
-              <w:t xml:space="preserve">Thierry </w:t>
+              <w:t>Thierry Brouard</w:t>
             </w:r>
-            <w:proofErr w:type="spellStart"/>
-            <w:r>
-              <w:rPr>
-                <w:b/>
-                <w:u w:val="single"/>
-                <w:lang w:val="en-US"/>
-              </w:rPr>
-              <w:t>Brouard</w:t>
-            </w:r>
-            <w:proofErr w:type="spellEnd"/>
           </w:p>
         </w:tc>
       </w:tr>
@@ -2135,34 +2092,14 @@
                 <w:lang w:val="en-US"/>
               </w:rPr>
             </w:pPr>
-            <w:proofErr w:type="spellStart"/>
             <w:r>
               <w:rPr>
                 <w:b/>
                 <w:u w:val="single"/>
                 <w:lang w:val="en-US"/>
               </w:rPr>
-              <w:t>Mahmod</w:t>
+              <w:t>Mahmod Alhabaj</w:t>
             </w:r>
-            <w:proofErr w:type="spellEnd"/>
-            <w:r>
-              <w:rPr>
-                <w:b/>
-                <w:u w:val="single"/>
-                <w:lang w:val="en-US"/>
-              </w:rPr>
-              <w:t xml:space="preserve"> </w:t>
-            </w:r>
-            <w:proofErr w:type="spellStart"/>
-            <w:r>
-              <w:rPr>
-                <w:b/>
-                <w:u w:val="single"/>
-                <w:lang w:val="en-US"/>
-              </w:rPr>
-              <w:t>Alhabaj</w:t>
-            </w:r>
-            <w:proofErr w:type="spellEnd"/>
           </w:p>
         </w:tc>
       </w:tr>
@@ -2208,18 +2145,8 @@
                 <w:u w:val="single"/>
                 <w:lang w:val="en-US"/>
               </w:rPr>
-              <w:t xml:space="preserve">-Tom </w:t>
+              <w:t>-Tom Belda</w:t>
             </w:r>
-            <w:proofErr w:type="spellStart"/>
-            <w:r>
-              <w:rPr>
-                <w:b/>
-                <w:u w:val="single"/>
-                <w:lang w:val="en-US"/>
-              </w:rPr>
-              <w:t>Belda</w:t>
-            </w:r>
-            <w:proofErr w:type="spellEnd"/>
             <w:r>
               <w:rPr>
                 <w:b/>
@@ -2243,36 +2170,8 @@
                 <w:u w:val="single"/>
                 <w:lang w:val="en-US"/>
               </w:rPr>
-              <w:t>-</w:t>
+              <w:t>-Mahmod Alhabaj</w:t>
             </w:r>
-            <w:proofErr w:type="spellStart"/>
-            <w:r>
-              <w:rPr>
-                <w:b/>
-                <w:u w:val="single"/>
-                <w:lang w:val="en-US"/>
-              </w:rPr>
-              <w:t>Mahmod</w:t>
-            </w:r>
-            <w:proofErr w:type="spellEnd"/>
-            <w:r>
-              <w:rPr>
-                <w:b/>
-                <w:u w:val="single"/>
-                <w:lang w:val="en-US"/>
-              </w:rPr>
-              <w:t xml:space="preserve"> </w:t>
-            </w:r>
-            <w:proofErr w:type="spellStart"/>
-            <w:r>
-              <w:rPr>
-                <w:b/>
-                <w:u w:val="single"/>
-                <w:lang w:val="en-US"/>
-              </w:rPr>
-              <w:t>Alhabaj</w:t>
-            </w:r>
-            <w:proofErr w:type="spellEnd"/>
           </w:p>
           <w:p>
             <w:pPr>
@@ -2305,25 +2204,7 @@
                 <w:u w:val="single"/>
                 <w:lang w:val="en-US"/>
               </w:rPr>
-              <w:t xml:space="preserve">- Mohamad-Ali </w:t>
-            </w:r>
-            <w:proofErr w:type="spellStart"/>
-            <w:r>
-              <w:rPr>
-                <w:b/>
-                <w:u w:val="single"/>
-                <w:lang w:val="en-US"/>
-              </w:rPr>
-              <w:t>Dakroub</w:t>
-            </w:r>
-            <w:proofErr w:type="spellEnd"/>
-            <w:r>
-              <w:rPr>
-                <w:b/>
-                <w:u w:val="single"/>
-                <w:lang w:val="en-US"/>
-              </w:rPr>
-              <w:t xml:space="preserve">         </w:t>
+              <w:t xml:space="preserve">- Mohamad-Ali Dakroub         </w:t>
             </w:r>
           </w:p>
           <w:p>
@@ -2340,18 +2221,8 @@
                 <w:u w:val="single"/>
                 <w:lang w:val="en-US"/>
               </w:rPr>
-              <w:t xml:space="preserve">- Gérard </w:t>
+              <w:t>- Gérard Doglobe</w:t>
             </w:r>
-            <w:proofErr w:type="spellStart"/>
-            <w:r>
-              <w:rPr>
-                <w:b/>
-                <w:u w:val="single"/>
-                <w:lang w:val="en-US"/>
-              </w:rPr>
-              <w:t>Doglobe</w:t>
-            </w:r>
-            <w:proofErr w:type="spellEnd"/>
           </w:p>
         </w:tc>
       </w:tr>
@@ -2591,19 +2462,12 @@
           </mc:Fallback>
         </mc:AlternateContent>
       </w:r>
-      <w:proofErr w:type="spellStart"/>
       <w:r>
         <w:t>Mahmod</w:t>
       </w:r>
-      <w:proofErr w:type="spellEnd"/>
-      <w:r>
-        <w:t xml:space="preserve"> </w:t>
-      </w:r>
-      <w:proofErr w:type="spellStart"/>
-      <w:r>
-        <w:t>Alhabaj</w:t>
-      </w:r>
-      <w:proofErr w:type="spellEnd"/>
+      <w:r>
+        <w:t xml:space="preserve"> Alhabaj</w:t>
+      </w:r>
       <w:r>
         <w:t xml:space="preserve"> : </w:t>
       </w:r>
@@ -2672,15 +2536,7 @@
     </w:p>
     <w:p>
       <w:r>
-        <w:t xml:space="preserve">Tom </w:t>
-      </w:r>
-      <w:proofErr w:type="spellStart"/>
-      <w:r>
-        <w:t>Belda</w:t>
-      </w:r>
-      <w:proofErr w:type="spellEnd"/>
-      <w:r>
-        <w:t> :</w:t>
+        <w:t>Tom Belda :</w:t>
       </w:r>
       <w:r>
         <w:t xml:space="preserve"> </w:t>
@@ -2862,15 +2718,7 @@
         </mc:AlternateContent>
       </w:r>
       <w:r>
-        <w:t xml:space="preserve">Mohamad-Ali </w:t>
-      </w:r>
-      <w:proofErr w:type="spellStart"/>
-      <w:r>
-        <w:t>Dakroub</w:t>
-      </w:r>
-      <w:proofErr w:type="spellEnd"/>
-      <w:r>
-        <w:t xml:space="preserve"> : </w:t>
+        <w:t xml:space="preserve">Mohamad-Ali Dakroub : </w:t>
       </w:r>
       <w:r>
         <w:rPr>
@@ -2887,15 +2735,7 @@
     </w:p>
     <w:p>
       <w:r>
-        <w:t xml:space="preserve">Gérard </w:t>
-      </w:r>
-      <w:proofErr w:type="spellStart"/>
-      <w:r>
-        <w:t>Doglobe</w:t>
-      </w:r>
-      <w:proofErr w:type="spellEnd"/>
-      <w:r>
-        <w:t> :</w:t>
+        <w:t>Gérard Doglobe :</w:t>
       </w:r>
       <w:r>
         <w:t xml:space="preserve"> </w:t>
@@ -3108,8 +2948,6 @@
       <w:pPr>
         <w:ind w:firstLine="708"/>
       </w:pPr>
-      <w:bookmarkStart w:id="4" w:name="_GoBack"/>
-      <w:bookmarkEnd w:id="4"/>
     </w:p>
     <w:p>
       <w:pPr>
@@ -4873,13 +4711,8 @@
         <w:lastRenderedPageBreak/>
         <w:t xml:space="preserve">Finalement, on aura obtenu un site qui valide approximativement </w:t>
       </w:r>
-      <w:proofErr w:type="gramStart"/>
-      <w:r>
-        <w:t>la maquette réalisé</w:t>
-      </w:r>
-      <w:proofErr w:type="gramEnd"/>
-      <w:r>
-        <w:t xml:space="preserve"> au début pendant la phase de planification et de préparation.</w:t>
+      <w:r>
+        <w:t>la maquette réalisé au début pendant la phase de planification et de préparation.</w:t>
       </w:r>
     </w:p>
     <w:p>
@@ -5308,15 +5141,7 @@
         <w:t>problèmes</w:t>
       </w:r>
       <w:r>
-        <w:t xml:space="preserve"> avec l’installation de </w:t>
-      </w:r>
-      <w:proofErr w:type="spellStart"/>
-      <w:r>
-        <w:t>phpUnit</w:t>
-      </w:r>
-      <w:proofErr w:type="spellEnd"/>
-      <w:r>
-        <w:t xml:space="preserve">. </w:t>
+        <w:t xml:space="preserve"> avec l’installation de phpUnit. </w:t>
       </w:r>
       <w:r>
         <w:t>Une fois surmonté, les tests on étaient programmés sans autres problèmes majeurs.</w:t>
@@ -5402,19 +5227,7 @@
         </w:tabs>
       </w:pPr>
       <w:r>
-        <w:t xml:space="preserve">Ecriture </w:t>
-      </w:r>
-      <w:proofErr w:type="spellStart"/>
-      <w:r>
-        <w:t>droMaDaire</w:t>
-      </w:r>
-      <w:proofErr w:type="spellEnd"/>
-      <w:r>
-        <w:t xml:space="preserve"> </w:t>
-      </w:r>
-      <w:proofErr w:type="gramStart"/>
-      <w:r>
-        <w:t>( </w:t>
+        <w:t>Ecriture droMaDaire ( </w:t>
       </w:r>
       <w:r>
         <w:rPr>
@@ -5434,7 +5247,6 @@
           </mc:Fallback>
         </mc:AlternateContent>
       </w:r>
-      <w:proofErr w:type="gramEnd"/>
       <w:r>
         <w:t xml:space="preserve"> )</w:t>
       </w:r>
@@ -5565,28 +5377,72 @@
     </w:p>
     <w:p/>
     <w:p/>
-    <w:p/>
-    <w:p/>
-    <w:p/>
-    <w:p/>
-    <w:p/>
-    <w:p/>
-    <w:p/>
-    <w:p/>
-    <w:p/>
-    <w:p/>
-    <w:p/>
-    <w:p/>
-    <w:p/>
-    <w:p/>
-    <w:p/>
-    <w:p/>
-    <w:p/>
-    <w:p/>
-    <w:p/>
-    <w:p>
-      <w:r>
-        <w:lastRenderedPageBreak/>
+    <w:p>
+      <w:r>
+        <w:t xml:space="preserve">Fiche de configuration : </w:t>
+      </w:r>
+    </w:p>
+    <w:p>
+      <w:r>
+        <w:tab/>
+        <w:t>-wamp server</w:t>
+      </w:r>
+    </w:p>
+    <w:p>
+      <w:r>
+        <w:tab/>
+        <w:t>-php 7.2.10</w:t>
+      </w:r>
+    </w:p>
+    <w:p>
+      <w:r>
+        <w:tab/>
+        <w:t>-MYSQL 5.7.23</w:t>
+      </w:r>
+    </w:p>
+    <w:p>
+      <w:r>
+        <w:tab/>
+        <w:t xml:space="preserve">-PHPUnit </w:t>
+      </w:r>
+      <w:r>
+        <w:t>7.4.3 via Php Storm</w:t>
+      </w:r>
+      <w:bookmarkStart w:id="4" w:name="_GoBack"/>
+      <w:bookmarkEnd w:id="4"/>
+    </w:p>
+    <w:p>
+      <w:r>
+        <w:tab/>
+        <w:t xml:space="preserve">-Bootstrap et d’autres Framework déjà inclus dans les fichiers du projet. </w:t>
+      </w:r>
+    </w:p>
+    <w:p>
+      <w:r>
+        <w:tab/>
+      </w:r>
+    </w:p>
+    <w:p/>
+    <w:p/>
+    <w:p/>
+    <w:p/>
+    <w:p/>
+    <w:p/>
+    <w:p/>
+    <w:p/>
+    <w:p/>
+    <w:p/>
+    <w:p/>
+    <w:p/>
+    <w:p/>
+    <w:p/>
+    <w:p/>
+    <w:p/>
+    <w:p/>
+    <w:p/>
+    <w:p/>
+    <w:p>
+      <w:r>
         <w:t>Annexes :</w:t>
       </w:r>
     </w:p>
@@ -7000,6 +6856,7 @@
     <w:rsid w:val="00294FFF"/>
     <w:rsid w:val="00384370"/>
     <w:rsid w:val="006704BE"/>
+    <w:rsid w:val="0078043A"/>
   </w:rsids>
   <m:mathPr>
     <m:mathFont m:val="Cambria Math"/>
@@ -7789,7 +7646,7 @@
 </file>
 
 <file path=customXml/itemProps1.xml><?xml version="1.0" encoding="utf-8"?>
-<ds:datastoreItem xmlns:ds="http://schemas.openxmlformats.org/officeDocument/2006/customXml" ds:itemID="{B08548D4-3B1D-404C-BCE4-A20EA8738FAB}">
+<ds:datastoreItem xmlns:ds="http://schemas.openxmlformats.org/officeDocument/2006/customXml" ds:itemID="{AF9E9584-B614-41EE-8FAF-2C1C4A9DC4C9}">
   <ds:schemaRefs>
     <ds:schemaRef ds:uri="http://schemas.openxmlformats.org/officeDocument/2006/bibliography"/>
   </ds:schemaRefs>
